--- a/Manuscript/Rodent_morphospace.docx
+++ b/Manuscript/Rodent_morphospace.docx
@@ -191,8 +191,16 @@
         <w:t>, Australia</w:t>
       </w:r>
       <w:r>
-        <w:t>;  *amarcy2@unl.edu</w:t>
-      </w:r>
+        <w:t xml:space="preserve">;  </w:t>
+      </w:r>
+      <w:hyperlink r:id="rId9" w:history="1">
+        <w:r>
+          <w:rPr>
+            <w:rStyle w:val="Hyperlink"/>
+          </w:rPr>
+          <w:t>*amarcy2@unl.edu</w:t>
+        </w:r>
+      </w:hyperlink>
     </w:p>
     <w:p>
       <w:pPr>
@@ -201,46 +209,210 @@
     </w:p>
     <w:p>
       <w:pPr>
-        <w:pStyle w:val="Heading2"/>
-        <w:numPr>
-          <w:ilvl w:val="0"/>
-          <w:numId w:val="0"/>
-        </w:numPr>
         <w:spacing w:line="480" w:lineRule="auto"/>
-        <w:rPr>
-          <w:b w:val="0"/>
-          <w:color w:val="FF0000"/>
-        </w:rPr>
+      </w:pPr>
+    </w:p>
+    <w:p>
+      <w:pPr>
+        <w:spacing w:line="480" w:lineRule="auto"/>
+      </w:pPr>
+    </w:p>
+    <w:p>
+      <w:pPr>
+        <w:spacing w:line="480" w:lineRule="auto"/>
+      </w:pPr>
+    </w:p>
+    <w:p>
+      <w:r>
+        <w:br w:type="page"/>
+      </w:r>
+    </w:p>
+    <w:p>
+      <w:pPr>
+        <w:spacing w:line="480" w:lineRule="auto"/>
       </w:pPr>
       <w:bookmarkStart w:id="1" w:name="_heading=h.gjdgxs" w:colFirst="0" w:colLast="0"/>
       <w:bookmarkEnd w:id="1"/>
       <w:r>
-        <w:t xml:space="preserve">Abstract </w:t>
-      </w:r>
-      <w:sdt>
-        <w:sdtPr>
-          <w:tag w:val="goog_rdk_0"/>
-          <w:id w:val="286778601"/>
-        </w:sdtPr>
-        <w:sdtContent/>
-      </w:sdt>
-      <w:r>
-        <w:rPr>
-          <w:b w:val="0"/>
-        </w:rPr>
-        <w:t>(limit 350 words)</w:t>
-      </w:r>
-      <w:r>
-        <w:rPr>
-          <w:b w:val="0"/>
-        </w:rPr>
+        <w:rPr>
+          <w:b/>
+        </w:rPr>
+        <w:lastRenderedPageBreak/>
+        <w:t xml:space="preserve">Background: </w:t>
+      </w:r>
+      <w:r>
+        <w:t>Mammalian cranial diversity reflects its function in carrying a large brain while acquiring food and sensory information. As a result, selection on these traits appears to cause common evolutionary shape patterns. Craniofacial evolutionary allometry (CREA) is a</w:t>
+      </w:r>
+      <w:r>
+        <w:t xml:space="preserve"> particularly</w:t>
+      </w:r>
+      <w:r>
+        <w:t xml:space="preserve"> well-known evolutionary pattern for mammals</w:t>
+      </w:r>
+      <w:r>
+        <w:t>,</w:t>
+      </w:r>
+      <w:r>
+        <w:t xml:space="preserve"> in which larger species</w:t>
+      </w:r>
+      <w:r>
+        <w:t xml:space="preserve"> display</w:t>
+      </w:r>
+      <w:r>
         <w:t xml:space="preserve"> </w:t>
       </w:r>
+      <w:r>
+        <w:t>elongate rostral proportions</w:t>
+      </w:r>
+      <w:r>
+        <w:t xml:space="preserve"> and proportionally smaller braincases compared to related species. The mechanisms behind CREA</w:t>
+      </w:r>
+      <w:r>
+        <w:t xml:space="preserve"> are currently debated, but recent work has</w:t>
+      </w:r>
+      <w:r>
+        <w:t xml:space="preserve"> </w:t>
+      </w:r>
+      <w:r>
+        <w:t xml:space="preserve">suggested that it arises from </w:t>
+      </w:r>
+      <w:r>
+        <w:t xml:space="preserve">selection on function </w:t>
+      </w:r>
+      <w:r>
+        <w:t xml:space="preserve">at different </w:t>
+      </w:r>
+      <w:r>
+        <w:t xml:space="preserve">cranial </w:t>
+      </w:r>
+      <w:r>
+        <w:t>sizes</w:t>
+      </w:r>
+      <w:r>
+        <w:t xml:space="preserve">. </w:t>
+      </w:r>
+      <w:r>
+        <w:t xml:space="preserve">For testing </w:t>
+      </w:r>
+      <w:r>
+        <w:t xml:space="preserve">this </w:t>
+      </w:r>
+      <w:r>
+        <w:t>relation to</w:t>
+      </w:r>
+      <w:r>
+        <w:t xml:space="preserve"> function</w:t>
+      </w:r>
+      <w:r>
+        <w:t>,</w:t>
+      </w:r>
+      <w:r>
+        <w:t xml:space="preserve"> </w:t>
+      </w:r>
+      <w:r>
+        <w:t xml:space="preserve">we </w:t>
+      </w:r>
+      <w:r>
+        <w:t>contrast allometric and non-allometric variation in the shape of</w:t>
+      </w:r>
+      <w:r>
+        <w:t xml:space="preserve"> </w:t>
+      </w:r>
+      <w:r>
+        <w:t>Australian murid rodent</w:t>
+      </w:r>
+      <w:r>
+        <w:t xml:space="preserve"> crania</w:t>
+      </w:r>
+      <w:r>
+        <w:t xml:space="preserve">. This clade is </w:t>
+      </w:r>
+      <w:r>
+        <w:t>ideal</w:t>
+      </w:r>
+      <w:r>
+        <w:t xml:space="preserve"> for investigation</w:t>
+      </w:r>
+      <w:r>
+        <w:t xml:space="preserve"> because they</w:t>
+      </w:r>
+      <w:r>
+        <w:t xml:space="preserve"> </w:t>
+      </w:r>
+      <w:r>
+        <w:t>display strong cranial allometry alongside CREA</w:t>
+      </w:r>
+      <w:r>
+        <w:t>-like patterns</w:t>
+      </w:r>
+      <w:r>
+        <w:t>.</w:t>
+      </w:r>
     </w:p>
     <w:p>
       <w:pPr>
         <w:spacing w:line="480" w:lineRule="auto"/>
       </w:pPr>
+      <w:r>
+        <w:rPr>
+          <w:b/>
+        </w:rPr>
+        <w:t xml:space="preserve">Results: </w:t>
+      </w:r>
+      <w:r>
+        <w:t>Comparisons of</w:t>
+      </w:r>
+      <w:r>
+        <w:t xml:space="preserve"> </w:t>
+      </w:r>
+      <w:r>
+        <w:t>Principal Components analys</w:t>
+      </w:r>
+      <w:r>
+        <w:t>e</w:t>
+      </w:r>
+      <w:r>
+        <w:t>s in full and</w:t>
+      </w:r>
+      <w:r>
+        <w:t xml:space="preserve"> allometry-free datasets </w:t>
+      </w:r>
+      <w:r>
+        <w:t xml:space="preserve">confirmed that deviations from CREA occurs in dietary </w:t>
+      </w:r>
+      <w:r>
+        <w:t>specialists</w:t>
+      </w:r>
+      <w:r>
+        <w:t>, but aspects of CREA-like</w:t>
+      </w:r>
+      <w:r>
+        <w:t xml:space="preserve"> patterns </w:t>
+      </w:r>
+      <w:r>
+        <w:t>also appeared in allometry-free PCA morphospaces</w:t>
+      </w:r>
+      <w:r>
+        <w:t xml:space="preserve">. Carnivorous rodents, which have lost gnawing functionality, were </w:t>
+      </w:r>
+      <w:r>
+        <w:t>greatest outliers,</w:t>
+      </w:r>
+      <w:r>
+        <w:t xml:space="preserve"> whil</w:t>
+      </w:r>
+      <w:r>
+        <w:t>e hopping mice with</w:t>
+      </w:r>
+      <w:r>
+        <w:t xml:space="preserve"> high facial tilt remained on the common evolutionary line.</w:t>
+      </w:r>
+      <w:r>
+        <w:t xml:space="preserve"> Integration among functional cranial modules was higher, and modularity lower, with size included, supporting the hypothesis that function-related allometric patterns in some cranial areas are superimposed over substantial differentiation in other parts of the cranium. Lastly, we show that size is a strong driver of rodent morphological differentiation over time, but that </w:t>
+      </w:r>
+      <w:r>
+        <w:t xml:space="preserve">morphological divergence reaches its peak between only 2-4 million years of phylogenetic divergence times. </w:t>
+      </w:r>
     </w:p>
     <w:p>
       <w:pPr>
@@ -250,10 +422,35 @@
         <w:rPr>
           <w:b/>
         </w:rPr>
-        <w:t xml:space="preserve">Background: </w:t>
-      </w:r>
-      <w:r>
-        <w:t xml:space="preserve">Mammalian cranial diversity reflects its function in carrying a large brain while acquiring food and sensory information. As a result, selection on these traits appears to cause common evolutionary shape patterns. Craniofacial evolutionary allometry (CREA) is a well-known evolutionary pattern for mammals in which larger species have longer rostra and proportionally smaller braincases compared to related species. The mechanisms behind CREA are not yet established but hypotheses include stabilizing selection on function as cranial shapes scale at different proportions when body size changes (i.e. allometry). Australian murid rodents are known for exceedingly conserved CREA, even in specialist species, making them a model system for investigating mechanisms reinforcing CREA. </w:t>
+        <w:t xml:space="preserve">Conclusions: </w:t>
+      </w:r>
+      <w:r>
+        <w:t xml:space="preserve">The allometric and allometry-free datasets identify three main mechanisms appearing to produce cranial diversity in an allometrically constrained clade. First, allometric facilitation along the common evolutionary line integrates most variations in cranial posture. </w:t>
+      </w:r>
+      <w:r>
+        <w:lastRenderedPageBreak/>
+        <w:t>However, secondary variation occurs besides CREA, and is particularly obvious where</w:t>
+      </w:r>
+      <w:r>
+        <w:t xml:space="preserve"> stabilizing selection on gnawing function</w:t>
+      </w:r>
+      <w:r>
+        <w:t xml:space="preserve"> is removed. This is consistent with other works that find</w:t>
+      </w:r>
+      <w:r>
+        <w:t xml:space="preserve"> exceptions to CREA among functional outliers</w:t>
+      </w:r>
+      <w:r>
+        <w:t>,</w:t>
+      </w:r>
+      <w:r>
+        <w:t xml:space="preserve"> and reinforcing the biomechanical origins of </w:t>
+      </w:r>
+      <w:r>
+        <w:t>the CREA pattern</w:t>
+      </w:r>
+      <w:r>
+        <w:t>.</w:t>
       </w:r>
     </w:p>
     <w:p>
@@ -265,97 +462,41 @@
       <w:pPr>
         <w:spacing w:line="480" w:lineRule="auto"/>
       </w:pPr>
+    </w:p>
+    <w:p>
+      <w:pPr>
+        <w:spacing w:line="480" w:lineRule="auto"/>
+      </w:pPr>
       <w:r>
         <w:rPr>
           <w:b/>
         </w:rPr>
-        <w:t xml:space="preserve">Results: </w:t>
-      </w:r>
-      <w:r>
-        <w:t>We tested CREA</w:t>
-      </w:r>
-      <w:r>
-        <w:t xml:space="preserve"> in 37 species with 3D geometric morphometrics</w:t>
-      </w:r>
-      <w:r>
-        <w:t xml:space="preserve"> by quantifying cranial morphology, modularity, integration, and morphological distances between species in both allometric and allometry-free datasets. We as</w:t>
-      </w:r>
-      <w:r>
-        <w:t>sessed</w:t>
-      </w:r>
-      <w:r>
-        <w:t xml:space="preserve"> if the allometry-free datasets showed patterns that appeared independent of CREA, particularly in specialists. The positions of specialists in the allometry-free morphospace and a result for global integration suggest that stabilizing selection integrates posture with gnawing function. Carnivorous rodents, which have lost gnawing functionality, were the most anomalous while a species with the highest facial tilt consistent with bounding locomotion remained on the common evolutionary line. Unexpectedly, the second major allometry-free axis captured CREA-like shape patterns and separated species with allometries parallel to the common evolutionary line </w:t>
-      </w:r>
-      <w:r>
-        <w:t>yet</w:t>
-      </w:r>
-      <w:r>
-        <w:t xml:space="preserve"> y-intercept</w:t>
-      </w:r>
-      <w:r>
-        <w:t xml:space="preserve"> shifted</w:t>
-      </w:r>
-      <w:r>
-        <w:t>. Th</w:t>
-      </w:r>
-      <w:r>
-        <w:t>ese</w:t>
-      </w:r>
-      <w:r>
-        <w:t xml:space="preserve"> </w:t>
-      </w:r>
-      <w:r>
-        <w:t>shifts</w:t>
-      </w:r>
-      <w:r>
-        <w:t xml:space="preserve"> correspond with more robust or gracile crania than expected for their body size, apparently facilitating divergent cranial shapes adapted to folivory and bipedal hopping, respectively, in an highly allometric clade. </w:t>
+        <w:t xml:space="preserve">Keywords: </w:t>
+      </w:r>
+      <w:r>
+        <w:t>allometry, CREA, geometric morphometrics, integration, modularity, Muridae, stabilizing selection</w:t>
       </w:r>
     </w:p>
     <w:p>
       <w:pPr>
         <w:spacing w:line="480" w:lineRule="auto"/>
-      </w:pPr>
-    </w:p>
-    <w:p>
-      <w:pPr>
-        <w:spacing w:line="480" w:lineRule="auto"/>
-      </w:pPr>
-      <w:r>
         <w:rPr>
           <w:b/>
         </w:rPr>
-        <w:t xml:space="preserve">Conclusions: </w:t>
-      </w:r>
-      <w:r>
-        <w:t xml:space="preserve">The allometric and allometry-free datasets identify three main mechanisms appearing to produce cranial diversity in an allometrically constrained clade. First, allometric facilitation along the common evolutionary line which integrates most variations in cranial posture. Second, a release from stabilizing selection on gnawing function, supporting previous work finding exceptions to CREA among functional outliers. Third, and uniquely, we find a correlation between integration of non-allometric variation driving visible y-intercept shifts. The subsequent CREA-like patterns in the allometry-free dataset shows that CREA can be modified by mechanisms other than allometry. </w:t>
-      </w:r>
-    </w:p>
-    <w:p>
-      <w:pPr>
-        <w:spacing w:line="480" w:lineRule="auto"/>
-      </w:pPr>
-    </w:p>
-    <w:p>
-      <w:pPr>
-        <w:spacing w:line="480" w:lineRule="auto"/>
-      </w:pPr>
-      <w:r>
+      </w:pPr>
+    </w:p>
+    <w:p>
+      <w:pPr>
         <w:rPr>
           <w:b/>
         </w:rPr>
-        <w:t xml:space="preserve">Keywords: </w:t>
-      </w:r>
-      <w:r>
-        <w:t>allometry, CREA, geometric morphometrics, integration, modularity, Muridae, stabilizing selection</w:t>
-      </w:r>
-    </w:p>
-    <w:p>
-      <w:pPr>
-        <w:spacing w:line="480" w:lineRule="auto"/>
+      </w:pPr>
+      <w:r>
         <w:rPr>
           <w:b/>
         </w:rPr>
-      </w:pPr>
+        <w:br w:type="page"/>
+      </w:r>
     </w:p>
     <w:p>
       <w:pPr>
@@ -369,6 +510,7 @@
       <w:bookmarkStart w:id="2" w:name="_heading=h.30j0zll" w:colFirst="0" w:colLast="0"/>
       <w:bookmarkEnd w:id="2"/>
       <w:r>
+        <w:lastRenderedPageBreak/>
         <w:t>Background</w:t>
       </w:r>
     </w:p>
@@ -583,52 +725,52 @@
         <w:t>,</w:t>
       </w:r>
       <w:r>
-        <w:t xml:space="preserve"> morphological </w:t>
+        <w:t xml:space="preserve"> morphological shifts in cranial morphology are</w:t>
+      </w:r>
+      <w:r>
+        <w:t xml:space="preserve"> only</w:t>
+      </w:r>
+      <w:r>
+        <w:t xml:space="preserve"> predicted in association with </w:t>
+      </w:r>
+      <w:r>
+        <w:t xml:space="preserve">substantial changes in dietary material properties, regardless of body size. </w:t>
+      </w:r>
+    </w:p>
+    <w:p>
+      <w:pPr>
+        <w:spacing w:line="480" w:lineRule="auto"/>
+      </w:pPr>
+      <w:r>
+        <w:t>Among mammals, rodent skulls are one of the most striking cases of strong allometry coinciding with a CREA pattern of shape variation. A recent study</w:t>
+      </w:r>
+      <w:r>
+        <w:t xml:space="preserve"> </w:t>
+      </w:r>
+      <w:r>
+        <w:fldChar w:fldCharType="begin"/>
+      </w:r>
+      <w:r>
+        <w:instrText xml:space="preserve"> ADDIN EN.CITE &lt;EndNote&gt;&lt;Cite&gt;&lt;Author&gt;Marcy&lt;/Author&gt;&lt;Year&gt;2020&lt;/Year&gt;&lt;RecNum&gt;6&lt;/RecNum&gt;&lt;DisplayText&gt;(Marcy et al. 2020)&lt;/DisplayText&gt;&lt;record&gt;&lt;rec-number&gt;6&lt;/rec-number&gt;&lt;foreign-keys&gt;&lt;key app="EN" db-id="x99veed5wrp02read9c5awr0x2v9vvapx290" timestamp="1697174965"&gt;6&lt;/key&gt;&lt;/foreign-keys&gt;&lt;ref-type name="Journal Article"&gt;17&lt;/ref-type&gt;&lt;contributors&gt;&lt;authors&gt;&lt;author&gt;Marcy, A. E.&lt;/author&gt;&lt;author&gt;Guillerme, T.&lt;/author&gt;&lt;author&gt;Sherratt, E.&lt;/author&gt;&lt;author&gt;Rowe, K. C.&lt;/author&gt;&lt;author&gt;Phillips, M. J.&lt;/author&gt;&lt;author&gt;Weisbecker, V.&lt;/author&gt;&lt;/authors&gt;&lt;/contributors&gt;&lt;titles&gt;&lt;title&gt;Australian rodents reveal conserved cranial evolutionary allometry across 10 million years of Murid evolution&lt;/title&gt;&lt;secondary-title&gt;The American Naturalist&lt;/secondary-title&gt;&lt;/titles&gt;&lt;periodical&gt;&lt;full-title&gt;The American Naturalist&lt;/full-title&gt;&lt;/periodical&gt;&lt;pages&gt;755-768&lt;/pages&gt;&lt;volume&gt;196&lt;/volume&gt;&lt;number&gt;6&lt;/number&gt;&lt;keywords&gt;&lt;keyword&gt;allometric facilitation,craniofacial evolutionary allometry (CREA),geometric morphometrics,molecular phylogeny,Murinae,stabilizing selection&lt;/keyword&gt;&lt;/keywords&gt;&lt;dates&gt;&lt;year&gt;2020&lt;/year&gt;&lt;/dates&gt;&lt;accession-num&gt;33211559&lt;/accession-num&gt;&lt;urls&gt;&lt;related-urls&gt;&lt;url&gt;https://www.journals.uchicago.edu/doi/abs/10.1086/711398&lt;/url&gt;&lt;/related-urls&gt;&lt;/urls&gt;&lt;electronic-resource-num&gt;https://doi.org/10.1086/711398&lt;/electronic-resource-num&gt;&lt;/record&gt;&lt;/Cite&gt;&lt;/EndNote&gt;</w:instrText>
+      </w:r>
+      <w:r>
+        <w:fldChar w:fldCharType="separate"/>
+      </w:r>
+      <w:r>
+        <w:rPr>
+          <w:noProof/>
+        </w:rPr>
+        <w:t>(Marcy et al. 2020)</w:t>
+      </w:r>
+      <w:r>
+        <w:fldChar w:fldCharType="end"/>
+      </w:r>
+      <w:r>
+        <w:t xml:space="preserve"> showed that a sample </w:t>
       </w:r>
       <w:r>
         <w:lastRenderedPageBreak/>
-        <w:t>shifts in cranial morphology are</w:t>
-      </w:r>
-      <w:r>
-        <w:t xml:space="preserve"> only</w:t>
-      </w:r>
-      <w:r>
-        <w:t xml:space="preserve"> predicted in association with </w:t>
-      </w:r>
-      <w:r>
-        <w:t xml:space="preserve">substantial changes in dietary material properties, regardless of body size. </w:t>
-      </w:r>
-    </w:p>
-    <w:p>
-      <w:pPr>
-        <w:spacing w:line="480" w:lineRule="auto"/>
-      </w:pPr>
-      <w:r>
-        <w:t>Among mammals, rodent skulls are one of the most striking cases of strong allometry coinciding with a CREA pattern of shape variation. A recent study</w:t>
-      </w:r>
-      <w:r>
-        <w:t xml:space="preserve"> </w:t>
-      </w:r>
-      <w:r>
-        <w:fldChar w:fldCharType="begin"/>
-      </w:r>
-      <w:r>
-        <w:instrText xml:space="preserve"> ADDIN EN.CITE &lt;EndNote&gt;&lt;Cite&gt;&lt;Author&gt;Marcy&lt;/Author&gt;&lt;Year&gt;2020&lt;/Year&gt;&lt;RecNum&gt;6&lt;/RecNum&gt;&lt;DisplayText&gt;(Marcy et al. 2020)&lt;/DisplayText&gt;&lt;record&gt;&lt;rec-number&gt;6&lt;/rec-number&gt;&lt;foreign-keys&gt;&lt;key app="EN" db-id="x99veed5wrp02read9c5awr0x2v9vvapx290" timestamp="1697174965"&gt;6&lt;/key&gt;&lt;/foreign-keys&gt;&lt;ref-type name="Journal Article"&gt;17&lt;/ref-type&gt;&lt;contributors&gt;&lt;authors&gt;&lt;author&gt;Marcy, A. E.&lt;/author&gt;&lt;author&gt;Guillerme, T.&lt;/author&gt;&lt;author&gt;Sherratt, E.&lt;/author&gt;&lt;author&gt;Rowe, K. C.&lt;/author&gt;&lt;author&gt;Phillips, M. J.&lt;/author&gt;&lt;author&gt;Weisbecker, V.&lt;/author&gt;&lt;/authors&gt;&lt;/contributors&gt;&lt;titles&gt;&lt;title&gt;Australian rodents reveal conserved cranial evolutionary allometry across 10 million years of Murid evolution&lt;/title&gt;&lt;secondary-title&gt;The American Naturalist&lt;/secondary-title&gt;&lt;/titles&gt;&lt;periodical&gt;&lt;full-title&gt;The American Naturalist&lt;/full-title&gt;&lt;/periodical&gt;&lt;pages&gt;755-768&lt;/pages&gt;&lt;volume&gt;196&lt;/volume&gt;&lt;number&gt;6&lt;/number&gt;&lt;keywords&gt;&lt;keyword&gt;allometric facilitation,craniofacial evolutionary allometry (CREA),geometric morphometrics,molecular phylogeny,Murinae,stabilizing selection&lt;/keyword&gt;&lt;/keywords&gt;&lt;dates&gt;&lt;year&gt;2020&lt;/year&gt;&lt;/dates&gt;&lt;accession-num&gt;33211559&lt;/accession-num&gt;&lt;urls&gt;&lt;related-urls&gt;&lt;url&gt;https://www.journals.uchicago.edu/doi/abs/10.1086/711398&lt;/url&gt;&lt;/related-urls&gt;&lt;/urls&gt;&lt;electronic-resource-num&gt;https://doi.org/10.1086/711398&lt;/electronic-resource-num&gt;&lt;/record&gt;&lt;/Cite&gt;&lt;/EndNote&gt;</w:instrText>
-      </w:r>
-      <w:r>
-        <w:fldChar w:fldCharType="separate"/>
-      </w:r>
-      <w:r>
-        <w:rPr>
-          <w:noProof/>
-        </w:rPr>
-        <w:t>(Marcy et al. 2020)</w:t>
-      </w:r>
-      <w:r>
-        <w:fldChar w:fldCharType="end"/>
-      </w:r>
-      <w:r>
-        <w:t xml:space="preserve"> showed that a sample of mostly Australian rodents, diverging as early as ten million years ago, have a highly conserved slope of allometry explaining over a third of their overall shape variation.</w:t>
+        <w:t>of mostly Australian rodents, diverging as early as ten million years ago, have a highly conserved slope of allometry explaining over a third of their overall shape variation.</w:t>
       </w:r>
       <w:r>
         <w:t xml:space="preserve"> The shape variation explained by allometry is also aligned with CREA, both in the definition adopted in </w:t>
@@ -1016,14 +1158,77 @@
         <w:spacing w:line="480" w:lineRule="auto"/>
       </w:pPr>
       <w:r>
+        <w:t xml:space="preserve">Assessing the impact and scope of cranial adaptation in situations where CREA appears to be the dominant pattern has the potential to clarify the origins of CREA, and also the conditions under which adaptations can be superimposed over CREA patterns of shape variation. The rodent sample assessed in </w:t>
+      </w:r>
+      <w:r>
+        <w:fldChar w:fldCharType="begin"/>
+      </w:r>
+      <w:r>
+        <w:instrText xml:space="preserve"> ADDIN EN.CITE &lt;EndNote&gt;&lt;Cite AuthorYear="1"&gt;&lt;Author&gt;Marcy&lt;/Author&gt;&lt;Year&gt;2020&lt;/Year&gt;&lt;RecNum&gt;6&lt;/RecNum&gt;&lt;DisplayText&gt;Marcy et al. (2020)&lt;/DisplayText&gt;&lt;record&gt;&lt;rec-number&gt;6&lt;/rec-number&gt;&lt;foreign-keys&gt;&lt;key app="EN" db-id="x99veed5wrp02read9c5awr0x2v9vvapx290" timestamp="1697174965"&gt;6&lt;/key&gt;&lt;/foreign-keys&gt;&lt;ref-type name="Journal Article"&gt;17&lt;/ref-type&gt;&lt;contributors&gt;&lt;authors&gt;&lt;author&gt;Marcy, A. E.&lt;/author&gt;&lt;author&gt;Guillerme, T.&lt;/author&gt;&lt;author&gt;Sherratt, E.&lt;/author&gt;&lt;author&gt;Rowe, K. C.&lt;/author&gt;&lt;author&gt;Phillips, M. J.&lt;/author&gt;&lt;author&gt;Weisbecker, V.&lt;/author&gt;&lt;/authors&gt;&lt;/contributors&gt;&lt;titles&gt;&lt;title&gt;Australian rodents reveal conserved cranial evolutionary allometry across 10 million years of Murid evolution&lt;/title&gt;&lt;secondary-title&gt;The American Naturalist&lt;/secondary-title&gt;&lt;/titles&gt;&lt;periodical&gt;&lt;full-title&gt;The American Naturalist&lt;/full-title&gt;&lt;/periodical&gt;&lt;pages&gt;755-768&lt;/pages&gt;&lt;volume&gt;196&lt;/volume&gt;&lt;number&gt;6&lt;/number&gt;&lt;keywords&gt;&lt;keyword&gt;allometric facilitation,craniofacial evolutionary allometry (CREA),geometric morphometrics,molecular phylogeny,Murinae,stabilizing selection&lt;/keyword&gt;&lt;/keywords&gt;&lt;dates&gt;&lt;year&gt;2020&lt;/year&gt;&lt;/dates&gt;&lt;accession-num&gt;33211559&lt;/accession-num&gt;&lt;urls&gt;&lt;related-urls&gt;&lt;url&gt;https://www.journals.uchicago.edu/doi/abs/10.1086/711398&lt;/url&gt;&lt;/related-urls&gt;&lt;/urls&gt;&lt;electronic-resource-num&gt;https://doi.org/10.1086/711398&lt;/electronic-resource-num&gt;&lt;/record&gt;&lt;/Cite&gt;&lt;/EndNote&gt;</w:instrText>
+      </w:r>
+      <w:r>
+        <w:fldChar w:fldCharType="separate"/>
+      </w:r>
+      <w:r>
+        <w:rPr>
+          <w:noProof/>
+        </w:rPr>
+        <w:t>Marcy et al. (2020)</w:t>
+      </w:r>
+      <w:r>
+        <w:fldChar w:fldCharType="end"/>
+      </w:r>
+      <w:r>
+        <w:t xml:space="preserve"> </w:t>
+      </w:r>
+      <w:r>
+        <w:t xml:space="preserve">offers an ideal opportunity because it combines allometrically highly uniform species with specific deviations from the common pattern. These </w:t>
+      </w:r>
+      <w:r>
         <w:lastRenderedPageBreak/>
-        <w:t xml:space="preserve">Assessing the impact and scope of cranial adaptation in situations where CREA appears to be the dominant pattern has the potential to clarify the origins of CREA, and also the conditions under which adaptations can be superimposed over CREA patterns of shape variation. The rodent sample assessed in </w:t>
+        <w:t xml:space="preserve">include the carnivorous rodents, but also a group of ecological specialists with a distinct </w:t>
+      </w:r>
+      <w:r>
+        <w:t xml:space="preserve">non-diet related </w:t>
+      </w:r>
+      <w:r>
+        <w:t xml:space="preserve">locomotor mode, the hopping mice </w:t>
+      </w:r>
+      <w:r>
+        <w:rPr>
+          <w:i/>
+        </w:rPr>
+        <w:t>(Notomys</w:t>
+      </w:r>
+      <w:r>
+        <w:t>) and the rabbit-rat (</w:t>
+      </w:r>
+      <w:r>
+        <w:rPr>
+          <w:i/>
+        </w:rPr>
+        <w:t>Conilurus penicillatus</w:t>
+      </w:r>
+      <w:r>
+        <w:t>). Th</w:t>
+      </w:r>
+      <w:r>
+        <w:t>e latter</w:t>
+      </w:r>
+      <w:r>
+        <w:t xml:space="preserve"> group is of interest because of their conspicuous “facial tilt” of the anterior cranium, a</w:t>
+      </w:r>
+      <w:r>
+        <w:t xml:space="preserve">n </w:t>
+      </w:r>
+      <w:r>
+        <w:t xml:space="preserve">adaptation resulting in an expansion of their field of view while hopping or bounding </w:t>
       </w:r>
       <w:r>
         <w:fldChar w:fldCharType="begin"/>
       </w:r>
       <w:r>
-        <w:instrText xml:space="preserve"> ADDIN EN.CITE &lt;EndNote&gt;&lt;Cite AuthorYear="1"&gt;&lt;Author&gt;Marcy&lt;/Author&gt;&lt;Year&gt;2020&lt;/Year&gt;&lt;RecNum&gt;6&lt;/RecNum&gt;&lt;DisplayText&gt;Marcy et al. (2020)&lt;/DisplayText&gt;&lt;record&gt;&lt;rec-number&gt;6&lt;/rec-number&gt;&lt;foreign-keys&gt;&lt;key app="EN" db-id="x99veed5wrp02read9c5awr0x2v9vvapx290" timestamp="1697174965"&gt;6&lt;/key&gt;&lt;/foreign-keys&gt;&lt;ref-type name="Journal Article"&gt;17&lt;/ref-type&gt;&lt;contributors&gt;&lt;authors&gt;&lt;author&gt;Marcy, A. E.&lt;/author&gt;&lt;author&gt;Guillerme, T.&lt;/author&gt;&lt;author&gt;Sherratt, E.&lt;/author&gt;&lt;author&gt;Rowe, K. C.&lt;/author&gt;&lt;author&gt;Phillips, M. J.&lt;/author&gt;&lt;author&gt;Weisbecker, V.&lt;/author&gt;&lt;/authors&gt;&lt;/contributors&gt;&lt;titles&gt;&lt;title&gt;Australian rodents reveal conserved cranial evolutionary allometry across 10 million years of Murid evolution&lt;/title&gt;&lt;secondary-title&gt;The American Naturalist&lt;/secondary-title&gt;&lt;/titles&gt;&lt;periodical&gt;&lt;full-title&gt;The American Naturalist&lt;/full-title&gt;&lt;/periodical&gt;&lt;pages&gt;755-768&lt;/pages&gt;&lt;volume&gt;196&lt;/volume&gt;&lt;number&gt;6&lt;/number&gt;&lt;keywords&gt;&lt;keyword&gt;allometric facilitation,craniofacial evolutionary allometry (CREA),geometric morphometrics,molecular phylogeny,Murinae,stabilizing selection&lt;/keyword&gt;&lt;/keywords&gt;&lt;dates&gt;&lt;year&gt;2020&lt;/year&gt;&lt;/dates&gt;&lt;accession-num&gt;33211559&lt;/accession-num&gt;&lt;urls&gt;&lt;related-urls&gt;&lt;url&gt;https://www.journals.uchicago.edu/doi/abs/10.1086/711398&lt;/url&gt;&lt;/related-urls&gt;&lt;/urls&gt;&lt;electronic-resource-num&gt;https://doi.org/10.1086/711398&lt;/electronic-resource-num&gt;&lt;/record&gt;&lt;/Cite&gt;&lt;/EndNote&gt;</w:instrText>
+        <w:instrText xml:space="preserve"> ADDIN EN.CITE &lt;EndNote&gt;&lt;Cite&gt;&lt;Author&gt;Kraatz&lt;/Author&gt;&lt;Year&gt;2016&lt;/Year&gt;&lt;RecNum&gt;10&lt;/RecNum&gt;&lt;DisplayText&gt;(Kraatz and Sherratt 2016)&lt;/DisplayText&gt;&lt;record&gt;&lt;rec-number&gt;10&lt;/rec-number&gt;&lt;foreign-keys&gt;&lt;key app="EN" db-id="x99veed5wrp02read9c5awr0x2v9vvapx290" timestamp="1697174965"&gt;10&lt;/key&gt;&lt;/foreign-keys&gt;&lt;ref-type name="Journal Article"&gt;17&lt;/ref-type&gt;&lt;contributors&gt;&lt;authors&gt;&lt;author&gt;Kraatz, B.&lt;/author&gt;&lt;author&gt;Sherratt, E.&lt;/author&gt;&lt;/authors&gt;&lt;/contributors&gt;&lt;auth-address&gt;Department of Anatomy, Western University of Health Sciences , United States.&amp;#xD;Department of Evolution, Ecology and Genetics, Research School of Biology, The Australian National University , Canberra, ACT , Australia.&lt;/auth-address&gt;&lt;titles&gt;&lt;title&gt;Evolutionary morphology of the rabbit skull&lt;/title&gt;&lt;secondary-title&gt;PeerJ&lt;/secondary-title&gt;&lt;/titles&gt;&lt;periodical&gt;&lt;full-title&gt;PeerJ&lt;/full-title&gt;&lt;/periodical&gt;&lt;pages&gt;e2453&lt;/pages&gt;&lt;volume&gt;4&lt;/volume&gt;&lt;edition&gt;2016/10/01&lt;/edition&gt;&lt;keywords&gt;&lt;keyword&gt;Geometric morphometrics&lt;/keyword&gt;&lt;keyword&gt;Lagomorpha&lt;/keyword&gt;&lt;keyword&gt;Leporidae&lt;/keyword&gt;&lt;keyword&gt;Macroevolution&lt;/keyword&gt;&lt;keyword&gt;X-ray micro computed tomography&lt;/keyword&gt;&lt;/keywords&gt;&lt;dates&gt;&lt;year&gt;2016&lt;/year&gt;&lt;/dates&gt;&lt;isbn&gt;2167-8359 (Print)&amp;#xD;2167-8359&lt;/isbn&gt;&lt;accession-num&gt;27688967&lt;/accession-num&gt;&lt;urls&gt;&lt;/urls&gt;&lt;custom2&gt;PMC5036099&lt;/custom2&gt;&lt;electronic-resource-num&gt;https://doi.org/10.7717/peerj.2453&lt;/electronic-resource-num&gt;&lt;remote-database-provider&gt;NLM&lt;/remote-database-provider&gt;&lt;language&gt;eng&lt;/language&gt;&lt;/record&gt;&lt;/Cite&gt;&lt;/EndNote&gt;</w:instrText>
       </w:r>
       <w:r>
         <w:fldChar w:fldCharType="separate"/>
@@ -1032,58 +1237,32 @@
         <w:rPr>
           <w:noProof/>
         </w:rPr>
-        <w:t>Marcy et al. (2020)</w:t>
+        <w:t>(Kraatz and Sherratt 2016)</w:t>
       </w:r>
       <w:r>
         <w:fldChar w:fldCharType="end"/>
       </w:r>
       <w:r>
-        <w:t xml:space="preserve"> </w:t>
-      </w:r>
-      <w:r>
-        <w:t xml:space="preserve">offers an ideal opportunity because it combines allometrically highly uniform species with specific deviations from the common pattern. These include the carnivorous rodents, but also a group of ecological specialists with a distinct </w:t>
-      </w:r>
-      <w:r>
-        <w:t xml:space="preserve">non-diet related </w:t>
-      </w:r>
-      <w:r>
-        <w:t xml:space="preserve">locomotor mode, the hopping mice </w:t>
-      </w:r>
-      <w:r>
-        <w:rPr>
-          <w:i/>
-        </w:rPr>
-        <w:t>(Notomys</w:t>
-      </w:r>
-      <w:r>
-        <w:t>) and the rabbit-rat (</w:t>
-      </w:r>
-      <w:r>
-        <w:rPr>
-          <w:i/>
-        </w:rPr>
-        <w:t>Conilurus penicillatus</w:t>
-      </w:r>
-      <w:r>
-        <w:t>). Th</w:t>
-      </w:r>
-      <w:r>
-        <w:t>e latter</w:t>
-      </w:r>
-      <w:r>
-        <w:t xml:space="preserve"> group is of interest because of their conspicuous “facial tilt” of the anterior cranium, a</w:t>
-      </w:r>
-      <w:r>
-        <w:t xml:space="preserve">n </w:t>
-      </w:r>
-      <w:r>
-        <w:t xml:space="preserve">adaptation resulting in an expansion of their field of view while hopping or bounding </w:t>
+        <w:t xml:space="preserve">. This makes hopping and bounding species intriguing cases to examine in the allometry-free morphospace as their rostral shapes may depend on the degree to which the facial tilt is independent from CREA. </w:t>
+      </w:r>
+    </w:p>
+    <w:p>
+      <w:pPr>
+        <w:spacing w:line="480" w:lineRule="auto"/>
+      </w:pPr>
+    </w:p>
+    <w:p>
+      <w:pPr>
+        <w:spacing w:line="480" w:lineRule="auto"/>
+      </w:pPr>
+      <w:r>
+        <w:t xml:space="preserve">Selection on functional shapes that are independent of CREA is expected to be most apparent in some parts of the skull but not others (e.g. the maxillary region of carnivorous species; the back of the skull in hopping or bounding species). A key question is therefore how different parts of the skull co-evolve, and whether there are size-independent different patterns alongside CREA which allow the evolution of skull parts away from the main allometric line. This is conceivable because allometry explained a large amount (36%), but not the majority, of cranial shape variation </w:t>
       </w:r>
       <w:r>
         <w:fldChar w:fldCharType="begin"/>
       </w:r>
       <w:r>
-        <w:instrText xml:space="preserve"> ADDIN EN.CITE &lt;EndNote&gt;&lt;Cite&gt;&lt;Author&gt;Kraatz&lt;/Author&gt;&lt;Year&gt;2016&lt;/Year&gt;&lt;RecNum&gt;10&lt;/RecNum&gt;&lt;DisplayText&gt;(Kraatz and Sherratt 2016)&lt;/DisplayText&gt;&lt;record&gt;&lt;rec-number&gt;10&lt;/rec-number&gt;&lt;foreign-keys&gt;&lt;key app="EN" db-id="x99veed5wrp02read9c5awr0x2v9vvapx290" timestamp="1697174965"&gt;10&lt;/key&gt;&lt;/foreign-keys&gt;&lt;ref-type name="Journal Article"&gt;17&lt;/ref-type&gt;&lt;contributors&gt;&lt;authors&gt;&lt;author&gt;Kraatz, B.&lt;/author&gt;&lt;author&gt;Sherratt, E.&lt;/author&gt;&lt;/authors&gt;&lt;/contributors&gt;&lt;auth-address&gt;Department of Anatomy, Western University of Health Sciences , United States.&amp;#xD;Department of Evolution, Ecology and Genetics, Research School of Biology, The Australian National University , Canberra, ACT , Australia.&lt;/auth-address&gt;&lt;titles&gt;&lt;title&gt;Evolutionary morphology of the rabbit skull&lt;/title&gt;&lt;secondary-title&gt;PeerJ&lt;/secondary-title&gt;&lt;/titles&gt;&lt;periodical&gt;&lt;full-title&gt;PeerJ&lt;/full-title&gt;&lt;/periodical&gt;&lt;pages&gt;e2453&lt;/pages&gt;&lt;volume&gt;4&lt;/volume&gt;&lt;edition&gt;2016/10/01&lt;/edition&gt;&lt;keywords&gt;&lt;keyword&gt;Geometric morphometrics&lt;/keyword&gt;&lt;keyword&gt;Lagomorpha&lt;/keyword&gt;&lt;keyword&gt;Leporidae&lt;/keyword&gt;&lt;keyword&gt;Macroevolution&lt;/keyword&gt;&lt;keyword&gt;X-ray micro computed tomography&lt;/keyword&gt;&lt;/keywords&gt;&lt;dates&gt;&lt;year&gt;2016&lt;/year&gt;&lt;/dates&gt;&lt;isbn&gt;2167-8359 (Print)&amp;#xD;2167-8359&lt;/isbn&gt;&lt;accession-num&gt;27688967&lt;/accession-num&gt;&lt;urls&gt;&lt;/urls&gt;&lt;custom2&gt;PMC5036099&lt;/custom2&gt;&lt;electronic-resource-num&gt;https://doi.org/10.7717/peerj.2453&lt;/electronic-resource-num&gt;&lt;remote-database-provider&gt;NLM&lt;/remote-database-provider&gt;&lt;language&gt;eng&lt;/language&gt;&lt;/record&gt;&lt;/Cite&gt;&lt;/EndNote&gt;</w:instrText>
+        <w:instrText xml:space="preserve"> ADDIN EN.CITE &lt;EndNote&gt;&lt;Cite&gt;&lt;Author&gt;Marcy&lt;/Author&gt;&lt;Year&gt;2020&lt;/Year&gt;&lt;RecNum&gt;6&lt;/RecNum&gt;&lt;DisplayText&gt;(Marcy et al. 2020)&lt;/DisplayText&gt;&lt;record&gt;&lt;rec-number&gt;6&lt;/rec-number&gt;&lt;foreign-keys&gt;&lt;key app="EN" db-id="x99veed5wrp02read9c5awr0x2v9vvapx290" timestamp="1697174965"&gt;6&lt;/key&gt;&lt;/foreign-keys&gt;&lt;ref-type name="Journal Article"&gt;17&lt;/ref-type&gt;&lt;contributors&gt;&lt;authors&gt;&lt;author&gt;Marcy, A. E.&lt;/author&gt;&lt;author&gt;Guillerme, T.&lt;/author&gt;&lt;author&gt;Sherratt, E.&lt;/author&gt;&lt;author&gt;Rowe, K. C.&lt;/author&gt;&lt;author&gt;Phillips, M. J.&lt;/author&gt;&lt;author&gt;Weisbecker, V.&lt;/author&gt;&lt;/authors&gt;&lt;/contributors&gt;&lt;titles&gt;&lt;title&gt;Australian rodents reveal conserved cranial evolutionary allometry across 10 million years of Murid evolution&lt;/title&gt;&lt;secondary-title&gt;The American Naturalist&lt;/secondary-title&gt;&lt;/titles&gt;&lt;periodical&gt;&lt;full-title&gt;The American Naturalist&lt;/full-title&gt;&lt;/periodical&gt;&lt;pages&gt;755-768&lt;/pages&gt;&lt;volume&gt;196&lt;/volume&gt;&lt;number&gt;6&lt;/number&gt;&lt;keywords&gt;&lt;keyword&gt;allometric facilitation,craniofacial evolutionary allometry (CREA),geometric morphometrics,molecular phylogeny,Murinae,stabilizing selection&lt;/keyword&gt;&lt;/keywords&gt;&lt;dates&gt;&lt;year&gt;2020&lt;/year&gt;&lt;/dates&gt;&lt;accession-num&gt;33211559&lt;/accession-num&gt;&lt;urls&gt;&lt;related-urls&gt;&lt;url&gt;https://www.journals.uchicago.edu/doi/abs/10.1086/711398&lt;/url&gt;&lt;/related-urls&gt;&lt;/urls&gt;&lt;electronic-resource-num&gt;https://doi.org/10.1086/711398&lt;/electronic-resource-num&gt;&lt;/record&gt;&lt;/Cite&gt;&lt;/EndNote&gt;</w:instrText>
       </w:r>
       <w:r>
         <w:fldChar w:fldCharType="separate"/>
@@ -1092,50 +1271,15 @@
         <w:rPr>
           <w:noProof/>
         </w:rPr>
-        <w:t>(Kraatz and Sherratt 2016)</w:t>
+        <w:t>(Marcy et al. 2020)</w:t>
       </w:r>
       <w:r>
         <w:fldChar w:fldCharType="end"/>
       </w:r>
       <w:r>
-        <w:t xml:space="preserve">. This makes hopping and bounding species intriguing cases to examine in the allometry-free morphospace as their rostral shapes may depend on the degree to which the facial tilt is independent from CREA. </w:t>
-      </w:r>
-    </w:p>
-    <w:p>
-      <w:pPr>
-        <w:spacing w:line="480" w:lineRule="auto"/>
-      </w:pPr>
-    </w:p>
-    <w:p>
-      <w:pPr>
-        <w:spacing w:line="480" w:lineRule="auto"/>
-      </w:pPr>
-      <w:r>
-        <w:t xml:space="preserve">Selection on functional shapes that are independent of CREA is expected to be most apparent in some parts of the skull but not others (e.g. the maxillary region of carnivorous species; the back of the skull in hopping or bounding species). A key question is therefore how different parts of the skull co-evolve, and whether there are size-independent different patterns alongside CREA which allow the evolution of skull parts away from the main allometric line. This is conceivable because allometry explained a large amount (36%), but not the majority, of cranial shape variation </w:t>
-      </w:r>
-      <w:r>
-        <w:fldChar w:fldCharType="begin"/>
-      </w:r>
-      <w:r>
-        <w:instrText xml:space="preserve"> ADDIN EN.CITE &lt;EndNote&gt;&lt;Cite&gt;&lt;Author&gt;Marcy&lt;/Author&gt;&lt;Year&gt;2020&lt;/Year&gt;&lt;RecNum&gt;6&lt;/RecNum&gt;&lt;DisplayText&gt;(Marcy et al. 2020)&lt;/DisplayText&gt;&lt;record&gt;&lt;rec-number&gt;6&lt;/rec-number&gt;&lt;foreign-keys&gt;&lt;key app="EN" db-id="x99veed5wrp02read9c5awr0x2v9vvapx290" timestamp="1697174965"&gt;6&lt;/key&gt;&lt;/foreign-keys&gt;&lt;ref-type name="Journal Article"&gt;17&lt;/ref-type&gt;&lt;contributors&gt;&lt;authors&gt;&lt;author&gt;Marcy, A. E.&lt;/author&gt;&lt;author&gt;Guillerme, T.&lt;/author&gt;&lt;author&gt;Sherratt, E.&lt;/author&gt;&lt;author&gt;Rowe, K. C.&lt;/author&gt;&lt;author&gt;Phillips, M. J.&lt;/author&gt;&lt;author&gt;Weisbecker, V.&lt;/author&gt;&lt;/authors&gt;&lt;/contributors&gt;&lt;titles&gt;&lt;title&gt;Australian rodents reveal conserved cranial evolutionary allometry across 10 million years of Murid evolution&lt;/title&gt;&lt;secondary-title&gt;The American Naturalist&lt;/secondary-title&gt;&lt;/titles&gt;&lt;periodical&gt;&lt;full-title&gt;The American Naturalist&lt;/full-title&gt;&lt;/periodical&gt;&lt;pages&gt;755-768&lt;/pages&gt;&lt;volume&gt;196&lt;/volume&gt;&lt;number&gt;6&lt;/number&gt;&lt;keywords&gt;&lt;keyword&gt;allometric facilitation,craniofacial evolutionary allometry (CREA),geometric morphometrics,molecular phylogeny,Murinae,stabilizing selection&lt;/keyword&gt;&lt;/keywords&gt;&lt;dates&gt;&lt;year&gt;2020&lt;/year&gt;&lt;/dates&gt;&lt;accession-num&gt;33211559&lt;/accession-num&gt;&lt;urls&gt;&lt;related-urls&gt;&lt;url&gt;https://www.journals.uchicago.edu/doi/abs/10.1086/711398&lt;/url&gt;&lt;/related-urls&gt;&lt;/urls&gt;&lt;electronic-resource-num&gt;https://doi.org/10.1086/711398&lt;/electronic-resource-num&gt;&lt;/record&gt;&lt;/Cite&gt;&lt;/EndNote&gt;</w:instrText>
-      </w:r>
-      <w:r>
-        <w:fldChar w:fldCharType="separate"/>
-      </w:r>
-      <w:r>
-        <w:rPr>
-          <w:noProof/>
-        </w:rPr>
-        <w:t>(Marcy et al. 2020)</w:t>
-      </w:r>
-      <w:r>
-        <w:fldChar w:fldCharType="end"/>
-      </w:r>
-      <w:r>
         <w:t xml:space="preserve">, leaving substantial residual variation that might be attributable to non-CREA patterns. Understanding how the different parts of the cranium relate to each other in evolution can be investigated using assessments of variation within anatomical regions of the skull, known as modules, which are linked due to shared genetic or developmental mechanisms </w:t>
       </w:r>
       <w:r>
-        <w:lastRenderedPageBreak/>
         <w:fldChar w:fldCharType="begin"/>
       </w:r>
       <w:r>
@@ -1221,7 +1365,11 @@
         <w:sdtContent/>
       </w:sdt>
       <w:r>
-        <w:t xml:space="preserve">These can be calculated in both the allometric morphospace and in the ‘allometry-free’ shape morphospace where the allometric component of shape has been removed from species mean shapes, leaving only the shape residuals. Strong allometry in the rodent sample means that we should expect all parts of the skull to evolve changes in shape as one structure, which corresponds with low modularity (i.e. no differences in evolutionary behavior across modules) and high integration between modules (i.e. all modules co-varying strongly, also known as global integration) </w:t>
+        <w:t xml:space="preserve">These can be calculated in both the allometric morphospace and in the ‘allometry-free’ shape morphospace where the allometric component of shape has been removed from species mean shapes, leaving only the shape residuals. Strong </w:t>
+      </w:r>
+      <w:r>
+        <w:lastRenderedPageBreak/>
+        <w:t xml:space="preserve">allometry in the rodent sample means that we should expect all parts of the skull to evolve changes in shape as one structure, which corresponds with low modularity (i.e. no differences in evolutionary behavior across modules) and high integration between modules (i.e. all modules co-varying strongly, also known as global integration) </w:t>
       </w:r>
       <w:r>
         <w:fldChar w:fldCharType="begin">
@@ -1413,7 +1561,11 @@
         <w:t xml:space="preserve">’s sample of 37 rodent species to assess the impact of non-allometric selection on an ecologically diverse sample of murid rodent species in an allometry-free morphospace. We ask if the removal of size from the dataset completely removes variation due to CREA; whether the allometry-free dataset </w:t>
       </w:r>
       <w:r>
-        <w:t xml:space="preserve">confirms our prediction of </w:t>
+        <w:t xml:space="preserve">confirms </w:t>
+      </w:r>
+      <w:r>
+        <w:lastRenderedPageBreak/>
+        <w:t xml:space="preserve">our prediction of </w:t>
       </w:r>
       <w:r>
         <w:t>higher modularity and lower integration of cranial modules; and whether size-independent shape variation should show maximum shape disparity occurring between distantly-related species and/or species with divergent functional requirements (as opposed to allometric shape spaces, where, maximum shape disparity should occur between species with divergent body sizes).</w:t>
@@ -1541,20 +1693,9 @@
         <w:fldChar w:fldCharType="end"/>
       </w:r>
       <w:r>
-        <w:t xml:space="preserve"> </w:t>
-      </w:r>
-      <w:r>
         <w:rPr>
           <w:b/>
           <w:bCs/>
-          <w:highlight w:val="yellow"/>
-        </w:rPr>
-        <w:t>[RUN UPDATE]</w:t>
-      </w:r>
-      <w:r>
-        <w:rPr>
-          <w:b/>
-          <w:bCs/>
         </w:rPr>
         <w:t xml:space="preserve">, </w:t>
       </w:r>
@@ -1569,27 +1710,6 @@
         <w:t xml:space="preserve">geomorph </w:t>
       </w:r>
       <w:r>
-        <w:rPr>
-          <w:highlight w:val="yellow"/>
-        </w:rPr>
-        <w:t>[</w:t>
-      </w:r>
-      <w:r>
-        <w:rPr>
-          <w:highlight w:val="yellow"/>
-        </w:rPr>
-        <w:t>VERSION</w:t>
-      </w:r>
-      <w:r>
-        <w:rPr>
-          <w:highlight w:val="yellow"/>
-        </w:rPr>
-        <w:t>]</w:t>
-      </w:r>
-      <w:r>
-        <w:t xml:space="preserve"> </w:t>
-      </w:r>
-      <w:r>
         <w:fldChar w:fldCharType="begin"/>
       </w:r>
       <w:r>
@@ -1611,19 +1731,7 @@
         <w:t xml:space="preserve">, </w:t>
       </w:r>
       <w:r>
-        <w:t xml:space="preserve">LandvR </w:t>
-      </w:r>
-      <w:r>
-        <w:rPr>
-          <w:highlight w:val="yellow"/>
-        </w:rPr>
-        <w:t>[VERSION</w:t>
-      </w:r>
-      <w:r>
-        <w:rPr>
-          <w:highlight w:val="yellow"/>
-        </w:rPr>
-        <w:t>]</w:t>
+        <w:t>LandvR</w:t>
       </w:r>
       <w:r>
         <w:t xml:space="preserve"> </w:t>
@@ -1662,15 +1770,6 @@
           <w:iCs/>
         </w:rPr>
         <w:t xml:space="preserve">vegan </w:t>
-      </w:r>
-      <w:r>
-        <w:rPr>
-          <w:highlight w:val="yellow"/>
-        </w:rPr>
-        <w:t>[VERSION]</w:t>
-      </w:r>
-      <w:r>
-        <w:t xml:space="preserve"> </w:t>
       </w:r>
       <w:r>
         <w:fldChar w:fldCharType="begin"/>
@@ -1744,32 +1843,38 @@
         <w:rPr>
           <w:highlight w:val="white"/>
         </w:rPr>
+        <w:t>In order to visually assess the allometric and non-allometric morphospaces, we performed principal component analyses (PCA</w:t>
+      </w:r>
+      <w:r>
+        <w:rPr>
+          <w:highlight w:val="white"/>
+        </w:rPr>
+        <w:t xml:space="preserve">) </w:t>
+      </w:r>
+      <w:r>
+        <w:rPr>
+          <w:highlight w:val="white"/>
+        </w:rPr>
+        <w:t>on three different shape datasets of mean species shapes</w:t>
+      </w:r>
+      <w:r>
+        <w:rPr>
+          <w:highlight w:val="white"/>
+        </w:rPr>
+        <w:t>,</w:t>
+      </w:r>
+      <w:r>
+        <w:rPr>
+          <w:highlight w:val="white"/>
+        </w:rPr>
+        <w:t xml:space="preserve"> and visualized each morphospace with plots of the first two principal components (PCs). The first, termed here ‘full shape dataset’ is based on a conventional generalized Procrustes analysis, and includes the allometric component of shape. Second, the ‘shape residual dataset’, includes the components of shape that remain once allometric shape is removed and it provides a ‘size-</w:t>
+      </w:r>
+      <w:r>
+        <w:rPr>
+          <w:highlight w:val="white"/>
+        </w:rPr>
         <w:lastRenderedPageBreak/>
-        <w:t>In order to visually assess the allometric and non-allometric morphospaces, we performed principal component analyses (PCA</w:t>
-      </w:r>
-      <w:r>
-        <w:rPr>
-          <w:highlight w:val="white"/>
-        </w:rPr>
-        <w:t xml:space="preserve">) </w:t>
-      </w:r>
-      <w:r>
-        <w:rPr>
-          <w:highlight w:val="white"/>
-        </w:rPr>
-        <w:t>on three different shape datasets of mean species shapes</w:t>
-      </w:r>
-      <w:r>
-        <w:rPr>
-          <w:highlight w:val="white"/>
-        </w:rPr>
-        <w:t>,</w:t>
-      </w:r>
-      <w:r>
-        <w:rPr>
-          <w:highlight w:val="white"/>
-        </w:rPr>
-        <w:t xml:space="preserve"> and visualized each morphospace with plots of the first two principal components (PCs). The first, termed here ‘full shape dataset’ is based on a conventional generalized Procrustes analysis, and includes the allometric component of shape. Second, the ‘shape residual dataset’, includes the components of shape that remain once allometric shape is removed and it provides a ‘size-less’ or ‘allometry-free’ comparison of the mean species shapes. The shape residuals were obtained from a phylogenetically-informed linear </w:t>
+        <w:t xml:space="preserve">less’ or ‘allometry-free’ comparison of the mean species shapes. The shape residuals were obtained from a phylogenetically-informed linear </w:t>
       </w:r>
       <w:r>
         <w:rPr>
@@ -2302,6 +2407,11 @@
         <w:rPr>
           <w:highlight w:val="white"/>
         </w:rPr>
+      </w:r>
+      <w:r>
+        <w:rPr>
+          <w:highlight w:val="white"/>
+        </w:rPr>
         <w:fldChar w:fldCharType="separate"/>
       </w:r>
       <w:r>
@@ -2321,7 +2431,14 @@
         <w:rPr>
           <w:highlight w:val="white"/>
         </w:rPr>
-        <w:t xml:space="preserve">. We compared three different visualizations of allometry. First, using fitted allometric shapes </w:t>
+        <w:t xml:space="preserve">. We compared three different visualizations of </w:t>
+      </w:r>
+      <w:r>
+        <w:rPr>
+          <w:highlight w:val="white"/>
+        </w:rPr>
+        <w:lastRenderedPageBreak/>
+        <w:t xml:space="preserve">allometry. First, using fitted allometric shapes </w:t>
       </w:r>
       <w:r>
         <w:rPr>
@@ -2501,120 +2618,126 @@
         <w:rPr>
           <w:highlight w:val="white"/>
         </w:rPr>
+        <w:t>Modularity and integration</w:t>
+      </w:r>
+      <w:r>
+        <w:rPr>
+          <w:highlight w:val="white"/>
+        </w:rPr>
+        <w:t xml:space="preserve"> in allometric and allometry-free datasets</w:t>
+      </w:r>
+    </w:p>
+    <w:p>
+      <w:pPr>
+        <w:spacing w:line="480" w:lineRule="auto"/>
+      </w:pPr>
+    </w:p>
+    <w:p>
+      <w:pPr>
+        <w:spacing w:line="480" w:lineRule="auto"/>
+        <w:rPr>
+          <w:highlight w:val="white"/>
+        </w:rPr>
+      </w:pPr>
+      <w:r>
+        <w:rPr>
+          <w:highlight w:val="white"/>
+        </w:rPr>
+        <w:t xml:space="preserve">To compare the modularity patterns across our allometric and non-allometric datasets, we assumed a five-module framework that followed the six-module framework found across therian mammal crania </w:t>
+      </w:r>
+      <w:r>
+        <w:rPr>
+          <w:highlight w:val="white"/>
+        </w:rPr>
+        <w:fldChar w:fldCharType="begin"/>
+      </w:r>
+      <w:r>
+        <w:rPr>
+          <w:highlight w:val="white"/>
+        </w:rPr>
+        <w:instrText xml:space="preserve"> ADDIN EN.CITE &lt;EndNote&gt;&lt;Cite&gt;&lt;Author&gt;Goswami&lt;/Author&gt;&lt;Year&gt;2006&lt;/Year&gt;&lt;RecNum&gt;22&lt;/RecNum&gt;&lt;DisplayText&gt;(Goswami 2006)&lt;/DisplayText&gt;&lt;record&gt;&lt;rec-number&gt;22&lt;/rec-number&gt;&lt;foreign-keys&gt;&lt;key app="EN" db-id="x99veed5wrp02read9c5awr0x2v9vvapx290" timestamp="1697174965"&gt;22&lt;/key&gt;&lt;/foreign-keys&gt;&lt;ref-type name="Journal Article"&gt;17&lt;/ref-type&gt;&lt;contributors&gt;&lt;authors&gt;&lt;author&gt;Goswami, A.&lt;/author&gt;&lt;/authors&gt;&lt;/contributors&gt;&lt;titles&gt;&lt;title&gt;Cranial modularity shifts during mammalian evolution&lt;/title&gt;&lt;secondary-title&gt;The American Naturalist&lt;/secondary-title&gt;&lt;/titles&gt;&lt;periodical&gt;&lt;full-title&gt;The American Naturalist&lt;/full-title&gt;&lt;/periodical&gt;&lt;pages&gt;270-280&lt;/pages&gt;&lt;volume&gt;168&lt;/volume&gt;&lt;number&gt;2&lt;/number&gt;&lt;keywords&gt;&lt;keyword&gt;modularity,Mammalia,evolution,development,functional integration&lt;/keyword&gt;&lt;/keywords&gt;&lt;dates&gt;&lt;year&gt;2006&lt;/year&gt;&lt;/dates&gt;&lt;accession-num&gt;16874636&lt;/accession-num&gt;&lt;urls&gt;&lt;related-urls&gt;&lt;url&gt;https://www.journals.uchicago.edu/doi/abs/10.1086/505758&lt;/url&gt;&lt;/related-urls&gt;&lt;/urls&gt;&lt;electronic-resource-num&gt;https://doi.org/10.1086/505758&lt;/electronic-resource-num&gt;&lt;/record&gt;&lt;/Cite&gt;&lt;/EndNote&gt;</w:instrText>
+      </w:r>
+      <w:r>
+        <w:rPr>
+          <w:highlight w:val="white"/>
+        </w:rPr>
+        <w:fldChar w:fldCharType="separate"/>
+      </w:r>
+      <w:r>
+        <w:rPr>
+          <w:noProof/>
+          <w:highlight w:val="white"/>
+        </w:rPr>
+        <w:t>(Goswami 2006)</w:t>
+      </w:r>
+      <w:r>
+        <w:rPr>
+          <w:highlight w:val="white"/>
+        </w:rPr>
+        <w:fldChar w:fldCharType="end"/>
+      </w:r>
+      <w:r>
+        <w:rPr>
+          <w:highlight w:val="white"/>
+        </w:rPr>
+        <w:t xml:space="preserve"> but excluding the zygomatic arch module, which was missing due to scanner limitations </w:t>
+      </w:r>
+      <w:r>
+        <w:rPr>
+          <w:highlight w:val="white"/>
+        </w:rPr>
+        <w:fldChar w:fldCharType="begin"/>
+      </w:r>
+      <w:r>
+        <w:rPr>
+          <w:highlight w:val="white"/>
+        </w:rPr>
+        <w:instrText xml:space="preserve"> ADDIN EN.CITE &lt;EndNote&gt;&lt;Cite&gt;&lt;Author&gt;Marcy&lt;/Author&gt;&lt;Year&gt;2018&lt;/Year&gt;&lt;RecNum&gt;23&lt;/RecNum&gt;&lt;DisplayText&gt;(Marcy et al. 2018)&lt;/DisplayText&gt;&lt;record&gt;&lt;rec-number&gt;23&lt;/rec-number&gt;&lt;foreign-keys&gt;&lt;key app="EN" db-id="x99veed5wrp02read9c5awr0x2v9vvapx290" timestamp="1697174965"&gt;23&lt;/key&gt;&lt;/foreign-keys&gt;&lt;ref-type name="Journal Article"&gt;17&lt;/ref-type&gt;&lt;contributors&gt;&lt;authors&gt;&lt;author&gt;Marcy, A. E.&lt;/author&gt;&lt;author&gt;Fruciano, C.&lt;/author&gt;&lt;author&gt;Phillips, M. J.&lt;/author&gt;&lt;author&gt;Mardon, K.&lt;/author&gt;&lt;author&gt;Weisbecker, V.&lt;/author&gt;&lt;/authors&gt;&lt;secondary-authors&gt;&lt;author&gt;Cox, Philip&lt;/author&gt;&lt;/secondary-authors&gt;&lt;/contributors&gt;&lt;titles&gt;&lt;title&gt;Low resolution scans can provide a sufficiently accurate, cost- and time-effective alternative to high resolution scans for 3D shape analyses&lt;/title&gt;&lt;secondary-title&gt;PeerJ&lt;/secondary-title&gt;&lt;alt-title&gt;PeerJ&lt;/alt-title&gt;&lt;/titles&gt;&lt;periodical&gt;&lt;full-title&gt;PeerJ&lt;/full-title&gt;&lt;/periodical&gt;&lt;alt-periodical&gt;&lt;full-title&gt;PeerJ&lt;/full-title&gt;&lt;/alt-periodical&gt;&lt;pages&gt;e5032&lt;/pages&gt;&lt;volume&gt;6&lt;/volume&gt;&lt;keywords&gt;&lt;keyword&gt;Geometric morphometrics&lt;/keyword&gt;&lt;keyword&gt;Shape variation&lt;/keyword&gt;&lt;keyword&gt;Photogrammetry&lt;/keyword&gt;&lt;keyword&gt;Pseudomys delicatulus&lt;/keyword&gt;&lt;keyword&gt;Geomorph&lt;/keyword&gt;&lt;keyword&gt;Systematic error&lt;/keyword&gt;&lt;keyword&gt;Random error&lt;/keyword&gt;&lt;keyword&gt;Generalized procrustes analysis&lt;/keyword&gt;&lt;/keywords&gt;&lt;dates&gt;&lt;year&gt;2018&lt;/year&gt;&lt;pub-dates&gt;&lt;date&gt;2018/06/22&lt;/date&gt;&lt;/pub-dates&gt;&lt;/dates&gt;&lt;isbn&gt;2167-8359&lt;/isbn&gt;&lt;urls&gt;&lt;related-urls&gt;&lt;url&gt;https://doi.org/10.7717/peerj.5032&lt;/url&gt;&lt;/related-urls&gt;&lt;/urls&gt;&lt;electronic-resource-num&gt;https://doi.org/10.7717/peerj.5032&lt;/electronic-resource-num&gt;&lt;/record&gt;&lt;/Cite&gt;&lt;/EndNote&gt;</w:instrText>
+      </w:r>
+      <w:r>
+        <w:rPr>
+          <w:highlight w:val="white"/>
+        </w:rPr>
+        <w:fldChar w:fldCharType="separate"/>
+      </w:r>
+      <w:r>
+        <w:rPr>
+          <w:noProof/>
+          <w:highlight w:val="white"/>
+        </w:rPr>
+        <w:t>(Marcy et al. 2018)</w:t>
+      </w:r>
+      <w:r>
+        <w:rPr>
+          <w:highlight w:val="white"/>
+        </w:rPr>
+        <w:fldChar w:fldCharType="end"/>
+      </w:r>
+      <w:r>
+        <w:rPr>
+          <w:highlight w:val="white"/>
+        </w:rPr>
+        <w:t xml:space="preserve">. To quantify modularity, we used the </w:t>
+      </w:r>
+      <w:r>
+        <w:rPr>
+          <w:i/>
+          <w:highlight w:val="white"/>
+        </w:rPr>
+        <w:t>geomorph</w:t>
+      </w:r>
+      <w:r>
+        <w:rPr>
+          <w:highlight w:val="white"/>
+        </w:rPr>
+        <w:t xml:space="preserve"> </w:t>
+      </w:r>
+      <w:r>
+        <w:rPr>
+          <w:highlight w:val="white"/>
+        </w:rPr>
         <w:lastRenderedPageBreak/>
-        <w:t>Modularity and integration</w:t>
-      </w:r>
-      <w:r>
-        <w:rPr>
-          <w:highlight w:val="white"/>
-        </w:rPr>
-        <w:t xml:space="preserve"> in allometric and allometry-free datasets</w:t>
-      </w:r>
-    </w:p>
-    <w:p>
-      <w:pPr>
-        <w:spacing w:line="480" w:lineRule="auto"/>
-      </w:pPr>
-    </w:p>
-    <w:p>
-      <w:pPr>
-        <w:spacing w:line="480" w:lineRule="auto"/>
-        <w:rPr>
-          <w:highlight w:val="white"/>
-        </w:rPr>
-      </w:pPr>
-      <w:r>
-        <w:rPr>
-          <w:highlight w:val="white"/>
-        </w:rPr>
-        <w:t xml:space="preserve">To compare the modularity patterns across our allometric and non-allometric datasets, we assumed a five-module framework that followed the six-module framework found across therian mammal crania </w:t>
-      </w:r>
-      <w:r>
-        <w:rPr>
-          <w:highlight w:val="white"/>
-        </w:rPr>
-        <w:fldChar w:fldCharType="begin"/>
-      </w:r>
-      <w:r>
-        <w:rPr>
-          <w:highlight w:val="white"/>
-        </w:rPr>
-        <w:instrText xml:space="preserve"> ADDIN EN.CITE &lt;EndNote&gt;&lt;Cite&gt;&lt;Author&gt;Goswami&lt;/Author&gt;&lt;Year&gt;2006&lt;/Year&gt;&lt;RecNum&gt;22&lt;/RecNum&gt;&lt;DisplayText&gt;(Goswami 2006)&lt;/DisplayText&gt;&lt;record&gt;&lt;rec-number&gt;22&lt;/rec-number&gt;&lt;foreign-keys&gt;&lt;key app="EN" db-id="x99veed5wrp02read9c5awr0x2v9vvapx290" timestamp="1697174965"&gt;22&lt;/key&gt;&lt;/foreign-keys&gt;&lt;ref-type name="Journal Article"&gt;17&lt;/ref-type&gt;&lt;contributors&gt;&lt;authors&gt;&lt;author&gt;Goswami, A.&lt;/author&gt;&lt;/authors&gt;&lt;/contributors&gt;&lt;titles&gt;&lt;title&gt;Cranial modularity shifts during mammalian evolution&lt;/title&gt;&lt;secondary-title&gt;The American Naturalist&lt;/secondary-title&gt;&lt;/titles&gt;&lt;periodical&gt;&lt;full-title&gt;The American Naturalist&lt;/full-title&gt;&lt;/periodical&gt;&lt;pages&gt;270-280&lt;/pages&gt;&lt;volume&gt;168&lt;/volume&gt;&lt;number&gt;2&lt;/number&gt;&lt;keywords&gt;&lt;keyword&gt;modularity,Mammalia,evolution,development,functional integration&lt;/keyword&gt;&lt;/keywords&gt;&lt;dates&gt;&lt;year&gt;2006&lt;/year&gt;&lt;/dates&gt;&lt;accession-num&gt;16874636&lt;/accession-num&gt;&lt;urls&gt;&lt;related-urls&gt;&lt;url&gt;https://www.journals.uchicago.edu/doi/abs/10.1086/505758&lt;/url&gt;&lt;/related-urls&gt;&lt;/urls&gt;&lt;electronic-resource-num&gt;https://doi.org/10.1086/505758&lt;/electronic-resource-num&gt;&lt;/record&gt;&lt;/Cite&gt;&lt;/EndNote&gt;</w:instrText>
-      </w:r>
-      <w:r>
-        <w:rPr>
-          <w:highlight w:val="white"/>
-        </w:rPr>
-        <w:fldChar w:fldCharType="separate"/>
-      </w:r>
-      <w:r>
-        <w:rPr>
-          <w:noProof/>
-          <w:highlight w:val="white"/>
-        </w:rPr>
-        <w:t>(Goswami 2006)</w:t>
-      </w:r>
-      <w:r>
-        <w:rPr>
-          <w:highlight w:val="white"/>
-        </w:rPr>
-        <w:fldChar w:fldCharType="end"/>
-      </w:r>
-      <w:r>
-        <w:rPr>
-          <w:highlight w:val="white"/>
-        </w:rPr>
-        <w:t xml:space="preserve"> but excluding the zygomatic arch module, which was missing due to scanner limitations </w:t>
-      </w:r>
-      <w:r>
-        <w:rPr>
-          <w:highlight w:val="white"/>
-        </w:rPr>
-        <w:fldChar w:fldCharType="begin"/>
-      </w:r>
-      <w:r>
-        <w:rPr>
-          <w:highlight w:val="white"/>
-        </w:rPr>
-        <w:instrText xml:space="preserve"> ADDIN EN.CITE &lt;EndNote&gt;&lt;Cite&gt;&lt;Author&gt;Marcy&lt;/Author&gt;&lt;Year&gt;2018&lt;/Year&gt;&lt;RecNum&gt;23&lt;/RecNum&gt;&lt;DisplayText&gt;(Marcy et al. 2018)&lt;/DisplayText&gt;&lt;record&gt;&lt;rec-number&gt;23&lt;/rec-number&gt;&lt;foreign-keys&gt;&lt;key app="EN" db-id="x99veed5wrp02read9c5awr0x2v9vvapx290" timestamp="1697174965"&gt;23&lt;/key&gt;&lt;/foreign-keys&gt;&lt;ref-type name="Journal Article"&gt;17&lt;/ref-type&gt;&lt;contributors&gt;&lt;authors&gt;&lt;author&gt;Marcy, A. E.&lt;/author&gt;&lt;author&gt;Fruciano, C.&lt;/author&gt;&lt;author&gt;Phillips, M. J.&lt;/author&gt;&lt;author&gt;Mardon, K.&lt;/author&gt;&lt;author&gt;Weisbecker, V.&lt;/author&gt;&lt;/authors&gt;&lt;secondary-authors&gt;&lt;author&gt;Cox, Philip&lt;/author&gt;&lt;/secondary-authors&gt;&lt;/contributors&gt;&lt;titles&gt;&lt;title&gt;Low resolution scans can provide a sufficiently accurate, cost- and time-effective alternative to high resolution scans for 3D shape analyses&lt;/title&gt;&lt;secondary-title&gt;PeerJ&lt;/secondary-title&gt;&lt;alt-title&gt;PeerJ&lt;/alt-title&gt;&lt;/titles&gt;&lt;periodical&gt;&lt;full-title&gt;PeerJ&lt;/full-title&gt;&lt;/periodical&gt;&lt;alt-periodical&gt;&lt;full-title&gt;PeerJ&lt;/full-title&gt;&lt;/alt-periodical&gt;&lt;pages&gt;e5032&lt;/pages&gt;&lt;volume&gt;6&lt;/volume&gt;&lt;keywords&gt;&lt;keyword&gt;Geometric morphometrics&lt;/keyword&gt;&lt;keyword&gt;Shape variation&lt;/keyword&gt;&lt;keyword&gt;Photogrammetry&lt;/keyword&gt;&lt;keyword&gt;Pseudomys delicatulus&lt;/keyword&gt;&lt;keyword&gt;Geomorph&lt;/keyword&gt;&lt;keyword&gt;Systematic error&lt;/keyword&gt;&lt;keyword&gt;Random error&lt;/keyword&gt;&lt;keyword&gt;Generalized procrustes analysis&lt;/keyword&gt;&lt;/keywords&gt;&lt;dates&gt;&lt;year&gt;2018&lt;/year&gt;&lt;pub-dates&gt;&lt;date&gt;2018/06/22&lt;/date&gt;&lt;/pub-dates&gt;&lt;/dates&gt;&lt;isbn&gt;2167-8359&lt;/isbn&gt;&lt;urls&gt;&lt;related-urls&gt;&lt;url&gt;https://doi.org/10.7717/peerj.5032&lt;/url&gt;&lt;/related-urls&gt;&lt;/urls&gt;&lt;electronic-resource-num&gt;https://doi.org/10.7717/peerj.5032&lt;/electronic-resource-num&gt;&lt;/record&gt;&lt;/Cite&gt;&lt;/EndNote&gt;</w:instrText>
-      </w:r>
-      <w:r>
-        <w:rPr>
-          <w:highlight w:val="white"/>
-        </w:rPr>
-        <w:fldChar w:fldCharType="separate"/>
-      </w:r>
-      <w:r>
-        <w:rPr>
-          <w:noProof/>
-          <w:highlight w:val="white"/>
-        </w:rPr>
-        <w:t>(Marcy et al. 2018)</w:t>
-      </w:r>
-      <w:r>
-        <w:rPr>
-          <w:highlight w:val="white"/>
-        </w:rPr>
-        <w:fldChar w:fldCharType="end"/>
-      </w:r>
-      <w:r>
-        <w:rPr>
-          <w:highlight w:val="white"/>
-        </w:rPr>
-        <w:t xml:space="preserve">. To quantify modularity, we used the </w:t>
-      </w:r>
-      <w:r>
-        <w:rPr>
-          <w:i/>
-          <w:highlight w:val="white"/>
-        </w:rPr>
-        <w:t>geomorph</w:t>
-      </w:r>
-      <w:r>
-        <w:rPr>
-          <w:highlight w:val="white"/>
-        </w:rPr>
-        <w:t xml:space="preserve"> function </w:t>
+        <w:t xml:space="preserve">function </w:t>
       </w:r>
       <w:r>
         <w:rPr>
@@ -3002,6 +3125,11 @@
         <w:rPr>
           <w:highlight w:val="white"/>
         </w:rPr>
+      </w:r>
+      <w:r>
+        <w:rPr>
+          <w:highlight w:val="white"/>
+        </w:rPr>
         <w:fldChar w:fldCharType="separate"/>
       </w:r>
       <w:r>
@@ -3140,6 +3268,11 @@
         <w:rPr>
           <w:highlight w:val="white"/>
         </w:rPr>
+      </w:r>
+      <w:r>
+        <w:rPr>
+          <w:highlight w:val="white"/>
+        </w:rPr>
         <w:fldChar w:fldCharType="separate"/>
       </w:r>
       <w:r>
@@ -3307,7 +3440,14 @@
         <w:rPr>
           <w:highlight w:val="white"/>
         </w:rPr>
-        <w:t xml:space="preserve"> statistics closer to zero, this indicates higher modularity, i.e. greater independence in shape variation relative to the other cranial modules. The Bonferroni correction was used to adjust for multiple comparisons </w:t>
+        <w:t xml:space="preserve"> </w:t>
+      </w:r>
+      <w:r>
+        <w:rPr>
+          <w:highlight w:val="white"/>
+        </w:rPr>
+        <w:lastRenderedPageBreak/>
+        <w:t xml:space="preserve">statistics closer to zero, this indicates higher modularity, i.e. greater independence in shape variation relative to the other cranial modules. The Bonferroni correction was used to adjust for multiple comparisons </w:t>
       </w:r>
       <w:r>
         <w:rPr>
@@ -3676,6 +3816,11 @@
         <w:rPr>
           <w:highlight w:val="white"/>
         </w:rPr>
+      </w:r>
+      <w:r>
+        <w:rPr>
+          <w:highlight w:val="white"/>
+        </w:rPr>
         <w:fldChar w:fldCharType="separate"/>
       </w:r>
       <w:r>
@@ -3943,6 +4088,11 @@
         <w:rPr>
           <w:highlight w:val="white"/>
         </w:rPr>
+      </w:r>
+      <w:r>
+        <w:rPr>
+          <w:highlight w:val="white"/>
+        </w:rPr>
         <w:fldChar w:fldCharType="separate"/>
       </w:r>
       <w:r>
@@ -3962,7 +4112,14 @@
         <w:rPr>
           <w:highlight w:val="white"/>
         </w:rPr>
-        <w:t xml:space="preserve">. Values were divided in half to give values in millions of years since last common ancestor. </w:t>
+        <w:t xml:space="preserve">. Values were </w:t>
+      </w:r>
+      <w:r>
+        <w:rPr>
+          <w:highlight w:val="white"/>
+        </w:rPr>
+        <w:lastRenderedPageBreak/>
+        <w:t xml:space="preserve">divided in half to give values in millions of years since last common ancestor. </w:t>
       </w:r>
       <w:r>
         <w:rPr>
@@ -4340,7 +4497,7 @@
                     <pic:cNvPicPr preferRelativeResize="0"/>
                   </pic:nvPicPr>
                   <pic:blipFill>
-                    <a:blip r:embed="rId9"/>
+                    <a:blip r:embed="rId10"/>
                     <a:srcRect/>
                     <a:stretch>
                       <a:fillRect/>
@@ -4656,7 +4813,7 @@
                     </pic:cNvPicPr>
                   </pic:nvPicPr>
                   <pic:blipFill>
-                    <a:blip r:embed="rId10" cstate="print">
+                    <a:blip r:embed="rId11" cstate="print">
                       <a:extLst>
                         <a:ext uri="{28A0092B-C50C-407E-A947-70E740481C1C}">
                           <a14:useLocalDpi xmlns:a14="http://schemas.microsoft.com/office/drawing/2010/main" val="0"/>
@@ -4921,18 +5078,10 @@
       </w:pPr>
       <w:bookmarkStart w:id="8" w:name="_heading=h.26in1rg" w:colFirst="0" w:colLast="0"/>
       <w:bookmarkStart w:id="9" w:name="_heading=h.uq2hteszg0yo" w:colFirst="0" w:colLast="0"/>
+      <w:bookmarkStart w:id="10" w:name="_heading=h.y6pg7i4p7m5p" w:colFirst="0" w:colLast="0"/>
       <w:bookmarkEnd w:id="8"/>
       <w:bookmarkEnd w:id="9"/>
-      <w:commentRangeStart w:id="10"/>
-      <w:commentRangeEnd w:id="10"/>
-      <w:r>
-        <w:rPr>
-          <w:rStyle w:val="CommentReference"/>
-        </w:rPr>
-        <w:commentReference w:id="10"/>
-      </w:r>
-      <w:bookmarkStart w:id="11" w:name="_heading=h.y6pg7i4p7m5p" w:colFirst="0" w:colLast="0"/>
-      <w:bookmarkEnd w:id="11"/>
+      <w:bookmarkEnd w:id="10"/>
     </w:p>
     <w:p>
       <w:pPr>
@@ -4944,8 +5093,8 @@
         <w:spacing w:line="480" w:lineRule="auto"/>
         <w:ind w:firstLine="720"/>
       </w:pPr>
-      <w:bookmarkStart w:id="12" w:name="_heading=h.lnxbz9" w:colFirst="0" w:colLast="0"/>
-      <w:bookmarkEnd w:id="12"/>
+      <w:bookmarkStart w:id="11" w:name="_heading=h.lnxbz9" w:colFirst="0" w:colLast="0"/>
+      <w:bookmarkEnd w:id="11"/>
       <w:r>
         <w:t>Modularity and integration</w:t>
       </w:r>
@@ -5064,7 +5213,7 @@
                     <pic:cNvPicPr/>
                   </pic:nvPicPr>
                   <pic:blipFill>
-                    <a:blip r:embed="rId15" cstate="print">
+                    <a:blip r:embed="rId12" cstate="print">
                       <a:extLst>
                         <a:ext uri="{28A0092B-C50C-407E-A947-70E740481C1C}">
                           <a14:useLocalDpi xmlns:a14="http://schemas.microsoft.com/office/drawing/2010/main" val="0"/>
@@ -5114,8 +5263,8 @@
         </w:pBdr>
         <w:spacing w:after="200"/>
       </w:pPr>
-      <w:bookmarkStart w:id="13" w:name="_heading=h.35nkun2" w:colFirst="0" w:colLast="0"/>
-      <w:bookmarkEnd w:id="13"/>
+      <w:bookmarkStart w:id="12" w:name="_heading=h.35nkun2" w:colFirst="0" w:colLast="0"/>
+      <w:bookmarkEnd w:id="12"/>
       <w:r>
         <w:rPr>
           <w:b/>
@@ -5270,8 +5419,8 @@
           <w:bCs/>
         </w:rPr>
       </w:pPr>
-      <w:bookmarkStart w:id="14" w:name="_heading=h.1ksv4uv" w:colFirst="0" w:colLast="0"/>
-      <w:bookmarkEnd w:id="14"/>
+      <w:bookmarkStart w:id="13" w:name="_heading=h.1ksv4uv" w:colFirst="0" w:colLast="0"/>
+      <w:bookmarkEnd w:id="13"/>
       <w:r>
         <w:rPr>
           <w:b/>
@@ -6348,8 +6497,8 @@
         </w:numPr>
         <w:spacing w:line="480" w:lineRule="auto"/>
       </w:pPr>
-      <w:bookmarkStart w:id="15" w:name="_heading=h.44sinio" w:colFirst="0" w:colLast="0"/>
-      <w:bookmarkEnd w:id="15"/>
+      <w:bookmarkStart w:id="14" w:name="_heading=h.44sinio" w:colFirst="0" w:colLast="0"/>
+      <w:bookmarkEnd w:id="14"/>
       <w:r>
         <w:t>Phylo-morphological distance</w:t>
       </w:r>
@@ -6674,7 +6823,7 @@
                     <pic:cNvPicPr preferRelativeResize="0"/>
                   </pic:nvPicPr>
                   <pic:blipFill>
-                    <a:blip r:embed="rId16"/>
+                    <a:blip r:embed="rId13"/>
                     <a:srcRect/>
                     <a:stretch>
                       <a:fillRect/>
@@ -6708,8 +6857,8 @@
         </w:pBdr>
         <w:spacing w:after="200"/>
       </w:pPr>
-      <w:bookmarkStart w:id="16" w:name="_heading=h.2jxsxqh" w:colFirst="0" w:colLast="0"/>
-      <w:bookmarkEnd w:id="16"/>
+      <w:bookmarkStart w:id="15" w:name="_heading=h.2jxsxqh" w:colFirst="0" w:colLast="0"/>
+      <w:bookmarkEnd w:id="15"/>
       <w:r>
         <w:rPr>
           <w:b/>
@@ -6745,8 +6894,8 @@
         </w:rPr>
         <w:t>.</w:t>
       </w:r>
-      <w:bookmarkStart w:id="17" w:name="_heading=h.z337ya" w:colFirst="0" w:colLast="0"/>
-      <w:bookmarkEnd w:id="17"/>
+      <w:bookmarkStart w:id="16" w:name="_heading=h.z337ya" w:colFirst="0" w:colLast="0"/>
+      <w:bookmarkEnd w:id="16"/>
       <w:r>
         <w:t xml:space="preserve"> </w:t>
       </w:r>
@@ -9016,16 +9165,22 @@
         <w:rPr>
           <w:bCs/>
         </w:rPr>
-        <w:t>e; similar deviatins are seen in rodents with substantial change in mastication musculature (</w:t>
-      </w:r>
-      <w:r>
-        <w:t>for example, hystricomorphs</w:t>
-      </w:r>
-      <w:r>
-        <w:t>) or where extreme dietary shifts occur, such as in</w:t>
-      </w:r>
-      <w:r>
-        <w:t xml:space="preserve"> worm-specialists like </w:t>
+        <w:t xml:space="preserve">e; similar </w:t>
+      </w:r>
+      <w:r>
+        <w:rPr>
+          <w:bCs/>
+        </w:rPr>
+        <w:t>deviations</w:t>
+      </w:r>
+      <w:r>
+        <w:rPr>
+          <w:bCs/>
+        </w:rPr>
+        <w:t xml:space="preserve"> are seen in rodents with substantial change in mastication musculature (</w:t>
+      </w:r>
+      <w:r>
+        <w:t xml:space="preserve">for example, hystricomorphs) or where extreme dietary shifts occur, such as in worm-specialists like </w:t>
       </w:r>
       <w:r>
         <w:rPr>
@@ -9115,10 +9270,16 @@
         <w:t xml:space="preserve"> </w:t>
       </w:r>
       <w:r>
-        <w:t xml:space="preserve">is a one-to-many pattern that can incorporate diverse cranial functionalities. </w:t>
-      </w:r>
-      <w:r>
-        <w:t>[FINAL COMMENT: CREA ITSELF MAY BE A COMBINATION OF SEVERAL THINGS – E.G. BRAINCASE AND INCISORS; THE RODENT TILT IS A GOOD EXAMPLE; NEED TO BE EVEN MORE NUANCED.</w:t>
+        <w:t xml:space="preserve">is a one-to-many pattern that can </w:t>
+      </w:r>
+      <w:r>
+        <w:t>arise from</w:t>
+      </w:r>
+      <w:r>
+        <w:t xml:space="preserve"> diverse cranial functionalities.</w:t>
+      </w:r>
+      <w:r>
+        <w:t xml:space="preserve"> Relatedly, it is possible that CREA itself is an emergent property of several sub-patterns, for example because it appears to contain the negative allometry of braincase and orbits as well as the relative gracility of the rostrum; separating these will be an important step for an even more nuanced assessment of what the CREA pattern means. </w:t>
       </w:r>
     </w:p>
     <w:p>
@@ -9195,7 +9356,11 @@
         <w:t xml:space="preserve">Availability of data and materials: </w:t>
       </w:r>
       <w:r>
-        <w:t>The dataset of 3D specimen scans analyzed during the current study are available in the MorphoSource repository (</w:t>
+        <w:t xml:space="preserve">The dataset of 3D specimen scans analyzed during the current study are available in the MorphoSource repository </w:t>
+      </w:r>
+      <w:r>
+        <w:lastRenderedPageBreak/>
+        <w:t>(</w:t>
       </w:r>
       <w:r>
         <w:rPr>
@@ -9205,13 +9370,9 @@
         <w:t>https://www.morphosource.org/projects/00000C561</w:t>
       </w:r>
       <w:r>
-        <w:t xml:space="preserve">). The dataset of landmark coordinates and </w:t>
-      </w:r>
-      <w:r>
-        <w:lastRenderedPageBreak/>
-        <w:t>the fully reproducible code for the analyses in the current study are available on GitHub (</w:t>
-      </w:r>
-      <w:hyperlink r:id="rId17">
+        <w:t>). The dataset of landmark coordinates and the fully reproducible code for the analyses in the current study are available on GitHub (</w:t>
+      </w:r>
+      <w:hyperlink r:id="rId14">
         <w:r>
           <w:rPr>
             <w:color w:val="0000FF"/>
@@ -9231,11 +9392,19 @@
           <w:b/>
         </w:rPr>
       </w:pPr>
+    </w:p>
+    <w:p>
+      <w:pPr>
+        <w:spacing w:line="480" w:lineRule="auto"/>
+      </w:pPr>
       <w:r>
         <w:rPr>
           <w:b/>
         </w:rPr>
-        <w:t>&lt;CITATIONS NEEDED&gt;</w:t>
+        <w:t xml:space="preserve">Competing interests: </w:t>
+      </w:r>
+      <w:r>
+        <w:t>The authors declare that they have no competing interests.</w:t>
       </w:r>
     </w:p>
     <w:p>
@@ -9254,10 +9423,13 @@
         <w:rPr>
           <w:b/>
         </w:rPr>
-        <w:t xml:space="preserve">Competing interests: </w:t>
-      </w:r>
-      <w:r>
-        <w:t>The authors declare that they have no competing interests.</w:t>
+        <w:t xml:space="preserve">Funding: </w:t>
+      </w:r>
+      <w:r>
+        <w:t>Discovery Grant DP170103227 to VW and MP</w:t>
+      </w:r>
+      <w:r>
+        <w:t>, CE170100015</w:t>
       </w:r>
     </w:p>
     <w:p>
@@ -9267,23 +9439,20 @@
           <w:b/>
         </w:rPr>
       </w:pPr>
+      <w:r>
+        <w:t>FT180100634 to VW</w:t>
+      </w:r>
+      <w:r>
+        <w:t xml:space="preserve">. No funding sources were involved in the design of study; nor in the collection, analysis, and interpretation of data; nor in the writing of the manuscript. </w:t>
+      </w:r>
     </w:p>
     <w:p>
       <w:pPr>
         <w:spacing w:line="480" w:lineRule="auto"/>
-      </w:pPr>
-      <w:r>
         <w:rPr>
           <w:b/>
         </w:rPr>
-        <w:t xml:space="preserve">Funding: </w:t>
-      </w:r>
-      <w:r>
-        <w:t>Discovery Grant DP170103227 to VW and MP</w:t>
-      </w:r>
-      <w:r>
-        <w:t>, CE170100015</w:t>
-      </w:r>
+      </w:pPr>
     </w:p>
     <w:p>
       <w:pPr>
@@ -9293,23 +9462,42 @@
         </w:rPr>
       </w:pPr>
       <w:r>
-        <w:t>FT180100634 to VW</w:t>
-      </w:r>
-      <w:r>
-        <w:t xml:space="preserve">. No funding sources were involved in the design of study; nor in the collection, analysis, and interpretation of data; nor in the writing of the manuscript. </w:t>
+        <w:rPr>
+          <w:b/>
+        </w:rPr>
+        <w:t xml:space="preserve">Authors’ contributions: </w:t>
+      </w:r>
+      <w:r>
+        <w:t xml:space="preserve">AEM and VW conceived the original idea. AEM collected the data. AEM analyzed the data with support from TG and VW. AEM wrote the manuscript with support from VW, TG, and MJP. VW and MJP provided supervision on the project. </w:t>
       </w:r>
     </w:p>
     <w:p>
       <w:pPr>
         <w:spacing w:line="480" w:lineRule="auto"/>
+      </w:pPr>
+    </w:p>
+    <w:p>
+      <w:pPr>
+        <w:spacing w:line="480" w:lineRule="auto"/>
+      </w:pPr>
+      <w:r>
         <w:rPr>
           <w:b/>
         </w:rPr>
-      </w:pPr>
+        <w:t xml:space="preserve">Acknowledgements: </w:t>
+      </w:r>
+      <w:r>
+        <w:t>We thank Dr Heather Janetzki for hosting AEM many times in the mammal collections at the Queensland Museum, Laura Cook for hosting at the Museum Victoria, Dr Sandy Ingleby for hosting at the Australian Museum, and Dr David Stemmer for loaning specimens from the South Australian Museum. Thanks to lab assistants Aubrey Keirnan and Lauren Thornton for help uploading 3D scans to Morphosource. Thanks to Dr Gabriele Sansalone for consulting on integration analysis. Thanks to Dr Gilbert Price for providing comments on an early draft.</w:t>
+      </w:r>
     </w:p>
     <w:p>
       <w:pPr>
         <w:spacing w:line="480" w:lineRule="auto"/>
+      </w:pPr>
+    </w:p>
+    <w:p>
+      <w:pPr>
+        <w:spacing w:line="480" w:lineRule="auto"/>
         <w:rPr>
           <w:b/>
         </w:rPr>
@@ -9318,10 +9506,7 @@
         <w:rPr>
           <w:b/>
         </w:rPr>
-        <w:t xml:space="preserve">Authors’ contributions: </w:t>
-      </w:r>
-      <w:r>
-        <w:t xml:space="preserve">AEM and VW conceived the original idea. AEM collected the data. AEM analyzed the data with support from TG and VW. AEM wrote the manuscript with support from VW, TG, and MJP. VW and MJP provided supervision on the project. </w:t>
+        <w:t>Authors’ information &lt;DECIDE&gt;</w:t>
       </w:r>
     </w:p>
     <w:p>
@@ -9332,66 +9517,20 @@
     <w:p>
       <w:pPr>
         <w:spacing w:line="480" w:lineRule="auto"/>
-      </w:pPr>
-      <w:r>
         <w:rPr>
           <w:b/>
         </w:rPr>
-        <w:t xml:space="preserve">Acknowledgements: </w:t>
-      </w:r>
-      <w:r>
-        <w:t>We thank Dr Heather Janetzki for hosting AEM many times in the mammal collections at the Queensland Museum, Laura Cook for hosting at the Museum Victoria, Dr Sandy Ingleby for hosting at the Australian Museum, and Dr David Stemmer for loaning specimens from the South Australian Museum. Thanks to lab assistants Aubrey Keirnan and Lauren Thornton for help uploading 3D scans to Morphosource. Thanks to Dr Gabriele Sansalone for consulting on integration analysis. Thanks to Dr Gilbert Price for providing comments on an early draft.</w:t>
-      </w:r>
-    </w:p>
-    <w:p>
-      <w:pPr>
-        <w:spacing w:line="480" w:lineRule="auto"/>
-      </w:pPr>
-    </w:p>
-    <w:p>
-      <w:pPr>
-        <w:spacing w:line="480" w:lineRule="auto"/>
+      </w:pPr>
+      <w:bookmarkStart w:id="17" w:name="_Hlk147487310"/>
+      <w:r>
         <w:rPr>
           <w:b/>
         </w:rPr>
-      </w:pPr>
-      <w:r>
-        <w:rPr>
-          <w:b/>
-        </w:rPr>
-        <w:t>Authors’ information &lt;DECIDE&gt;</w:t>
-      </w:r>
-    </w:p>
-    <w:p>
-      <w:pPr>
-        <w:spacing w:line="480" w:lineRule="auto"/>
-      </w:pPr>
-    </w:p>
-    <w:p>
-      <w:pPr>
-        <w:spacing w:line="480" w:lineRule="auto"/>
-        <w:rPr>
-          <w:b/>
-        </w:rPr>
-      </w:pPr>
-      <w:bookmarkStart w:id="18" w:name="_Hlk147487310"/>
-      <w:commentRangeStart w:id="19"/>
-      <w:r>
-        <w:rPr>
-          <w:b/>
-        </w:rPr>
         <w:t>References</w:t>
       </w:r>
-      <w:commentRangeEnd w:id="19"/>
-      <w:r>
-        <w:rPr>
-          <w:rStyle w:val="CommentReference"/>
-        </w:rPr>
-        <w:commentReference w:id="19"/>
-      </w:r>
     </w:p>
     <w:bookmarkEnd w:id="0"/>
-    <w:bookmarkEnd w:id="18"/>
+    <w:bookmarkEnd w:id="17"/>
     <w:p>
       <w:pPr>
         <w:pStyle w:val="EndNoteBibliography"/>
@@ -9471,7 +9610,7 @@
         </w:rPr>
         <w:t xml:space="preserve">Adams, D. C., M. L. Collyer, A. Kaliontzopoulou, and E. K. Baken. 2022. Geomorph: Software for geometric morphometric analyses. R package version 4.0.4. </w:t>
       </w:r>
-      <w:hyperlink r:id="rId18" w:history="1">
+      <w:hyperlink r:id="rId15" w:history="1">
         <w:r>
           <w:rPr>
             <w:rStyle w:val="Hyperlink"/>
@@ -9796,7 +9935,7 @@
         </w:rPr>
         <w:t xml:space="preserve">Collyer, M. L., and D. C. Adams. 2019. RRPP: Linear Model Evaluation with Randomized Residuals in a Permutation Procedure. </w:t>
       </w:r>
-      <w:hyperlink r:id="rId19" w:history="1">
+      <w:hyperlink r:id="rId16" w:history="1">
         <w:r>
           <w:rPr>
             <w:rStyle w:val="Hyperlink"/>
@@ -10584,7 +10723,7 @@
         </w:rPr>
         <w:t xml:space="preserve">Oksanen, J., G. Simpson, F. Blanchet, R. Kindt, P. Legendre, P. Minchin, R. O'Hara, P. Solymos, M. Stevens, E. Szoecs, H. Wagner, M. Barbour, M. Bedward, B. Bolker, D. Borcard, G. Carvalho, M. Chirico, M. De Caceres, S. Durand, H. Evangelista, R. FitzJohn, M. Friendly, B. Furneaux, G. Hannigan, M. Hill, L. Lahti, D. McGlinn, M. Ouellette, E. Ribeiro Cunha, T. Smith, A. Stier, C. Ter Braak, and J. Weedon. 2022. vegan: Community Ecology Package. R package version 2.6-4 </w:t>
       </w:r>
-      <w:hyperlink r:id="rId20" w:history="1">
+      <w:hyperlink r:id="rId17" w:history="1">
         <w:r>
           <w:rPr>
             <w:rStyle w:val="Hyperlink"/>
@@ -10614,7 +10753,7 @@
         </w:rPr>
         <w:t xml:space="preserve">R Core Team. 2023. R: A Language and Environment for Statistical Computing_. . R Foundation for Statistical Computing, Vienna, Austria. </w:t>
       </w:r>
-      <w:hyperlink r:id="rId21" w:history="1">
+      <w:hyperlink r:id="rId18" w:history="1">
         <w:r>
           <w:rPr>
             <w:rStyle w:val="Hyperlink"/>
@@ -11169,33 +11308,27 @@
       </w:r>
     </w:p>
     <w:p>
-      <w:pPr>
-        <w:spacing w:line="480" w:lineRule="auto"/>
-        <w:rPr>
-          <w:b/>
-        </w:rPr>
-      </w:pPr>
-      <w:r>
-        <w:rPr>
-          <w:b/>
+      <w:r>
+        <w:rPr>
           <w:noProof/>
         </w:rPr>
         <w:drawing>
-          <wp:inline distT="0" distB="0" distL="0" distR="0" wp14:anchorId="44554BA5" wp14:editId="1743E092">
-            <wp:extent cx="5983970" cy="6201219"/>
+          <wp:inline distT="0" distB="0" distL="0" distR="0" wp14:anchorId="6BB11889" wp14:editId="2D907E71">
+            <wp:extent cx="5943600" cy="5734050"/>
             <wp:effectExtent l="0" t="0" r="0" b="0"/>
-            <wp:docPr id="229106029" name="Picture 229106029" descr="A screenshot of a computer screen&#10;&#10;Description automatically generated"/>
-            <wp:cNvGraphicFramePr/>
+            <wp:docPr id="2117123746" name="Picture 1" descr="A graph of different shapes&#10;&#10;Description automatically generated with medium confidence"/>
+            <wp:cNvGraphicFramePr>
+              <a:graphicFrameLocks xmlns:a="http://schemas.openxmlformats.org/drawingml/2006/main" noChangeAspect="1"/>
+            </wp:cNvGraphicFramePr>
             <a:graphic xmlns:a="http://schemas.openxmlformats.org/drawingml/2006/main">
               <a:graphicData uri="http://schemas.openxmlformats.org/drawingml/2006/picture">
                 <pic:pic xmlns:pic="http://schemas.openxmlformats.org/drawingml/2006/picture">
                   <pic:nvPicPr>
-                    <pic:cNvPr id="229106029" name="Picture 229106029" descr="A screenshot of a computer screen&#10;&#10;Description automatically generated"/>
-                    <pic:cNvPicPr preferRelativeResize="0"/>
+                    <pic:cNvPr id="2117123746" name="Picture 1" descr="A graph of different shapes&#10;&#10;Description automatically generated with medium confidence"/>
+                    <pic:cNvPicPr/>
                   </pic:nvPicPr>
                   <pic:blipFill>
-                    <a:blip r:embed="rId22"/>
-                    <a:srcRect r="3501"/>
+                    <a:blip r:embed="rId19"/>
                     <a:stretch>
                       <a:fillRect/>
                     </a:stretch>
@@ -11203,12 +11336,11 @@
                   <pic:spPr>
                     <a:xfrm>
                       <a:off x="0" y="0"/>
-                      <a:ext cx="5983970" cy="6201219"/>
+                      <a:ext cx="5943600" cy="5734050"/>
                     </a:xfrm>
                     <a:prstGeom prst="rect">
                       <a:avLst/>
                     </a:prstGeom>
-                    <a:ln/>
                   </pic:spPr>
                 </pic:pic>
               </a:graphicData>
@@ -11235,24 +11367,53 @@
         <w:rPr>
           <w:b/>
         </w:rPr>
-        <w:t>S1 Scree plots for PCAs on the three main datasets</w:t>
-      </w:r>
-    </w:p>
-    <w:p>
-      <w:pPr>
-        <w:spacing w:line="480" w:lineRule="auto"/>
-      </w:pPr>
-      <w:r>
+        <w:t>S1</w:t>
+      </w:r>
+      <w:r>
+        <w:rPr>
+          <w:b/>
+        </w:rPr>
+        <w:t>:</w:t>
+      </w:r>
+      <w:r>
+        <w:rPr>
+          <w:b/>
+        </w:rPr>
+        <w:t xml:space="preserve"> </w:t>
+      </w:r>
+      <w:r>
+        <w:rPr>
+          <w:bCs/>
+        </w:rPr>
+        <w:t>Scree plots for PCAs on the three main datasets</w:t>
+      </w:r>
+      <w:r>
+        <w:rPr>
+          <w:bCs/>
+        </w:rPr>
+        <w:t xml:space="preserve">. </w:t>
+      </w:r>
+      <w:r>
+        <w:rPr>
+          <w:bCs/>
+        </w:rPr>
         <w:t xml:space="preserve">Scree plots show the proportion of variance explained by each individual PC. The pink line indicates 10%. The scree plot for (A) the full shape dataset with allometry, (B) the shape residual dataset (size-free or allometry-free), and (C) the shape residual dataset without </w:t>
       </w:r>
       <w:r>
         <w:rPr>
+          <w:bCs/>
           <w:i/>
         </w:rPr>
         <w:t>Notomys</w:t>
       </w:r>
       <w:r>
-        <w:t xml:space="preserve">. </w:t>
+        <w:rPr>
+          <w:bCs/>
+        </w:rPr>
+        <w:t>.</w:t>
+      </w:r>
+      <w:r>
+        <w:t xml:space="preserve"> </w:t>
       </w:r>
     </w:p>
     <w:p>
@@ -11284,7 +11445,7 @@
                     <pic:cNvPicPr preferRelativeResize="0"/>
                   </pic:nvPicPr>
                   <pic:blipFill>
-                    <a:blip r:embed="rId23"/>
+                    <a:blip r:embed="rId20"/>
                     <a:srcRect/>
                     <a:stretch>
                       <a:fillRect/>
@@ -11316,7 +11477,7 @@
           <w:right w:val="nil"/>
           <w:between w:val="nil"/>
         </w:pBdr>
-        <w:spacing w:after="200" w:line="480" w:lineRule="auto"/>
+        <w:spacing w:after="200"/>
         <w:rPr>
           <w:b/>
           <w:color w:val="44546A"/>
@@ -11343,66 +11504,107 @@
           <w:b/>
           <w:color w:val="000000"/>
         </w:rPr>
-        <w:t>S2 Tests for global integration</w:t>
+        <w:t>S2</w:t>
+      </w:r>
+      <w:r>
+        <w:rPr>
+          <w:b/>
+          <w:color w:val="000000"/>
+        </w:rPr>
+        <w:t>:</w:t>
+      </w:r>
+      <w:r>
+        <w:rPr>
+          <w:b/>
+          <w:color w:val="000000"/>
+        </w:rPr>
+        <w:t xml:space="preserve"> </w:t>
+      </w:r>
+      <w:r>
+        <w:rPr>
+          <w:bCs/>
+          <w:color w:val="000000"/>
+        </w:rPr>
+        <w:t xml:space="preserve">Tests </w:t>
+      </w:r>
+      <w:r>
+        <w:rPr>
+          <w:bCs/>
+          <w:color w:val="000000"/>
+        </w:rPr>
+        <w:t>of</w:t>
+      </w:r>
+      <w:r>
+        <w:rPr>
+          <w:bCs/>
+          <w:color w:val="000000"/>
+        </w:rPr>
+        <w:t xml:space="preserve"> global integration</w:t>
+      </w:r>
+      <w:r>
+        <w:rPr>
+          <w:bCs/>
+          <w:color w:val="44546A"/>
+        </w:rPr>
+        <w:t>.</w:t>
+      </w:r>
+      <w:r>
+        <w:rPr>
+          <w:b/>
+          <w:color w:val="44546A"/>
+        </w:rPr>
+        <w:t xml:space="preserve"> </w:t>
+      </w:r>
+      <w:r>
+        <w:t>A plot of log bending energy (BE</w:t>
+      </w:r>
+      <w:r>
+        <w:rPr>
+          <w:vertAlign w:val="subscript"/>
+        </w:rPr>
+        <w:t>val</w:t>
+      </w:r>
+      <w:r>
+        <w:t>) versus the log partial warp variance (PW</w:t>
+      </w:r>
+      <w:r>
+        <w:rPr>
+          <w:vertAlign w:val="subscript"/>
+        </w:rPr>
+        <w:t>var</w:t>
+      </w:r>
+      <w:r>
+        <w:t xml:space="preserve">) for our specimens, that using the method from </w:t>
+      </w:r>
+      <w:r>
+        <w:fldChar w:fldCharType="begin"/>
+      </w:r>
+      <w:r>
+        <w:instrText xml:space="preserve"> ADDIN EN.CITE &lt;EndNote&gt;&lt;Cite AuthorYear="1"&gt;&lt;Author&gt;Bookstein&lt;/Author&gt;&lt;Year&gt;2015&lt;/Year&gt;&lt;RecNum&gt;12&lt;/RecNum&gt;&lt;DisplayText&gt;Bookstein (2015)&lt;/DisplayText&gt;&lt;record&gt;&lt;rec-number&gt;12&lt;/rec-number&gt;&lt;foreign-keys&gt;&lt;key app="EN" db-id="x99veed5wrp02read9c5awr0x2v9vvapx290" timestamp="1697174965"&gt;12&lt;/key&gt;&lt;/foreign-keys&gt;&lt;ref-type name="Journal Article"&gt;17&lt;/ref-type&gt;&lt;contributors&gt;&lt;authors&gt;&lt;author&gt;Bookstein, F. L.&lt;/author&gt;&lt;/authors&gt;&lt;/contributors&gt;&lt;auth-address&gt;Faculty of Life Sciences, University of Vienna, Vienna, Austria ; Department of Statistics, University of Washington, Seattle, WA USA.&lt;/auth-address&gt;&lt;titles&gt;&lt;title&gt;Integration, disintegration, and self-similarity: characterizing the scales of shape variation in landmark data&lt;/title&gt;&lt;secondary-title&gt;Evolutionary Biology&lt;/secondary-title&gt;&lt;/titles&gt;&lt;periodical&gt;&lt;full-title&gt;Evolutionary Biology&lt;/full-title&gt;&lt;/periodical&gt;&lt;pages&gt;395-426&lt;/pages&gt;&lt;volume&gt;42&lt;/volume&gt;&lt;number&gt;4&lt;/number&gt;&lt;edition&gt;2015/11/21&lt;/edition&gt;&lt;dates&gt;&lt;year&gt;2015&lt;/year&gt;&lt;/dates&gt;&lt;isbn&gt;0071-3260 (Print)&amp;#xD;0071-3260&lt;/isbn&gt;&lt;accession-num&gt;26586921&lt;/accession-num&gt;&lt;urls&gt;&lt;/urls&gt;&lt;custom2&gt;PMC4642606&lt;/custom2&gt;&lt;electronic-resource-num&gt;https://doi.org/10.1007/s11692-015-9317-8&lt;/electronic-resource-num&gt;&lt;remote-database-provider&gt;NLM&lt;/remote-database-provider&gt;&lt;language&gt;eng&lt;/language&gt;&lt;/record&gt;&lt;/Cite&gt;&lt;/EndNote&gt;</w:instrText>
+      </w:r>
+      <w:r>
+        <w:fldChar w:fldCharType="separate"/>
+      </w:r>
+      <w:r>
+        <w:rPr>
+          <w:noProof/>
+        </w:rPr>
+        <w:t>Bookstein (2015)</w:t>
+      </w:r>
+      <w:r>
+        <w:fldChar w:fldCharType="end"/>
+      </w:r>
+      <w:r>
+        <w:t xml:space="preserve">, can distinguish global integration from self-similarity. The red line represents the null hypothesis for self-similarity with a regression slope of exactly -1 against the observed regression slopes for the (A) full shape and (B) shape residual datasets. The steeper observed slopes in both support hypotheses for global integration. </w:t>
       </w:r>
     </w:p>
     <w:p>
       <w:pPr>
         <w:spacing w:line="480" w:lineRule="auto"/>
       </w:pPr>
-      <w:r>
-        <w:t>A plot of log bending energy (BE</w:t>
-      </w:r>
-      <w:r>
-        <w:rPr>
-          <w:vertAlign w:val="subscript"/>
-        </w:rPr>
-        <w:t>val</w:t>
-      </w:r>
-      <w:r>
-        <w:t>) versus the log partial warp variance (PW</w:t>
-      </w:r>
-      <w:r>
-        <w:rPr>
-          <w:vertAlign w:val="subscript"/>
-        </w:rPr>
-        <w:t>var</w:t>
-      </w:r>
-      <w:r>
-        <w:t>) for our specimens, that using the method from</w:t>
-      </w:r>
-      <w:r>
-        <w:t xml:space="preserve"> </w:t>
-      </w:r>
-      <w:r>
-        <w:fldChar w:fldCharType="begin"/>
-      </w:r>
-      <w:r>
-        <w:instrText xml:space="preserve"> ADDIN EN.CITE &lt;EndNote&gt;&lt;Cite AuthorYear="1"&gt;&lt;Author&gt;Bookstein&lt;/Author&gt;&lt;Year&gt;2015&lt;/Year&gt;&lt;RecNum&gt;12&lt;/RecNum&gt;&lt;DisplayText&gt;Bookstein (2015)&lt;/DisplayText&gt;&lt;record&gt;&lt;rec-number&gt;12&lt;/rec-number&gt;&lt;foreign-keys&gt;&lt;key app="EN" db-id="x99veed5wrp02read9c5awr0x2v9vvapx290" timestamp="1697174965"&gt;12&lt;/key&gt;&lt;/foreign-keys&gt;&lt;ref-type name="Journal Article"&gt;17&lt;/ref-type&gt;&lt;contributors&gt;&lt;authors&gt;&lt;author&gt;Bookstein, F. L.&lt;/author&gt;&lt;/authors&gt;&lt;/contributors&gt;&lt;auth-address&gt;Faculty of Life Sciences, University of Vienna, Vienna, Austria ; Department of Statistics, University of Washington, Seattle, WA USA.&lt;/auth-address&gt;&lt;titles&gt;&lt;title&gt;Integration, disintegration, and self-similarity: characterizing the scales of shape variation in landmark data&lt;/title&gt;&lt;secondary-title&gt;Evolutionary Biology&lt;/secondary-title&gt;&lt;/titles&gt;&lt;periodical&gt;&lt;full-title&gt;Evolutionary Biology&lt;/full-title&gt;&lt;/periodical&gt;&lt;pages&gt;395-426&lt;/pages&gt;&lt;volume&gt;42&lt;/volume&gt;&lt;number&gt;4&lt;/number&gt;&lt;edition&gt;2015/11/21&lt;/edition&gt;&lt;dates&gt;&lt;year&gt;2015&lt;/year&gt;&lt;/dates&gt;&lt;isbn&gt;0071-3260 (Print)&amp;#xD;0071-3260&lt;/isbn&gt;&lt;accession-num&gt;26586921&lt;/accession-num&gt;&lt;urls&gt;&lt;/urls&gt;&lt;custom2&gt;PMC4642606&lt;/custom2&gt;&lt;electronic-resource-num&gt;https://doi.org/10.1007/s11692-015-9317-8&lt;/electronic-resource-num&gt;&lt;remote-database-provider&gt;NLM&lt;/remote-database-provider&gt;&lt;language&gt;eng&lt;/language&gt;&lt;/record&gt;&lt;/Cite&gt;&lt;/EndNote&gt;</w:instrText>
-      </w:r>
-      <w:r>
-        <w:fldChar w:fldCharType="separate"/>
-      </w:r>
-      <w:r>
-        <w:rPr>
-          <w:noProof/>
-        </w:rPr>
-        <w:t>Bookstein (2015)</w:t>
-      </w:r>
-      <w:r>
-        <w:fldChar w:fldCharType="end"/>
-      </w:r>
-      <w:r>
-        <w:t xml:space="preserve">, can distinguish global integration from self-similarity. The red line represents the null hypothesis for self-similarity with a regression slope of exactly -1 against the observed regression slopes for the (A) full shape and (B) shape residual datasets. The steeper observed slopes in both support hypotheses for global integration. </w:t>
-      </w:r>
-    </w:p>
-    <w:p>
-      <w:pPr>
-        <w:spacing w:line="480" w:lineRule="auto"/>
-      </w:pPr>
     </w:p>
     <w:sectPr>
-      <w:footerReference w:type="default" r:id="rId24"/>
+      <w:footerReference w:type="default" r:id="rId21"/>
       <w:pgSz w:w="12240" w:h="15840"/>
       <w:pgMar w:top="1440" w:right="1440" w:bottom="1440" w:left="1440" w:header="720" w:footer="720" w:gutter="0"/>
       <w:pgNumType w:start="1"/>
@@ -11410,119 +11612,6 @@
     </w:sectPr>
   </w:body>
 </w:document>
-</file>
-
-<file path=word/comments.xml><?xml version="1.0" encoding="utf-8"?>
-<w:comments xmlns:wpc="http://schemas.microsoft.com/office/word/2010/wordprocessingCanvas" xmlns:cx="http://schemas.microsoft.com/office/drawing/2014/chartex" xmlns:cx1="http://schemas.microsoft.com/office/drawing/2015/9/8/chartex" xmlns:cx2="http://schemas.microsoft.com/office/drawing/2015/10/21/chartex" xmlns:cx3="http://schemas.microsoft.com/office/drawing/2016/5/9/chartex" xmlns:cx4="http://schemas.microsoft.com/office/drawing/2016/5/10/chartex" xmlns:cx5="http://schemas.microsoft.com/office/drawing/2016/5/11/chartex" xmlns:cx6="http://schemas.microsoft.com/office/drawing/2016/5/12/chartex" xmlns:cx7="http://schemas.microsoft.com/office/drawing/2016/5/13/chartex" xmlns:cx8="http://schemas.microsoft.com/office/drawing/2016/5/14/chartex" xmlns:mc="http://schemas.openxmlformats.org/markup-compatibility/2006" xmlns:aink="http://schemas.microsoft.com/office/drawing/2016/ink" xmlns:am3d="http://schemas.microsoft.com/office/drawing/2017/model3d" xmlns:o="urn:schemas-microsoft-com:office:office" xmlns:oel="http://schemas.microsoft.com/office/2019/extlst" xmlns:r="http://schemas.openxmlformats.org/officeDocument/2006/relationships" xmlns:m="http://schemas.openxmlformats.org/officeDocument/2006/math" xmlns:v="urn:schemas-microsoft-com:vml" xmlns:wp14="http://schemas.microsoft.com/office/word/2010/wordprocessingDrawing" xmlns:wp="http://schemas.openxmlformats.org/drawingml/2006/wordprocessingDrawing" xmlns:w10="urn:schemas-microsoft-com:office:word" xmlns:w="http://schemas.openxmlformats.org/wordprocessingml/2006/main" xmlns:w14="http://schemas.microsoft.com/office/word/2010/wordml" xmlns:w15="http://schemas.microsoft.com/office/word/2012/wordml" xmlns:w16cex="http://schemas.microsoft.com/office/word/2018/wordml/cex" xmlns:w16cid="http://schemas.microsoft.com/office/word/2016/wordml/cid" xmlns:w16="http://schemas.microsoft.com/office/word/2018/wordml" xmlns:w16sdtdh="http://schemas.microsoft.com/office/word/2020/wordml/sdtdatahash" xmlns:w16se="http://schemas.microsoft.com/office/word/2015/wordml/symex" xmlns:wpg="http://schemas.microsoft.com/office/word/2010/wordprocessingGroup" xmlns:wpi="http://schemas.microsoft.com/office/word/2010/wordprocessingInk" xmlns:wne="http://schemas.microsoft.com/office/word/2006/wordml" xmlns:wps="http://schemas.microsoft.com/office/word/2010/wordprocessingShape" mc:Ignorable="w14 w15 w16se w16cid w16 w16cex w16sdtdh wp14">
-  <w:comment w:id="10" w:author="Vera Weisbecker" w:date="2023-09-28T19:27:00Z" w:initials="VW">
-    <w:p>
-      <w:pPr>
-        <w:pStyle w:val="CommentText"/>
-      </w:pPr>
-      <w:r>
-        <w:rPr>
-          <w:rStyle w:val="CommentReference"/>
-        </w:rPr>
-        <w:annotationRef/>
-      </w:r>
-      <w:r>
-        <w:t>Again, the three-panel figure should be enough</w:t>
-      </w:r>
-    </w:p>
-  </w:comment>
-  <w:comment w:id="19" w:author="Meg Martin" w:date="2023-10-09T12:35:00Z" w:initials="MM">
-    <w:p>
-      <w:pPr>
-        <w:pStyle w:val="CommentText"/>
-      </w:pPr>
-      <w:r>
-        <w:rPr>
-          <w:rStyle w:val="CommentReference"/>
-        </w:rPr>
-        <w:annotationRef/>
-      </w:r>
-      <w:r>
-        <w:rPr>
-          <w:color w:val="000000"/>
-        </w:rPr>
-        <w:t>These references are not in text but were in reference list ☺️</w:t>
-      </w:r>
-    </w:p>
-    <w:p>
-      <w:pPr>
-        <w:pStyle w:val="CommentText"/>
-      </w:pPr>
-    </w:p>
-    <w:p>
-      <w:pPr>
-        <w:pStyle w:val="CommentText"/>
-      </w:pPr>
-      <w:r>
-        <w:rPr>
-          <w:color w:val="000000"/>
-        </w:rPr>
-        <w:t>6. Marroig G, Cheverud J. Size as a line of least resistance II: direct selection on size or correlated response due to constraints? Evolution. 2010;64:1470–88.</w:t>
-      </w:r>
-    </w:p>
-    <w:p>
-      <w:pPr>
-        <w:pStyle w:val="CommentText"/>
-      </w:pPr>
-      <w:r>
-        <w:rPr>
-          <w:color w:val="000000"/>
-        </w:rPr>
-        <w:t xml:space="preserve">11. Fabre P-H, Herrel A, Fitriana Y, Meslin L, Hautier L. Masticatory muscle architecture in a water-rat from Australasia (Murinae, </w:t>
-      </w:r>
-      <w:r>
-        <w:rPr>
-          <w:i/>
-          <w:iCs/>
-          <w:color w:val="000000"/>
-        </w:rPr>
-        <w:t>Hydromys</w:t>
-      </w:r>
-      <w:r>
-        <w:rPr>
-          <w:color w:val="000000"/>
-        </w:rPr>
-        <w:t>) and its implication for the evolution of carnivory in rodents. Journal of Anatomy. 2017;231:380–97.</w:t>
-      </w:r>
-    </w:p>
-    <w:p>
-      <w:pPr>
-        <w:pStyle w:val="CommentText"/>
-      </w:pPr>
-      <w:r>
-        <w:rPr>
-          <w:color w:val="000000"/>
-        </w:rPr>
-        <w:t>31. Radinsky LB. Approaches in Evolutionary Morphology: A Search for Patterns. Annu Rev Ecol Syst. 1985;16:1–14.</w:t>
-      </w:r>
-    </w:p>
-  </w:comment>
-</w:comments>
-</file>
-
-<file path=word/commentsExtended.xml><?xml version="1.0" encoding="utf-8"?>
-<w15:commentsEx xmlns:wpc="http://schemas.microsoft.com/office/word/2010/wordprocessingCanvas" xmlns:cx="http://schemas.microsoft.com/office/drawing/2014/chartex" xmlns:cx1="http://schemas.microsoft.com/office/drawing/2015/9/8/chartex" xmlns:cx2="http://schemas.microsoft.com/office/drawing/2015/10/21/chartex" xmlns:cx3="http://schemas.microsoft.com/office/drawing/2016/5/9/chartex" xmlns:cx4="http://schemas.microsoft.com/office/drawing/2016/5/10/chartex" xmlns:cx5="http://schemas.microsoft.com/office/drawing/2016/5/11/chartex" xmlns:cx6="http://schemas.microsoft.com/office/drawing/2016/5/12/chartex" xmlns:cx7="http://schemas.microsoft.com/office/drawing/2016/5/13/chartex" xmlns:cx8="http://schemas.microsoft.com/office/drawing/2016/5/14/chartex" xmlns:mc="http://schemas.openxmlformats.org/markup-compatibility/2006" xmlns:aink="http://schemas.microsoft.com/office/drawing/2016/ink" xmlns:am3d="http://schemas.microsoft.com/office/drawing/2017/model3d" xmlns:o="urn:schemas-microsoft-com:office:office" xmlns:oel="http://schemas.microsoft.com/office/2019/extlst" xmlns:r="http://schemas.openxmlformats.org/officeDocument/2006/relationships" xmlns:m="http://schemas.openxmlformats.org/officeDocument/2006/math" xmlns:v="urn:schemas-microsoft-com:vml" xmlns:wp14="http://schemas.microsoft.com/office/word/2010/wordprocessingDrawing" xmlns:wp="http://schemas.openxmlformats.org/drawingml/2006/wordprocessingDrawing" xmlns:w10="urn:schemas-microsoft-com:office:word" xmlns:w="http://schemas.openxmlformats.org/wordprocessingml/2006/main" xmlns:w14="http://schemas.microsoft.com/office/word/2010/wordml" xmlns:w15="http://schemas.microsoft.com/office/word/2012/wordml" xmlns:w16cex="http://schemas.microsoft.com/office/word/2018/wordml/cex" xmlns:w16cid="http://schemas.microsoft.com/office/word/2016/wordml/cid" xmlns:w16="http://schemas.microsoft.com/office/word/2018/wordml" xmlns:w16sdtdh="http://schemas.microsoft.com/office/word/2020/wordml/sdtdatahash" xmlns:w16se="http://schemas.microsoft.com/office/word/2015/wordml/symex" xmlns:wpg="http://schemas.microsoft.com/office/word/2010/wordprocessingGroup" xmlns:wpi="http://schemas.microsoft.com/office/word/2010/wordprocessingInk" xmlns:wne="http://schemas.microsoft.com/office/word/2006/wordml" xmlns:wps="http://schemas.microsoft.com/office/word/2010/wordprocessingShape" mc:Ignorable="w14 w15 w16se w16cid w16 w16cex w16sdtdh wp14">
-  <w15:commentEx w15:paraId="25D3ED60" w15:done="0"/>
-  <w15:commentEx w15:paraId="341259EF" w15:done="0"/>
-</w15:commentsEx>
-</file>
-
-<file path=word/commentsExtensible.xml><?xml version="1.0" encoding="utf-8"?>
-<w16cex:commentsExtensible xmlns:wpc="http://schemas.microsoft.com/office/word/2010/wordprocessingCanvas" xmlns:cx="http://schemas.microsoft.com/office/drawing/2014/chartex" xmlns:cx1="http://schemas.microsoft.com/office/drawing/2015/9/8/chartex" xmlns:cx2="http://schemas.microsoft.com/office/drawing/2015/10/21/chartex" xmlns:cx3="http://schemas.microsoft.com/office/drawing/2016/5/9/chartex" xmlns:cx4="http://schemas.microsoft.com/office/drawing/2016/5/10/chartex" xmlns:cx5="http://schemas.microsoft.com/office/drawing/2016/5/11/chartex" xmlns:cx6="http://schemas.microsoft.com/office/drawing/2016/5/12/chartex" xmlns:cx7="http://schemas.microsoft.com/office/drawing/2016/5/13/chartex" xmlns:cx8="http://schemas.microsoft.com/office/drawing/2016/5/14/chartex" xmlns:cr="http://schemas.microsoft.com/office/comments/2020/reactions" xmlns:mc="http://schemas.openxmlformats.org/markup-compatibility/2006" xmlns:aink="http://schemas.microsoft.com/office/drawing/2016/ink" xmlns:am3d="http://schemas.microsoft.com/office/drawing/2017/model3d" xmlns:o="urn:schemas-microsoft-com:office:office" xmlns:oel="http://schemas.microsoft.com/office/2019/extlst" xmlns:r="http://schemas.openxmlformats.org/officeDocument/2006/relationships" xmlns:m="http://schemas.openxmlformats.org/officeDocument/2006/math" xmlns:v="urn:schemas-microsoft-com:vml" xmlns:wp14="http://schemas.microsoft.com/office/word/2010/wordprocessingDrawing" xmlns:wp="http://schemas.openxmlformats.org/drawingml/2006/wordprocessingDrawing" xmlns:w10="urn:schemas-microsoft-com:office:word" xmlns:w="http://schemas.openxmlformats.org/wordprocessingml/2006/main" xmlns:w14="http://schemas.microsoft.com/office/word/2010/wordml" xmlns:w15="http://schemas.microsoft.com/office/word/2012/wordml" xmlns:w16cex="http://schemas.microsoft.com/office/word/2018/wordml/cex" xmlns:w16cid="http://schemas.microsoft.com/office/word/2016/wordml/cid" xmlns:w16="http://schemas.microsoft.com/office/word/2018/wordml" xmlns:w16sdtdh="http://schemas.microsoft.com/office/word/2020/wordml/sdtdatahash" xmlns:w16se="http://schemas.microsoft.com/office/word/2015/wordml/symex" xmlns:wpg="http://schemas.microsoft.com/office/word/2010/wordprocessingGroup" xmlns:wpi="http://schemas.microsoft.com/office/word/2010/wordprocessingInk" xmlns:wne="http://schemas.microsoft.com/office/word/2006/wordml" xmlns:wps="http://schemas.microsoft.com/office/word/2010/wordprocessingShape" mc:Ignorable="w14 w15 w16se w16cid w16 w16cex w16sdtdh cr wp14">
-  <w16cex:commentExtensible w16cex:durableId="28C0521A" w16cex:dateUtc="2023-09-28T09:57:00Z"/>
-  <w16cex:commentExtensible w16cex:durableId="28CE722D" w16cex:dateUtc="2023-10-09T02:05:00Z"/>
-</w16cex:commentsExtensible>
-</file>
-
-<file path=word/commentsIds.xml><?xml version="1.0" encoding="utf-8"?>
-<w16cid:commentsIds xmlns:wpc="http://schemas.microsoft.com/office/word/2010/wordprocessingCanvas" xmlns:cx="http://schemas.microsoft.com/office/drawing/2014/chartex" xmlns:cx1="http://schemas.microsoft.com/office/drawing/2015/9/8/chartex" xmlns:cx2="http://schemas.microsoft.com/office/drawing/2015/10/21/chartex" xmlns:cx3="http://schemas.microsoft.com/office/drawing/2016/5/9/chartex" xmlns:cx4="http://schemas.microsoft.com/office/drawing/2016/5/10/chartex" xmlns:cx5="http://schemas.microsoft.com/office/drawing/2016/5/11/chartex" xmlns:cx6="http://schemas.microsoft.com/office/drawing/2016/5/12/chartex" xmlns:cx7="http://schemas.microsoft.com/office/drawing/2016/5/13/chartex" xmlns:cx8="http://schemas.microsoft.com/office/drawing/2016/5/14/chartex" xmlns:mc="http://schemas.openxmlformats.org/markup-compatibility/2006" xmlns:aink="http://schemas.microsoft.com/office/drawing/2016/ink" xmlns:am3d="http://schemas.microsoft.com/office/drawing/2017/model3d" xmlns:o="urn:schemas-microsoft-com:office:office" xmlns:oel="http://schemas.microsoft.com/office/2019/extlst" xmlns:r="http://schemas.openxmlformats.org/officeDocument/2006/relationships" xmlns:m="http://schemas.openxmlformats.org/officeDocument/2006/math" xmlns:v="urn:schemas-microsoft-com:vml" xmlns:wp14="http://schemas.microsoft.com/office/word/2010/wordprocessingDrawing" xmlns:wp="http://schemas.openxmlformats.org/drawingml/2006/wordprocessingDrawing" xmlns:w10="urn:schemas-microsoft-com:office:word" xmlns:w="http://schemas.openxmlformats.org/wordprocessingml/2006/main" xmlns:w14="http://schemas.microsoft.com/office/word/2010/wordml" xmlns:w15="http://schemas.microsoft.com/office/word/2012/wordml" xmlns:w16cex="http://schemas.microsoft.com/office/word/2018/wordml/cex" xmlns:w16cid="http://schemas.microsoft.com/office/word/2016/wordml/cid" xmlns:w16="http://schemas.microsoft.com/office/word/2018/wordml" xmlns:w16sdtdh="http://schemas.microsoft.com/office/word/2020/wordml/sdtdatahash" xmlns:w16se="http://schemas.microsoft.com/office/word/2015/wordml/symex" xmlns:wpg="http://schemas.microsoft.com/office/word/2010/wordprocessingGroup" xmlns:wpi="http://schemas.microsoft.com/office/word/2010/wordprocessingInk" xmlns:wne="http://schemas.microsoft.com/office/word/2006/wordml" xmlns:wps="http://schemas.microsoft.com/office/word/2010/wordprocessingShape" mc:Ignorable="w14 w15 w16se w16cid w16 w16cex w16sdtdh wp14">
-  <w16cid:commentId w16cid:paraId="25D3ED60" w16cid:durableId="28C0521A"/>
-  <w16cid:commentId w16cid:paraId="341259EF" w16cid:durableId="28CE722D"/>
-</w16cid:commentsIds>
 </file>
 
 <file path=word/endnotes.xml><?xml version="1.0" encoding="utf-8"?>
@@ -11836,17 +11925,6 @@
     <w:abstractNumId w:val="0"/>
   </w:num>
 </w:numbering>
-</file>
-
-<file path=word/people.xml><?xml version="1.0" encoding="utf-8"?>
-<w15:people xmlns:wpc="http://schemas.microsoft.com/office/word/2010/wordprocessingCanvas" xmlns:cx="http://schemas.microsoft.com/office/drawing/2014/chartex" xmlns:cx1="http://schemas.microsoft.com/office/drawing/2015/9/8/chartex" xmlns:cx2="http://schemas.microsoft.com/office/drawing/2015/10/21/chartex" xmlns:cx3="http://schemas.microsoft.com/office/drawing/2016/5/9/chartex" xmlns:cx4="http://schemas.microsoft.com/office/drawing/2016/5/10/chartex" xmlns:cx5="http://schemas.microsoft.com/office/drawing/2016/5/11/chartex" xmlns:cx6="http://schemas.microsoft.com/office/drawing/2016/5/12/chartex" xmlns:cx7="http://schemas.microsoft.com/office/drawing/2016/5/13/chartex" xmlns:cx8="http://schemas.microsoft.com/office/drawing/2016/5/14/chartex" xmlns:mc="http://schemas.openxmlformats.org/markup-compatibility/2006" xmlns:aink="http://schemas.microsoft.com/office/drawing/2016/ink" xmlns:am3d="http://schemas.microsoft.com/office/drawing/2017/model3d" xmlns:o="urn:schemas-microsoft-com:office:office" xmlns:oel="http://schemas.microsoft.com/office/2019/extlst" xmlns:r="http://schemas.openxmlformats.org/officeDocument/2006/relationships" xmlns:m="http://schemas.openxmlformats.org/officeDocument/2006/math" xmlns:v="urn:schemas-microsoft-com:vml" xmlns:wp14="http://schemas.microsoft.com/office/word/2010/wordprocessingDrawing" xmlns:wp="http://schemas.openxmlformats.org/drawingml/2006/wordprocessingDrawing" xmlns:w10="urn:schemas-microsoft-com:office:word" xmlns:w="http://schemas.openxmlformats.org/wordprocessingml/2006/main" xmlns:w14="http://schemas.microsoft.com/office/word/2010/wordml" xmlns:w15="http://schemas.microsoft.com/office/word/2012/wordml" xmlns:w16cex="http://schemas.microsoft.com/office/word/2018/wordml/cex" xmlns:w16cid="http://schemas.microsoft.com/office/word/2016/wordml/cid" xmlns:w16="http://schemas.microsoft.com/office/word/2018/wordml" xmlns:w16sdtdh="http://schemas.microsoft.com/office/word/2020/wordml/sdtdatahash" xmlns:w16se="http://schemas.microsoft.com/office/word/2015/wordml/symex" xmlns:wpg="http://schemas.microsoft.com/office/word/2010/wordprocessingGroup" xmlns:wpi="http://schemas.microsoft.com/office/word/2010/wordprocessingInk" xmlns:wne="http://schemas.microsoft.com/office/word/2006/wordml" xmlns:wps="http://schemas.microsoft.com/office/word/2010/wordprocessingShape" mc:Ignorable="w14 w15 w16se w16cid w16 w16cex w16sdtdh wp14">
-  <w15:person w15:author="Vera Weisbecker">
-    <w15:presenceInfo w15:providerId="AD" w15:userId="S::weis0022@flinders.edu.au::959946a5-e171-4efe-b196-a5c68071c2cf"/>
-  </w15:person>
-  <w15:person w15:author="Meg Martin">
-    <w15:presenceInfo w15:providerId="AD" w15:userId="S::mart0920@flinders.edu.au::e9a71e5f-981e-4371-94b5-4ee77071a880"/>
-  </w15:person>
-</w15:people>
 </file>
 
 <file path=word/styles.xml><?xml version="1.0" encoding="utf-8"?>
@@ -12474,6 +12552,7 @@
   <w:style w:type="character" w:default="1" w:styleId="DefaultParagraphFont">
     <w:name w:val="Default Paragraph Font"/>
     <w:uiPriority w:val="1"/>
+    <w:semiHidden/>
     <w:unhideWhenUsed/>
   </w:style>
   <w:style w:type="table" w:default="1" w:styleId="TableNormal">

--- a/Manuscript/Rodent_morphospace.docx
+++ b/Manuscript/Rodent_morphospace.docx
@@ -11426,27 +11426,26 @@
       </w:pPr>
       <w:r>
         <w:rPr>
-          <w:rFonts w:ascii="Helvetica Neue" w:eastAsia="Helvetica Neue" w:hAnsi="Helvetica Neue" w:cs="Helvetica Neue"/>
-          <w:b/>
           <w:noProof/>
         </w:rPr>
         <w:lastRenderedPageBreak/>
         <w:drawing>
-          <wp:inline distT="0" distB="0" distL="0" distR="0" wp14:anchorId="220AFC89" wp14:editId="1A86CFCA">
-            <wp:extent cx="5943600" cy="5943600"/>
-            <wp:effectExtent l="0" t="0" r="0" b="0"/>
-            <wp:docPr id="1472611611" name="Picture 1472611611" descr="A black background with red lines&#10;&#10;Description automatically generated"/>
-            <wp:cNvGraphicFramePr/>
+          <wp:inline distT="0" distB="0" distL="0" distR="0" wp14:anchorId="372F1470" wp14:editId="591BF1EE">
+            <wp:extent cx="5943600" cy="6010275"/>
+            <wp:effectExtent l="0" t="0" r="0" b="9525"/>
+            <wp:docPr id="384094878" name="Picture 1"/>
+            <wp:cNvGraphicFramePr>
+              <a:graphicFrameLocks xmlns:a="http://schemas.openxmlformats.org/drawingml/2006/main" noChangeAspect="1"/>
+            </wp:cNvGraphicFramePr>
             <a:graphic xmlns:a="http://schemas.openxmlformats.org/drawingml/2006/main">
               <a:graphicData uri="http://schemas.openxmlformats.org/drawingml/2006/picture">
                 <pic:pic xmlns:pic="http://schemas.openxmlformats.org/drawingml/2006/picture">
                   <pic:nvPicPr>
-                    <pic:cNvPr id="1472611611" name="Picture 1472611611" descr="A black background with red lines&#10;&#10;Description automatically generated"/>
-                    <pic:cNvPicPr preferRelativeResize="0"/>
+                    <pic:cNvPr id="384094878" name=""/>
+                    <pic:cNvPicPr/>
                   </pic:nvPicPr>
                   <pic:blipFill>
                     <a:blip r:embed="rId20"/>
-                    <a:srcRect/>
                     <a:stretch>
                       <a:fillRect/>
                     </a:stretch>
@@ -11454,12 +11453,11 @@
                   <pic:spPr>
                     <a:xfrm>
                       <a:off x="0" y="0"/>
-                      <a:ext cx="5943600" cy="5943600"/>
+                      <a:ext cx="5943600" cy="6010275"/>
                     </a:xfrm>
                     <a:prstGeom prst="rect">
                       <a:avLst/>
                     </a:prstGeom>
-                    <a:ln/>
                   </pic:spPr>
                 </pic:pic>
               </a:graphicData>

--- a/Manuscript/Rodent_morphospace.docx
+++ b/Manuscript/Rodent_morphospace.docx
@@ -20,12 +20,24 @@
         <w:rPr>
           <w:sz w:val="24"/>
         </w:rPr>
-        <w:t xml:space="preserve">Beyond size: evolutionary patterns of non-allometric shape variation and divergence in </w:t>
+        <w:t xml:space="preserve">Beyond </w:t>
       </w:r>
       <w:r>
         <w:rPr>
           <w:sz w:val="24"/>
         </w:rPr>
+        <w:t>CREA</w:t>
+      </w:r>
+      <w:r>
+        <w:rPr>
+          <w:sz w:val="24"/>
+        </w:rPr>
+        <w:t xml:space="preserve">: evolutionary patterns of non-allometric shape variation and divergence in </w:t>
+      </w:r>
+      <w:r>
+        <w:rPr>
+          <w:sz w:val="24"/>
+        </w:rPr>
         <w:t xml:space="preserve">a </w:t>
       </w:r>
       <w:r>
@@ -49,15 +61,30 @@
         <w:rPr>
           <w:vertAlign w:val="superscript"/>
         </w:rPr>
-        <w:t>1,2*</w:t>
-      </w:r>
-      <w:r>
-        <w:t>, Thomas Guillerme</w:t>
+        <w:t>1,*</w:t>
+      </w:r>
+      <w:r>
+        <w:t xml:space="preserve">, </w:t>
+      </w:r>
+      <w:r>
+        <w:t>D. Rex Mitchell</w:t>
       </w:r>
       <w:r>
         <w:rPr>
           <w:vertAlign w:val="superscript"/>
         </w:rPr>
+        <w:t>2</w:t>
+      </w:r>
+      <w:r>
+        <w:t xml:space="preserve">, </w:t>
+      </w:r>
+      <w:r>
+        <w:t>Thomas Guillerme</w:t>
+      </w:r>
+      <w:r>
+        <w:rPr>
+          <w:vertAlign w:val="superscript"/>
+        </w:rPr>
         <w:t>,3</w:t>
       </w:r>
       <w:r>
@@ -101,66 +128,64 @@
         <w:t>1</w:t>
       </w:r>
       <w:r>
-        <w:t>University of Nebraska-Lincoln, School of Biological Sciences</w:t>
+        <w:t xml:space="preserve">Commonwealth </w:t>
+      </w:r>
+      <w:r>
+        <w:rPr>
+          <w:rStyle w:val="value"/>
+          <w:color w:val="000000"/>
+        </w:rPr>
+        <w:t>Scientific and Industrial Research Organisation (CSIRO), Science Connect, Canberra, ACT 2601, Australia</w:t>
+      </w:r>
+      <w:r>
+        <w:t xml:space="preserve">; </w:t>
+      </w:r>
+      <w:r>
+        <w:rPr>
+          <w:vertAlign w:val="superscript"/>
+        </w:rPr>
+        <w:t>2</w:t>
+      </w:r>
+      <w:r>
+        <w:t xml:space="preserve">Flinders University, College of Science and Engineering, </w:t>
+      </w:r>
+      <w:r>
+        <w:t>Bedford Park SA 5042</w:t>
+      </w:r>
+      <w:r>
+        <w:t xml:space="preserve">, Australia; </w:t>
+      </w:r>
+      <w:r>
+        <w:rPr>
+          <w:vertAlign w:val="superscript"/>
+        </w:rPr>
+        <w:t>3</w:t>
+      </w:r>
+      <w:r>
+        <w:t>University of Sheffield, Department of Animal and Plant Sciences</w:t>
       </w:r>
       <w:r>
         <w:t xml:space="preserve">, </w:t>
       </w:r>
       <w:r>
-        <w:t>Hall 402 1104 T St Lincoln, NE 68588-0118</w:t>
-      </w:r>
-      <w:r>
-        <w:t xml:space="preserve">, USA; </w:t>
+        <w:t>Alfred Denny Building S10 2TN, United Kingdom</w:t>
+      </w:r>
+      <w:r>
+        <w:t xml:space="preserve">; </w:t>
       </w:r>
       <w:r>
         <w:rPr>
           <w:vertAlign w:val="superscript"/>
         </w:rPr>
-        <w:t>2</w:t>
-      </w:r>
-      <w:r>
-        <w:t>University of Queensland, School of Biological Sciences</w:t>
+        <w:t>4</w:t>
+      </w:r>
+      <w:r>
+        <w:t>Queensland University of Technology, School of Biology &amp; Environmental Science</w:t>
       </w:r>
       <w:r>
         <w:t xml:space="preserve">, </w:t>
       </w:r>
       <w:r>
-        <w:t>St. Lucia, QLD 4072, Australia</w:t>
-      </w:r>
-      <w:r>
-        <w:t xml:space="preserve">; </w:t>
-      </w:r>
-      <w:r>
-        <w:rPr>
-          <w:vertAlign w:val="superscript"/>
-        </w:rPr>
-        <w:t>3</w:t>
-      </w:r>
-      <w:r>
-        <w:t>University of Sheffield, Department of Animal and Plant Sciences</w:t>
-      </w:r>
-      <w:r>
-        <w:t xml:space="preserve">, </w:t>
-      </w:r>
-      <w:r>
-        <w:t>Alfred Denny Building S10 2TN, United Kingdom</w:t>
-      </w:r>
-      <w:r>
-        <w:t xml:space="preserve">; </w:t>
-      </w:r>
-      <w:r>
-        <w:rPr>
-          <w:vertAlign w:val="superscript"/>
-        </w:rPr>
-        <w:t>4</w:t>
-      </w:r>
-      <w:r>
-        <w:t>Queensland University of Technology, School of Biology &amp; Environmental Science</w:t>
-      </w:r>
-      <w:r>
-        <w:t xml:space="preserve">, </w:t>
-      </w:r>
-      <w:r>
         <w:t>Brisbane, Queensland,</w:t>
       </w:r>
       <w:r>
@@ -168,27 +193,6 @@
       </w:r>
       <w:r>
         <w:t xml:space="preserve"> Australia</w:t>
-      </w:r>
-      <w:r>
-        <w:t xml:space="preserve">; </w:t>
-      </w:r>
-      <w:r>
-        <w:rPr>
-          <w:vertAlign w:val="superscript"/>
-        </w:rPr>
-        <w:t>5</w:t>
-      </w:r>
-      <w:r>
-        <w:t>Flinders University, College of Science and Engineering</w:t>
-      </w:r>
-      <w:r>
-        <w:t xml:space="preserve">, </w:t>
-      </w:r>
-      <w:r>
-        <w:t>Bedford Park SA 5042</w:t>
-      </w:r>
-      <w:r>
-        <w:t>, Australia</w:t>
       </w:r>
       <w:r>
         <w:t xml:space="preserve">;  </w:t>
@@ -198,9 +202,21 @@
           <w:rPr>
             <w:rStyle w:val="Hyperlink"/>
           </w:rPr>
-          <w:t>*amarcy2@unl.edu</w:t>
+          <w:t>*</w:t>
+        </w:r>
+        <w:r>
+          <w:rPr>
+            <w:rStyle w:val="Hyperlink"/>
+          </w:rPr>
+          <w:t xml:space="preserve"> </w:t>
         </w:r>
       </w:hyperlink>
+      <w:r>
+        <w:rPr>
+          <w:rStyle w:val="Hyperlink"/>
+        </w:rPr>
+        <w:t>ariel.marcy@csiro.au</w:t>
+      </w:r>
     </w:p>
     <w:p>
       <w:pPr>
@@ -230,6 +246,9 @@
     <w:p>
       <w:pPr>
         <w:spacing w:line="480" w:lineRule="auto"/>
+        <w:rPr>
+          <w:b/>
+        </w:rPr>
       </w:pPr>
       <w:bookmarkStart w:id="1" w:name="_heading=h.gjdgxs" w:colFirst="0" w:colLast="0"/>
       <w:bookmarkEnd w:id="1"/>
@@ -238,112 +257,315 @@
           <w:b/>
         </w:rPr>
         <w:lastRenderedPageBreak/>
-        <w:t xml:space="preserve">Background: </w:t>
-      </w:r>
-      <w:r>
-        <w:t>Mammalian cranial diversity reflects its function in carrying a large brain while acquiring food and sensory information. As a result, selection on these traits appears to cause common evolutionary shape patterns. Craniofacial evolutionary allometry (CREA) is a</w:t>
-      </w:r>
-      <w:r>
-        <w:t xml:space="preserve"> particularly</w:t>
-      </w:r>
-      <w:r>
-        <w:t xml:space="preserve"> well-known evolutionary pattern for mammals</w:t>
+        <w:t>Abstract</w:t>
+      </w:r>
+    </w:p>
+    <w:p>
+      <w:pPr>
+        <w:spacing w:line="480" w:lineRule="auto"/>
+      </w:pPr>
+      <w:r>
+        <w:rPr>
+          <w:bCs/>
+        </w:rPr>
+        <w:t>The shared functions of</w:t>
+      </w:r>
+      <w:r>
+        <w:rPr>
+          <w:bCs/>
+        </w:rPr>
+        <w:t xml:space="preserve"> the skull are thought to result in</w:t>
+      </w:r>
+      <w:r>
+        <w:rPr>
+          <w:bCs/>
+        </w:rPr>
+        <w:t xml:space="preserve"> common</w:t>
+      </w:r>
+      <w:r>
+        <w:rPr>
+          <w:bCs/>
+        </w:rPr>
+        <w:t xml:space="preserve"> evolutionary</w:t>
+      </w:r>
+      <w:r>
+        <w:rPr>
+          <w:bCs/>
+        </w:rPr>
+        <w:t xml:space="preserve"> patterns in mammalian cranial shape. </w:t>
+      </w:r>
+      <w:r>
+        <w:rPr>
+          <w:bCs/>
+        </w:rPr>
+        <w:t>C</w:t>
+      </w:r>
+      <w:r>
+        <w:t>raniofacial evolutionary allometry (CREA)</w:t>
+      </w:r>
+      <w:r>
+        <w:t xml:space="preserve"> is particularly prominent, where </w:t>
+      </w:r>
+      <w:r>
+        <w:t>larger species</w:t>
+      </w:r>
+      <w:r>
+        <w:t xml:space="preserve"> display</w:t>
+      </w:r>
+      <w:r>
+        <w:t xml:space="preserve"> proportionally</w:t>
+      </w:r>
+      <w:r>
+        <w:t xml:space="preserve"> </w:t>
+      </w:r>
+      <w:r>
+        <w:t xml:space="preserve">elongate rostra </w:t>
+      </w:r>
+      <w:r>
+        <w:t xml:space="preserve">and smaller braincases </w:t>
+      </w:r>
+      <w:r>
+        <w:t>than</w:t>
+      </w:r>
+      <w:r>
+        <w:t xml:space="preserve"> </w:t>
+      </w:r>
+      <w:r>
+        <w:t>smaller relatives</w:t>
+      </w:r>
+      <w:r>
+        <w:t xml:space="preserve">. </w:t>
+      </w:r>
+      <w:r>
+        <w:t>It was recently proposed</w:t>
+      </w:r>
+      <w:r>
+        <w:t xml:space="preserve"> that </w:t>
+      </w:r>
+      <w:r>
+        <w:t>CREA</w:t>
+      </w:r>
+      <w:r>
+        <w:t xml:space="preserve"> arises from </w:t>
+      </w:r>
+      <w:r>
+        <w:t xml:space="preserve">selection on function </w:t>
+      </w:r>
+      <w:r>
+        <w:t xml:space="preserve">at different </w:t>
+      </w:r>
+      <w:r>
+        <w:t xml:space="preserve">cranial </w:t>
+      </w:r>
+      <w:r>
+        <w:t>s</w:t>
+      </w:r>
+      <w:r>
+        <w:t>izes,</w:t>
+      </w:r>
+      <w:r>
+        <w:t xml:space="preserve"> </w:t>
+      </w:r>
+      <w:r>
+        <w:t xml:space="preserve">and should therefore </w:t>
+      </w:r>
+      <w:r>
+        <w:t xml:space="preserve">only </w:t>
+      </w:r>
+      <w:r>
+        <w:t xml:space="preserve">act as a constraint to cranial diversification in species with similar cranial functionality. </w:t>
+      </w:r>
+      <w:r>
+        <w:t>Thus</w:t>
+      </w:r>
+      <w:r>
+        <w:t xml:space="preserve">, deviations from CREA </w:t>
+      </w:r>
+      <w:r>
+        <w:t>should</w:t>
+      </w:r>
+      <w:r>
+        <w:t xml:space="preserve"> be consistent with changes in</w:t>
+      </w:r>
+      <w:r>
+        <w:t xml:space="preserve"> cranial </w:t>
+      </w:r>
+      <w:r>
+        <w:t xml:space="preserve">biomechanical function, for example </w:t>
+      </w:r>
+      <w:r>
+        <w:t>due to</w:t>
+      </w:r>
+      <w:r>
+        <w:t xml:space="preserve"> dietary change.</w:t>
+      </w:r>
+      <w:r>
+        <w:t xml:space="preserve"> </w:t>
+      </w:r>
+      <w:r>
+        <w:t>We test this</w:t>
+      </w:r>
+      <w:r>
+        <w:t xml:space="preserve"> by </w:t>
+      </w:r>
+      <w:r>
+        <w:t>contrast</w:t>
+      </w:r>
+      <w:r>
+        <w:t>ing</w:t>
+      </w:r>
+      <w:r>
+        <w:t xml:space="preserve"> </w:t>
+      </w:r>
+      <w:r>
+        <w:t>allometric and non-allometric variation</w:t>
+      </w:r>
+      <w:r>
+        <w:t>, integration, and diversification</w:t>
+      </w:r>
+      <w:r>
+        <w:t xml:space="preserve"> in the </w:t>
+      </w:r>
+      <w:r>
+        <w:t xml:space="preserve">highly allometric, CREA-consistent </w:t>
+      </w:r>
+      <w:r>
+        <w:t xml:space="preserve">crania of </w:t>
+      </w:r>
+      <w:r>
+        <w:t>Australian murid rodent</w:t>
+      </w:r>
+      <w:r>
+        <w:t>s</w:t>
+      </w:r>
+      <w:r>
+        <w:t>.</w:t>
+      </w:r>
+      <w:r>
+        <w:t xml:space="preserve"> </w:t>
+      </w:r>
+      <w:r>
+        <w:t xml:space="preserve">Principal Components </w:t>
+      </w:r>
+      <w:r>
+        <w:t xml:space="preserve">and allometry analyses confirmed that dietary specialists </w:t>
+      </w:r>
+      <w:r>
+        <w:t>are not part of</w:t>
+      </w:r>
+      <w:r>
+        <w:t xml:space="preserve"> the sample’s common allometric variation. Interestingly, </w:t>
+      </w:r>
+      <w:r>
+        <w:t>CREA-like</w:t>
+      </w:r>
+      <w:r>
+        <w:t xml:space="preserve"> </w:t>
+      </w:r>
+      <w:r>
+        <w:t>shape variation</w:t>
+      </w:r>
+      <w:r>
+        <w:t xml:space="preserve"> potentially related to posture</w:t>
+      </w:r>
+      <w:r>
+        <w:t xml:space="preserve"> </w:t>
+      </w:r>
+      <w:r>
+        <w:t>also appeared in allometry-free PCA</w:t>
+      </w:r>
+      <w:r>
+        <w:t xml:space="preserve">. </w:t>
+      </w:r>
+      <w:r>
+        <w:t>Integration among cranial modules was higher, and modularity lower, with size included</w:t>
+      </w:r>
+      <w:r>
+        <w:t>.</w:t>
+      </w:r>
+      <w:r>
+        <w:t xml:space="preserve"> Size contributed substantially to divergence of shape over time, but both size-included and allometry-free shape variation </w:t>
+      </w:r>
+      <w:r>
+        <w:t>peaked</w:t>
+      </w:r>
+      <w:r>
+        <w:t xml:space="preserve"> at </w:t>
+      </w:r>
+      <w:r>
+        <w:t>o</w:t>
+      </w:r>
+      <w:r>
+        <w:t xml:space="preserve">nly 2-4 million years of divergence. </w:t>
+      </w:r>
+      <w:r>
+        <w:t>O</w:t>
+      </w:r>
+      <w:r>
+        <w:t>ur results</w:t>
+      </w:r>
+      <w:r>
+        <w:t xml:space="preserve"> </w:t>
+      </w:r>
+      <w:r>
+        <w:t>support</w:t>
+      </w:r>
+      <w:r>
+        <w:t xml:space="preserve"> the hypothesis that</w:t>
+      </w:r>
+      <w:r>
+        <w:t xml:space="preserve"> CREA is a composite pattern arising from selection on cranial function, </w:t>
+      </w:r>
+      <w:r>
+        <w:t>with</w:t>
+      </w:r>
+      <w:r>
+        <w:t xml:space="preserve"> </w:t>
+      </w:r>
+      <w:r>
+        <w:t xml:space="preserve">size-mediated </w:t>
+      </w:r>
+      <w:r>
+        <w:t>stabili</w:t>
+      </w:r>
+      <w:r>
+        <w:t>s</w:t>
+      </w:r>
+      <w:r>
+        <w:t xml:space="preserve">ing selection </w:t>
+      </w:r>
+      <w:r>
+        <w:t xml:space="preserve">a dominant process leading to high integration and limited shape divergence. However, CREA does not </w:t>
+      </w:r>
+      <w:r>
+        <w:t xml:space="preserve">appear to </w:t>
+      </w:r>
+      <w:r>
+        <w:t>represent a constraint because</w:t>
       </w:r>
       <w:r>
         <w:t>,</w:t>
       </w:r>
       <w:r>
-        <w:t xml:space="preserve"> in which larger species</w:t>
-      </w:r>
-      <w:r>
-        <w:t xml:space="preserve"> display</w:t>
+        <w:t xml:space="preserve"> as predicted,</w:t>
       </w:r>
       <w:r>
         <w:t xml:space="preserve"> </w:t>
       </w:r>
       <w:r>
-        <w:t>elongate rostral proportions</w:t>
-      </w:r>
-      <w:r>
-        <w:t xml:space="preserve"> and proportionally smaller braincases compared to related species. The mechanisms behind CREA</w:t>
-      </w:r>
-      <w:r>
-        <w:t xml:space="preserve"> are currently debated, but recent work has</w:t>
-      </w:r>
-      <w:r>
-        <w:t xml:space="preserve"> </w:t>
-      </w:r>
-      <w:r>
-        <w:t xml:space="preserve">suggested that it arises from </w:t>
-      </w:r>
-      <w:r>
-        <w:t xml:space="preserve">selection on function </w:t>
-      </w:r>
-      <w:r>
-        <w:t xml:space="preserve">at different </w:t>
-      </w:r>
-      <w:r>
-        <w:t xml:space="preserve">cranial </w:t>
-      </w:r>
-      <w:r>
-        <w:t>sizes</w:t>
-      </w:r>
-      <w:r>
-        <w:t xml:space="preserve">. </w:t>
-      </w:r>
-      <w:r>
-        <w:t xml:space="preserve">For testing </w:t>
-      </w:r>
-      <w:r>
-        <w:t xml:space="preserve">this </w:t>
-      </w:r>
-      <w:r>
-        <w:t>relation to</w:t>
-      </w:r>
-      <w:r>
-        <w:t xml:space="preserve"> function</w:t>
-      </w:r>
-      <w:r>
-        <w:t>,</w:t>
-      </w:r>
-      <w:r>
-        <w:t xml:space="preserve"> </w:t>
-      </w:r>
-      <w:r>
-        <w:t xml:space="preserve">we </w:t>
-      </w:r>
-      <w:r>
-        <w:t>contrast allometric and non-allometric variation in the shape of</w:t>
-      </w:r>
-      <w:r>
-        <w:t xml:space="preserve"> </w:t>
-      </w:r>
-      <w:r>
-        <w:t>Australian murid rodent</w:t>
-      </w:r>
-      <w:r>
-        <w:t xml:space="preserve"> crania</w:t>
-      </w:r>
-      <w:r>
-        <w:t xml:space="preserve">. This clade is </w:t>
-      </w:r>
-      <w:r>
-        <w:t>ideal</w:t>
-      </w:r>
-      <w:r>
-        <w:t xml:space="preserve"> for investigation</w:t>
-      </w:r>
-      <w:r>
-        <w:t xml:space="preserve"> because they</w:t>
-      </w:r>
-      <w:r>
-        <w:t xml:space="preserve"> </w:t>
-      </w:r>
-      <w:r>
-        <w:t>display strong cranial allometry alongside CREA</w:t>
-      </w:r>
-      <w:r>
-        <w:t>-like patterns</w:t>
+        <w:t>substantial non-allometric shape variation occurs alongside</w:t>
+      </w:r>
+      <w:r>
+        <w:t xml:space="preserve"> it</w:t>
+      </w:r>
+      <w:r>
+        <w:t xml:space="preserve">, particularly where </w:t>
+      </w:r>
+      <w:r>
+        <w:t xml:space="preserve">dietary specialisation reduces </w:t>
+      </w:r>
+      <w:r>
+        <w:t>selection on gnawing function</w:t>
       </w:r>
       <w:r>
         <w:t>.</w:t>
@@ -353,144 +575,23 @@
       <w:pPr>
         <w:spacing w:line="480" w:lineRule="auto"/>
       </w:pPr>
-      <w:r>
+    </w:p>
+    <w:p>
+      <w:pPr>
+        <w:spacing w:line="480" w:lineRule="auto"/>
         <w:rPr>
           <w:b/>
         </w:rPr>
-        <w:t xml:space="preserve">Results: </w:t>
-      </w:r>
-      <w:r>
-        <w:t>Comparisons of</w:t>
-      </w:r>
-      <w:r>
-        <w:t xml:space="preserve"> </w:t>
-      </w:r>
-      <w:r>
-        <w:t>Principal Components analys</w:t>
-      </w:r>
-      <w:r>
-        <w:t>e</w:t>
-      </w:r>
-      <w:r>
-        <w:t>s in full and</w:t>
-      </w:r>
-      <w:r>
-        <w:t xml:space="preserve"> allometry-free datasets </w:t>
-      </w:r>
-      <w:r>
-        <w:t xml:space="preserve">confirmed that deviations from CREA occurs in dietary </w:t>
-      </w:r>
-      <w:r>
-        <w:t>specialists</w:t>
-      </w:r>
-      <w:r>
-        <w:t>, but aspects of CREA-like</w:t>
-      </w:r>
-      <w:r>
-        <w:t xml:space="preserve"> patterns </w:t>
-      </w:r>
-      <w:r>
-        <w:t>also appeared in allometry-free PCA morphospaces</w:t>
-      </w:r>
-      <w:r>
-        <w:t xml:space="preserve">. Carnivorous rodents, which have lost gnawing functionality, were </w:t>
-      </w:r>
-      <w:r>
-        <w:t>greatest outliers,</w:t>
-      </w:r>
-      <w:r>
-        <w:t xml:space="preserve"> whil</w:t>
-      </w:r>
-      <w:r>
-        <w:t>e hopping mice with</w:t>
-      </w:r>
-      <w:r>
-        <w:t xml:space="preserve"> high facial tilt remained on the common evolutionary line.</w:t>
-      </w:r>
-      <w:r>
-        <w:t xml:space="preserve"> Integration among functional cranial modules was higher, and modularity lower, with size included, supporting the hypothesis that function-related allometric patterns in some cranial areas are superimposed over substantial differentiation in other parts of the cranium. Lastly, we show that size is a strong driver of rodent morphological differentiation over time, but that </w:t>
-      </w:r>
-      <w:r>
-        <w:t xml:space="preserve">morphological divergence reaches its peak between only 2-4 million years of phylogenetic divergence times. </w:t>
-      </w:r>
-    </w:p>
-    <w:p>
-      <w:pPr>
-        <w:spacing w:line="480" w:lineRule="auto"/>
       </w:pPr>
       <w:r>
         <w:rPr>
           <w:b/>
         </w:rPr>
-        <w:t xml:space="preserve">Conclusions: </w:t>
-      </w:r>
-      <w:r>
-        <w:t xml:space="preserve">The allometric and allometry-free datasets identify three main mechanisms appearing to produce cranial diversity in an allometrically constrained clade. First, allometric facilitation along the common evolutionary line integrates most variations in cranial posture. </w:t>
-      </w:r>
-      <w:r>
-        <w:lastRenderedPageBreak/>
-        <w:t>However, secondary variation occurs besides CREA, and is particularly obvious where</w:t>
-      </w:r>
-      <w:r>
-        <w:t xml:space="preserve"> stabilizing selection on gnawing function</w:t>
-      </w:r>
-      <w:r>
-        <w:t xml:space="preserve"> is removed. This is consistent with other works that find</w:t>
-      </w:r>
-      <w:r>
-        <w:t xml:space="preserve"> exceptions to CREA among functional outliers</w:t>
-      </w:r>
-      <w:r>
-        <w:t>,</w:t>
-      </w:r>
-      <w:r>
-        <w:t xml:space="preserve"> and reinforcing the biomechanical origins of </w:t>
-      </w:r>
-      <w:r>
-        <w:t>the CREA pattern</w:t>
-      </w:r>
-      <w:r>
-        <w:t>.</w:t>
-      </w:r>
-    </w:p>
-    <w:p>
-      <w:pPr>
-        <w:spacing w:line="480" w:lineRule="auto"/>
-      </w:pPr>
-    </w:p>
-    <w:p>
-      <w:pPr>
-        <w:spacing w:line="480" w:lineRule="auto"/>
-      </w:pPr>
-    </w:p>
-    <w:p>
-      <w:pPr>
-        <w:spacing w:line="480" w:lineRule="auto"/>
-      </w:pPr>
-      <w:r>
-        <w:rPr>
-          <w:b/>
-        </w:rPr>
         <w:t xml:space="preserve">Keywords: </w:t>
       </w:r>
       <w:r>
         <w:t>allometry, CREA, geometric morphometrics, integration, modularity, Muridae, stabilizing selection</w:t>
       </w:r>
-    </w:p>
-    <w:p>
-      <w:pPr>
-        <w:spacing w:line="480" w:lineRule="auto"/>
-        <w:rPr>
-          <w:b/>
-        </w:rPr>
-      </w:pPr>
-    </w:p>
-    <w:p>
-      <w:pPr>
-        <w:rPr>
-          <w:b/>
-        </w:rPr>
-      </w:pPr>
       <w:r>
         <w:rPr>
           <w:b/>
@@ -519,7 +620,13 @@
         <w:spacing w:line="480" w:lineRule="auto"/>
       </w:pPr>
       <w:r>
-        <w:t xml:space="preserve">The skull is arguably the most functionally diverse interface between a mammal and its environment. It is employed in the acquisition and mastication of food, receives the majority of sensory input, and carries the large and heavy brain. The evolution of mammalian cranial diversity is therefore assumed to be heavily influenced by the various requirements on the skull. Possibly for this reason, cranial morphology across mammals displays some common patterns of evolutionary variation. The most widely discussed of these is the tendency of larger mammals to display longer rostra and smaller braincases relative to smaller species, particularly in closely related species </w:t>
+        <w:t xml:space="preserve">The skull is arguably the most functionally diverse interface between a mammal and its environment. It is employed in the acquisition and mastication of food, receives the majority of sensory input, and carries the large and heavy brain. The evolution of mammalian cranial diversity is therefore assumed to be heavily influenced by the various requirements on the skull. Possibly for this reason, cranial morphology across mammals displays some common patterns of evolutionary variation. The most widely discussed of these is the tendency of larger mammals to </w:t>
+      </w:r>
+      <w:r>
+        <w:t>display longer rostra and smaller</w:t>
+      </w:r>
+      <w:r>
+        <w:t xml:space="preserve"> braincases relative to smaller species, particularly in closely related species </w:t>
       </w:r>
       <w:r>
         <w:fldChar w:fldCharType="begin"/>
@@ -540,7 +647,7 @@
         <w:fldChar w:fldCharType="end"/>
       </w:r>
       <w:r>
-        <w:t xml:space="preserve">. This pattern, termed craniofacial evolutionary allometry (CREA), has been found in a diverse range of vertebrates representing 11 different orders, especially those of placental mammals but also some marsupials </w:t>
+        <w:t xml:space="preserve">. This pattern, termed craniofacial evolutionary allometry (CREA), has been found in a diverse range of vertebrates representing 11 different orders, especially those of mammals </w:t>
       </w:r>
       <w:r>
         <w:fldChar w:fldCharType="begin">
@@ -682,6 +789,16 @@
       <w:r>
         <w:t xml:space="preserve">. </w:t>
       </w:r>
+    </w:p>
+    <w:p>
+      <w:pPr>
+        <w:spacing w:line="480" w:lineRule="auto"/>
+      </w:pPr>
+    </w:p>
+    <w:p>
+      <w:pPr>
+        <w:spacing w:line="480" w:lineRule="auto"/>
+      </w:pPr>
       <w:r>
         <w:fldChar w:fldCharType="begin"/>
       </w:r>
@@ -704,7 +821,28 @@
         <w:t xml:space="preserve"> </w:t>
       </w:r>
       <w:r>
-        <w:t xml:space="preserve">challenged the assertion of a ubiquitous CREA pattern across mammals and reasoned that the frequently observed pattern is often a product of bite force allometry and phylogenetic niche conservatism. More closely related species tend to have more similar ecology and behaviour; however, larger species can also generate the same absolute bite force as smaller species with reduced </w:t>
+        <w:t>challenged the assertion of a ubiquitous</w:t>
+      </w:r>
+      <w:r>
+        <w:t xml:space="preserve"> and uniform</w:t>
+      </w:r>
+      <w:r>
+        <w:t xml:space="preserve"> CREA pattern across mammals</w:t>
+      </w:r>
+      <w:r>
+        <w:t xml:space="preserve">, suggesting that it was </w:t>
+      </w:r>
+      <w:r>
+        <w:t>likely</w:t>
+      </w:r>
+      <w:r>
+        <w:t xml:space="preserve"> a product of bite force allometry and phylogenetic niche conservatism. </w:t>
+      </w:r>
+      <w:r>
+        <w:t>Briefly,</w:t>
+      </w:r>
+      <w:r>
+        <w:t xml:space="preserve"> closely related species tend to have more similar ecology and behaviour; however, larger species can also generate the same absolute bite force as smaller species with reduced </w:t>
       </w:r>
       <w:r>
         <w:t xml:space="preserve">relative bite force </w:t>
@@ -716,7 +854,19 @@
         <w:t xml:space="preserve">generation in their craniofacial architecture </w:t>
       </w:r>
       <w:r>
-        <w:t xml:space="preserve">in favour of alternative selective pressures. </w:t>
+        <w:t xml:space="preserve">in </w:t>
+      </w:r>
+      <w:r>
+        <w:t>response</w:t>
+      </w:r>
+      <w:r>
+        <w:t xml:space="preserve"> of </w:t>
+      </w:r>
+      <w:r>
+        <w:t>other</w:t>
+      </w:r>
+      <w:r>
+        <w:t xml:space="preserve"> selective pressures. </w:t>
       </w:r>
       <w:r>
         <w:t>Under this assumption</w:t>
@@ -725,16 +875,34 @@
         <w:t>,</w:t>
       </w:r>
       <w:r>
-        <w:t xml:space="preserve"> morphological shifts in cranial morphology are</w:t>
+        <w:t xml:space="preserve"> morphological shifts in cranial morphology </w:t>
+      </w:r>
+      <w:r>
+        <w:t xml:space="preserve">that deviate from the CREA pattern </w:t>
+      </w:r>
+      <w:r>
+        <w:t>are</w:t>
       </w:r>
       <w:r>
         <w:t xml:space="preserve"> only</w:t>
       </w:r>
       <w:r>
-        <w:t xml:space="preserve"> predicted in association with </w:t>
-      </w:r>
-      <w:r>
-        <w:t xml:space="preserve">substantial changes in dietary material properties, regardless of body size. </w:t>
+        <w:t xml:space="preserve"> predicted </w:t>
+      </w:r>
+      <w:r>
+        <w:t xml:space="preserve">to occur </w:t>
+      </w:r>
+      <w:r>
+        <w:t xml:space="preserve">in association with </w:t>
+      </w:r>
+      <w:r>
+        <w:t xml:space="preserve">substantial changes in </w:t>
+      </w:r>
+      <w:r>
+        <w:t>ecology that alter bite force demands</w:t>
+      </w:r>
+      <w:r>
+        <w:t xml:space="preserve">, regardless of body size. </w:t>
       </w:r>
     </w:p>
     <w:p>
@@ -742,7 +910,8 @@
         <w:spacing w:line="480" w:lineRule="auto"/>
       </w:pPr>
       <w:r>
-        <w:t>Among mammals, rodent skulls are one of the most striking cases of strong allometry coinciding with a CREA pattern of shape variation. A recent study</w:t>
+        <w:lastRenderedPageBreak/>
+        <w:t>Among mammals, rodent skulls are one of the most striking cases of allometry coinciding with a CREA pattern of shape variation. A recent study</w:t>
       </w:r>
       <w:r>
         <w:t xml:space="preserve"> </w:t>
@@ -766,11 +935,7 @@
         <w:fldChar w:fldCharType="end"/>
       </w:r>
       <w:r>
-        <w:t xml:space="preserve"> showed that a sample </w:t>
-      </w:r>
-      <w:r>
-        <w:lastRenderedPageBreak/>
-        <w:t>of mostly Australian rodents, diverging as early as ten million years ago, have a highly conserved slope of allometry explaining over a third of their overall shape variation.</w:t>
+        <w:t xml:space="preserve"> showed that a sample of mostly Australian rodents, diverging as early as ten million years ago, have a highly conserved slope of allometry explaining over a third of their overall shape variation.</w:t>
       </w:r>
       <w:r>
         <w:t xml:space="preserve"> The shape variation explained by allometry is also aligned with CREA, both in the definition adopted in </w:t>
@@ -800,13 +965,16 @@
         <w:t>and</w:t>
       </w:r>
       <w:r>
+        <w:t xml:space="preserve"> Mitchell et al.</w:t>
+      </w:r>
+      <w:r>
         <w:t xml:space="preserve"> </w:t>
       </w:r>
       <w:r>
         <w:fldChar w:fldCharType="begin"/>
       </w:r>
       <w:r>
-        <w:instrText xml:space="preserve"> ADDIN EN.CITE &lt;EndNote&gt;&lt;Cite&gt;&lt;Author&gt;Mitchell&lt;/Author&gt;&lt;Year&gt;2023x&lt;/Year&gt;&lt;RecNum&gt;5&lt;/RecNum&gt;&lt;Suffix&gt;`; referring to hyperallometric gracilization more generally&lt;/Suffix&gt;&lt;DisplayText&gt;(Mitchell et al. 2023x; referring to hyperallometric gracilization more generally)&lt;/DisplayText&gt;&lt;record&gt;&lt;rec-number&gt;5&lt;/rec-number&gt;&lt;foreign-keys&gt;&lt;key app="EN" db-id="x99veed5wrp02read9c5awr0x2v9vvapx290" timestamp="1697174965"&gt;5&lt;/key&gt;&lt;/foreign-keys&gt;&lt;ref-type name="Journal Article"&gt;17&lt;/ref-type&gt;&lt;contributors&gt;&lt;authors&gt;&lt;author&gt;Mitchell, D. R.&lt;/author&gt;&lt;author&gt;Sherratt, E. &lt;/author&gt;&lt;author&gt;Weisbecker, V.&lt;/author&gt;&lt;/authors&gt;&lt;/contributors&gt;&lt;titles&gt;&lt;title&gt;Facing the facts: Adaptive trade-offs along body size ranges determine mammalian craniofacial scaling &lt;/title&gt;&lt;secondary-title&gt;TBA&lt;/secondary-title&gt;&lt;/titles&gt;&lt;periodical&gt;&lt;full-title&gt;TBA&lt;/full-title&gt;&lt;/periodical&gt;&lt;pages&gt;TBA&lt;/pages&gt;&lt;volume&gt;TBA&lt;/volume&gt;&lt;number&gt;TBA&lt;/number&gt;&lt;dates&gt;&lt;year&gt;2023x&lt;/year&gt;&lt;/dates&gt;&lt;urls&gt;&lt;/urls&gt;&lt;electronic-resource-num&gt;https://doi/org/TBA&lt;/electronic-resource-num&gt;&lt;/record&gt;&lt;/Cite&gt;&lt;/EndNote&gt;</w:instrText>
+        <w:instrText xml:space="preserve"> ADDIN EN.CITE &lt;EndNote&gt;&lt;Cite ExcludeAuth="1"&gt;&lt;Author&gt;Mitchell&lt;/Author&gt;&lt;Year&gt;2023x&lt;/Year&gt;&lt;RecNum&gt;5&lt;/RecNum&gt;&lt;Suffix&gt;`; referring to hyperallometric gracilization more generally&lt;/Suffix&gt;&lt;DisplayText&gt;(2023x; referring to hyperallometric gracilization more generally)&lt;/DisplayText&gt;&lt;record&gt;&lt;rec-number&gt;5&lt;/rec-number&gt;&lt;foreign-keys&gt;&lt;key app="EN" db-id="x99veed5wrp02read9c5awr0x2v9vvapx290" timestamp="1697174965"&gt;5&lt;/key&gt;&lt;/foreign-keys&gt;&lt;ref-type name="Journal Article"&gt;17&lt;/ref-type&gt;&lt;contributors&gt;&lt;authors&gt;&lt;author&gt;Mitchell, D. R.&lt;/author&gt;&lt;author&gt;Sherratt, E. &lt;/author&gt;&lt;author&gt;Weisbecker, V.&lt;/author&gt;&lt;/authors&gt;&lt;/contributors&gt;&lt;titles&gt;&lt;title&gt;Facing the facts: Adaptive trade-offs along body size ranges determine mammalian craniofacial scaling &lt;/title&gt;&lt;secondary-title&gt;TBA&lt;/secondary-title&gt;&lt;/titles&gt;&lt;periodical&gt;&lt;full-title&gt;TBA&lt;/full-title&gt;&lt;/periodical&gt;&lt;pages&gt;TBA&lt;/pages&gt;&lt;volume&gt;TBA&lt;/volume&gt;&lt;number&gt;TBA&lt;/number&gt;&lt;dates&gt;&lt;year&gt;2023x&lt;/year&gt;&lt;/dates&gt;&lt;urls&gt;&lt;/urls&gt;&lt;electronic-resource-num&gt;https://doi/org/TBA&lt;/electronic-resource-num&gt;&lt;/record&gt;&lt;/Cite&gt;&lt;/EndNote&gt;</w:instrText>
       </w:r>
       <w:r>
         <w:fldChar w:fldCharType="separate"/>
@@ -815,7 +983,7 @@
         <w:rPr>
           <w:noProof/>
         </w:rPr>
-        <w:t>(Mitchell et al. 2023x; referring to hyperallometric gracilization more generally)</w:t>
+        <w:t>(2023x; referring to hyperallometric gracilization more generally)</w:t>
       </w:r>
       <w:r>
         <w:fldChar w:fldCharType="end"/>
@@ -833,7 +1001,13 @@
         <w:t xml:space="preserve"> occurs as a result of </w:t>
       </w:r>
       <w:r>
-        <w:t xml:space="preserve">stabilizing selection on </w:t>
+        <w:t>stabili</w:t>
+      </w:r>
+      <w:r>
+        <w:t>s</w:t>
+      </w:r>
+      <w:r>
+        <w:t xml:space="preserve">ing selection on </w:t>
       </w:r>
       <w:r>
         <w:t>the</w:t>
@@ -842,7 +1016,10 @@
         <w:t xml:space="preserve"> rodent</w:t>
       </w:r>
       <w:r>
-        <w:t xml:space="preserve"> gnawing apparatus, which is complex and highly adaptive for omnivory</w:t>
+        <w:t xml:space="preserve"> gnawing apparatus, which </w:t>
+      </w:r>
+      <w:r>
+        <w:t>is highly specialized but allows for substantial dietary breadth</w:t>
       </w:r>
       <w:r>
         <w:t xml:space="preserve"> </w:t>
@@ -851,53 +1028,67 @@
         <w:fldChar w:fldCharType="begin">
           <w:fldData xml:space="preserve">PEVuZE5vdGU+PENpdGU+PEF1dGhvcj5NYXJjeTwvQXV0aG9yPjxZZWFyPjIwMjA8L1llYXI+PFJl
 Y051bT42PC9SZWNOdW0+PERpc3BsYXlUZXh0PihEcnV6aW5za3kgMjAxNSwgTWFyY3kgZXQgYWwu
-IDIwMjApPC9EaXNwbGF5VGV4dD48cmVjb3JkPjxyZWMtbnVtYmVyPjY8L3JlYy1udW1iZXI+PGZv
-cmVpZ24ta2V5cz48a2V5IGFwcD0iRU4iIGRiLWlkPSJ4OTl2ZWVkNXdycDAycmVhZDljNWF3cjB4
-MnY5dnZhcHgyOTAiIHRpbWVzdGFtcD0iMTY5NzE3NDk2NSI+Njwva2V5PjwvZm9yZWlnbi1rZXlz
-PjxyZWYtdHlwZSBuYW1lPSJKb3VybmFsIEFydGljbGUiPjE3PC9yZWYtdHlwZT48Y29udHJpYnV0
-b3JzPjxhdXRob3JzPjxhdXRob3I+TWFyY3ksIEEuIEUuPC9hdXRob3I+PGF1dGhvcj5HdWlsbGVy
-bWUsIFQuPC9hdXRob3I+PGF1dGhvcj5TaGVycmF0dCwgRS48L2F1dGhvcj48YXV0aG9yPlJvd2Us
-IEsuIEMuPC9hdXRob3I+PGF1dGhvcj5QaGlsbGlwcywgTS4gSi48L2F1dGhvcj48YXV0aG9yPldl
-aXNiZWNrZXIsIFYuPC9hdXRob3I+PC9hdXRob3JzPjwvY29udHJpYnV0b3JzPjx0aXRsZXM+PHRp
-dGxlPkF1c3RyYWxpYW4gcm9kZW50cyByZXZlYWwgY29uc2VydmVkIGNyYW5pYWwgZXZvbHV0aW9u
-YXJ5IGFsbG9tZXRyeSBhY3Jvc3MgMTAgbWlsbGlvbiB5ZWFycyBvZiBNdXJpZCBldm9sdXRpb248
-L3RpdGxlPjxzZWNvbmRhcnktdGl0bGU+VGhlIEFtZXJpY2FuIE5hdHVyYWxpc3Q8L3NlY29uZGFy
-eS10aXRsZT48L3RpdGxlcz48cGVyaW9kaWNhbD48ZnVsbC10aXRsZT5UaGUgQW1lcmljYW4gTmF0
-dXJhbGlzdDwvZnVsbC10aXRsZT48L3BlcmlvZGljYWw+PHBhZ2VzPjc1NS03Njg8L3BhZ2VzPjx2
-b2x1bWU+MTk2PC92b2x1bWU+PG51bWJlcj42PC9udW1iZXI+PGtleXdvcmRzPjxrZXl3b3JkPmFs
-bG9tZXRyaWMgZmFjaWxpdGF0aW9uLGNyYW5pb2ZhY2lhbCBldm9sdXRpb25hcnkgYWxsb21ldHJ5
-IChDUkVBKSxnZW9tZXRyaWMgbW9ycGhvbWV0cmljcyxtb2xlY3VsYXIgcGh5bG9nZW55LE11cmlu
-YWUsc3RhYmlsaXppbmcgc2VsZWN0aW9uPC9rZXl3b3JkPjwva2V5d29yZHM+PGRhdGVzPjx5ZWFy
-PjIwMjA8L3llYXI+PC9kYXRlcz48YWNjZXNzaW9uLW51bT4zMzIxMTU1OTwvYWNjZXNzaW9uLW51
-bT48dXJscz48cmVsYXRlZC11cmxzPjx1cmw+aHR0cHM6Ly93d3cuam91cm5hbHMudWNoaWNhZ28u
-ZWR1L2RvaS9hYnMvMTAuMTA4Ni83MTEzOTg8L3VybD48L3JlbGF0ZWQtdXJscz48L3VybHM+PGVs
-ZWN0cm9uaWMtcmVzb3VyY2UtbnVtPmh0dHBzOi8vZG9pLm9yZy8xMC4xMDg2LzcxMTM5ODwvZWxl
-Y3Ryb25pYy1yZXNvdXJjZS1udW0+PC9yZWNvcmQ+PC9DaXRlPjxDaXRlPjxBdXRob3I+RHJ1emlu
-c2t5PC9BdXRob3I+PFllYXI+MjAxNTwvWWVhcj48UmVjTnVtPjc8L1JlY051bT48cmVjb3JkPjxy
-ZWMtbnVtYmVyPjc8L3JlYy1udW1iZXI+PGZvcmVpZ24ta2V5cz48a2V5IGFwcD0iRU4iIGRiLWlk
-PSJ4OTl2ZWVkNXdycDAycmVhZDljNWF3cjB4MnY5dnZhcHgyOTAiIHRpbWVzdGFtcD0iMTY5NzE3
-NDk2NSI+Nzwva2V5PjwvZm9yZWlnbi1rZXlzPjxyZWYtdHlwZSBuYW1lPSJCb29rIFNlY3Rpb24i
-PjU8L3JlZi10eXBlPjxjb250cmlidXRvcnM+PGF1dGhvcnM+PGF1dGhvcj5EcnV6aW5za3ksIFIu
-IEUuPC9hdXRob3I+PC9hdXRob3JzPjxzZWNvbmRhcnktYXV0aG9ycz48YXV0aG9yPkhhdXRpZXIs
-IEwuPC9hdXRob3I+PGF1dGhvcj5Db3gsIFAuIEcuPC9hdXRob3I+PC9zZWNvbmRhcnktYXV0aG9y
-cz48L2NvbnRyaWJ1dG9ycz48dGl0bGVzPjx0aXRsZT5UaGUgb3JhbCBhcHBhcmF0dXMgb2Ygcm9k
-ZW50czogdmFyaWF0aW9ucyBvbiB0aGUgdGhlbWUgb2YgYSBnbmF3aW5nIG1hY2hpbmU8L3RpdGxl
-PjxzZWNvbmRhcnktdGl0bGU+RXZvbHV0aW9uIG9mIHRoZSBSb2RlbnRzOiBBZHZhbmNlcyBpbiBQ
-aHlsb2dlbnksIEZ1bmN0aW9uYWwgTW9ycGhvbG9neSBhbmQgRGV2ZWxvcG1lbnQ8L3NlY29uZGFy
-eS10aXRsZT48dGVydGlhcnktdGl0bGU+Q2FtYnJpZGdlIFN0dWRpZXMgaW4gTW9ycGhvbG9neSBh
-bmQgTW9sZWN1bGVzOiBOZXcgUGFyYWRpZ21zIGluIEV2b2x1dGlvbmFyeSBCaW88L3RlcnRpYXJ5
-LXRpdGxlPjwvdGl0bGVzPjxwYWdlcz4zMjMtMzQ5PC9wYWdlcz48dm9sdW1lPjU8L3ZvbHVtZT48
-ZGF0ZXM+PHllYXI+MjAxNTwveWVhcj48L2RhdGVzPjxwdWItbG9jYXRpb24+Q2FtYnJpZGdlPC9w
-dWItbG9jYXRpb24+PHB1Ymxpc2hlcj5DYW1icmlkZ2UgVW5pdmVyc2l0eSBQcmVzczwvcHVibGlz
-aGVyPjxpc2JuPjk3ODExMDcwNDQzMzM8L2lzYm4+PHVybHM+PHJlbGF0ZWQtdXJscz48dXJsPmh0
-dHBzOi8vd3d3LmNhbWJyaWRnZS5vcmcvY29yZS9ib29rcy9ldm9sdXRpb24tb2YtdGhlLXJvZGVu
-dHMvb3JhbC1hcHBhcmF0dXMtb2Ytcm9kZW50cy12YXJpYXRpb25zLW9uLXRoZS10aGVtZS1vZi1h
-LWduYXdpbmctbWFjaGluZS8zN0I5NTU5NDJDQ0M4NDZFQzQyRDUwRUYwQTlCN0U0MjwvdXJsPjwv
-cmVsYXRlZC11cmxzPjwvdXJscz48ZWxlY3Ryb25pYy1yZXNvdXJjZS1udW0+aHR0cHM6Ly9kb2ku
-b3JnLzEwLjEwMTcvQ0JPOTc4MTEwNzM2MDE1MC4wMTM8L2VsZWN0cm9uaWMtcmVzb3VyY2UtbnVt
-PjxyZW1vdGUtZGF0YWJhc2UtbmFtZT5DYW1icmlkZ2UgQ29yZTwvcmVtb3RlLWRhdGFiYXNlLW5h
-bWU+PHJlbW90ZS1kYXRhYmFzZS1wcm92aWRlcj5DYW1icmlkZ2UgVW5pdmVyc2l0eSBQcmVzczwv
-cmVtb3RlLWRhdGFiYXNlLXByb3ZpZGVyPjwvcmVjb3JkPjwvQ2l0ZT48L0VuZE5vdGU+AG==
+IDIwMjAsIFplbGRpdGNoIGFuZCBTd2lkZXJza2kgMjAyMyk8L0Rpc3BsYXlUZXh0PjxyZWNvcmQ+
+PHJlYy1udW1iZXI+NjwvcmVjLW51bWJlcj48Zm9yZWlnbi1rZXlzPjxrZXkgYXBwPSJFTiIgZGIt
+aWQ9Ing5OXZlZWQ1d3JwMDJyZWFkOWM1YXdyMHgydjl2dmFweDI5MCIgdGltZXN0YW1wPSIxNjk3
+MTc0OTY1Ij42PC9rZXk+PC9mb3JlaWduLWtleXM+PHJlZi10eXBlIG5hbWU9IkpvdXJuYWwgQXJ0
+aWNsZSI+MTc8L3JlZi10eXBlPjxjb250cmlidXRvcnM+PGF1dGhvcnM+PGF1dGhvcj5NYXJjeSwg
+QS4gRS48L2F1dGhvcj48YXV0aG9yPkd1aWxsZXJtZSwgVC48L2F1dGhvcj48YXV0aG9yPlNoZXJy
+YXR0LCBFLjwvYXV0aG9yPjxhdXRob3I+Um93ZSwgSy4gQy48L2F1dGhvcj48YXV0aG9yPlBoaWxs
+aXBzLCBNLiBKLjwvYXV0aG9yPjxhdXRob3I+V2Vpc2JlY2tlciwgVi48L2F1dGhvcj48L2F1dGhv
+cnM+PC9jb250cmlidXRvcnM+PHRpdGxlcz48dGl0bGU+QXVzdHJhbGlhbiByb2RlbnRzIHJldmVh
+bCBjb25zZXJ2ZWQgY3JhbmlhbCBldm9sdXRpb25hcnkgYWxsb21ldHJ5IGFjcm9zcyAxMCBtaWxs
+aW9uIHllYXJzIG9mIE11cmlkIGV2b2x1dGlvbjwvdGl0bGU+PHNlY29uZGFyeS10aXRsZT5UaGUg
+QW1lcmljYW4gTmF0dXJhbGlzdDwvc2Vjb25kYXJ5LXRpdGxlPjwvdGl0bGVzPjxwZXJpb2RpY2Fs
+PjxmdWxsLXRpdGxlPlRoZSBBbWVyaWNhbiBOYXR1cmFsaXN0PC9mdWxsLXRpdGxlPjwvcGVyaW9k
+aWNhbD48cGFnZXM+NzU1LTc2ODwvcGFnZXM+PHZvbHVtZT4xOTY8L3ZvbHVtZT48bnVtYmVyPjY8
+L251bWJlcj48a2V5d29yZHM+PGtleXdvcmQ+YWxsb21ldHJpYyBmYWNpbGl0YXRpb24sY3Jhbmlv
+ZmFjaWFsIGV2b2x1dGlvbmFyeSBhbGxvbWV0cnkgKENSRUEpLGdlb21ldHJpYyBtb3JwaG9tZXRy
+aWNzLG1vbGVjdWxhciBwaHlsb2dlbnksTXVyaW5hZSxzdGFiaWxpemluZyBzZWxlY3Rpb248L2tl
+eXdvcmQ+PC9rZXl3b3Jkcz48ZGF0ZXM+PHllYXI+MjAyMDwveWVhcj48L2RhdGVzPjxhY2Nlc3Np
+b24tbnVtPjMzMjExNTU5PC9hY2Nlc3Npb24tbnVtPjx1cmxzPjxyZWxhdGVkLXVybHM+PHVybD5o
+dHRwczovL3d3dy5qb3VybmFscy51Y2hpY2Fnby5lZHUvZG9pL2Ficy8xMC4xMDg2LzcxMTM5ODwv
+dXJsPjwvcmVsYXRlZC11cmxzPjwvdXJscz48ZWxlY3Ryb25pYy1yZXNvdXJjZS1udW0+aHR0cHM6
+Ly9kb2kub3JnLzEwLjEwODYvNzExMzk4PC9lbGVjdHJvbmljLXJlc291cmNlLW51bT48L3JlY29y
+ZD48L0NpdGU+PENpdGU+PEF1dGhvcj5EcnV6aW5za3k8L0F1dGhvcj48WWVhcj4yMDE1PC9ZZWFy
+PjxSZWNOdW0+NzwvUmVjTnVtPjxyZWNvcmQ+PHJlYy1udW1iZXI+NzwvcmVjLW51bWJlcj48Zm9y
+ZWlnbi1rZXlzPjxrZXkgYXBwPSJFTiIgZGItaWQ9Ing5OXZlZWQ1d3JwMDJyZWFkOWM1YXdyMHgy
+djl2dmFweDI5MCIgdGltZXN0YW1wPSIxNjk3MTc0OTY1Ij43PC9rZXk+PC9mb3JlaWduLWtleXM+
+PHJlZi10eXBlIG5hbWU9IkJvb2sgU2VjdGlvbiI+NTwvcmVmLXR5cGU+PGNvbnRyaWJ1dG9ycz48
+YXV0aG9ycz48YXV0aG9yPkRydXppbnNreSwgUi4gRS48L2F1dGhvcj48L2F1dGhvcnM+PHNlY29u
+ZGFyeS1hdXRob3JzPjxhdXRob3I+SGF1dGllciwgTC48L2F1dGhvcj48YXV0aG9yPkNveCwgUC4g
+Ry48L2F1dGhvcj48L3NlY29uZGFyeS1hdXRob3JzPjwvY29udHJpYnV0b3JzPjx0aXRsZXM+PHRp
+dGxlPlRoZSBvcmFsIGFwcGFyYXR1cyBvZiByb2RlbnRzOiB2YXJpYXRpb25zIG9uIHRoZSB0aGVt
+ZSBvZiBhIGduYXdpbmcgbWFjaGluZTwvdGl0bGU+PHNlY29uZGFyeS10aXRsZT5Fdm9sdXRpb24g
+b2YgdGhlIFJvZGVudHM6IEFkdmFuY2VzIGluIFBoeWxvZ2VueSwgRnVuY3Rpb25hbCBNb3JwaG9s
+b2d5IGFuZCBEZXZlbG9wbWVudDwvc2Vjb25kYXJ5LXRpdGxlPjx0ZXJ0aWFyeS10aXRsZT5DYW1i
+cmlkZ2UgU3R1ZGllcyBpbiBNb3JwaG9sb2d5IGFuZCBNb2xlY3VsZXM6IE5ldyBQYXJhZGlnbXMg
+aW4gRXZvbHV0aW9uYXJ5IEJpbzwvdGVydGlhcnktdGl0bGU+PC90aXRsZXM+PHBhZ2VzPjMyMy0z
+NDk8L3BhZ2VzPjx2b2x1bWU+NTwvdm9sdW1lPjxkYXRlcz48eWVhcj4yMDE1PC95ZWFyPjwvZGF0
+ZXM+PHB1Yi1sb2NhdGlvbj5DYW1icmlkZ2U8L3B1Yi1sb2NhdGlvbj48cHVibGlzaGVyPkNhbWJy
+aWRnZSBVbml2ZXJzaXR5IFByZXNzPC9wdWJsaXNoZXI+PGlzYm4+OTc4MTEwNzA0NDMzMzwvaXNi
+bj48dXJscz48cmVsYXRlZC11cmxzPjx1cmw+aHR0cHM6Ly93d3cuY2FtYnJpZGdlLm9yZy9jb3Jl
+L2Jvb2tzL2V2b2x1dGlvbi1vZi10aGUtcm9kZW50cy9vcmFsLWFwcGFyYXR1cy1vZi1yb2RlbnRz
+LXZhcmlhdGlvbnMtb24tdGhlLXRoZW1lLW9mLWEtZ25hd2luZy1tYWNoaW5lLzM3Qjk1NTk0MkND
+Qzg0NkVDNDJENTBFRjBBOUI3RTQyPC91cmw+PC9yZWxhdGVkLXVybHM+PC91cmxzPjxlbGVjdHJv
+bmljLXJlc291cmNlLW51bT5odHRwczovL2RvaS5vcmcvMTAuMTAxNy9DQk85NzgxMTA3MzYwMTUw
+LjAxMzwvZWxlY3Ryb25pYy1yZXNvdXJjZS1udW0+PHJlbW90ZS1kYXRhYmFzZS1uYW1lPkNhbWJy
+aWRnZSBDb3JlPC9yZW1vdGUtZGF0YWJhc2UtbmFtZT48cmVtb3RlLWRhdGFiYXNlLXByb3ZpZGVy
+PkNhbWJyaWRnZSBVbml2ZXJzaXR5IFByZXNzPC9yZW1vdGUtZGF0YWJhc2UtcHJvdmlkZXI+PC9y
+ZWNvcmQ+PC9DaXRlPjxDaXRlPjxBdXRob3I+WmVsZGl0Y2g8L0F1dGhvcj48WWVhcj4yMDIzPC9Z
+ZWFyPjxSZWNOdW0+NjQ8L1JlY051bT48cmVjb3JkPjxyZWMtbnVtYmVyPjY0PC9yZWMtbnVtYmVy
+Pjxmb3JlaWduLWtleXM+PGtleSBhcHA9IkVOIiBkYi1pZD0ieDk5dmVlZDV3cnAwMnJlYWQ5YzVh
+d3IweDJ2OXZ2YXB4MjkwIiB0aW1lc3RhbXA9IjE2OTgzNjAwMjAiPjY0PC9rZXk+PC9mb3JlaWdu
+LWtleXM+PHJlZi10eXBlIG5hbWU9IkpvdXJuYWwgQXJ0aWNsZSI+MTc8L3JlZi10eXBlPjxjb250
+cmlidXRvcnM+PGF1dGhvcnM+PGF1dGhvcj5aZWxkaXRjaCwgTWlyaWFtIExlYWg8L2F1dGhvcj48
+YXV0aG9yPlN3aWRlcnNraSwgRG9uYWxkIEw8L2F1dGhvcj48L2F1dGhvcnM+PC9jb250cmlidXRv
+cnM+PHRpdGxlcz48dGl0bGU+VGhlIHByZWRpY3RhYmxlIGNvbXBsZXhpdHkgb2YgZXZvbHV0aW9u
+YXJ5IGFsbG9tZXRyeTwvdGl0bGU+PHNlY29uZGFyeS10aXRsZT5Fdm9sdXRpb25hcnkgQmlvbG9n
+eTwvc2Vjb25kYXJ5LXRpdGxlPjwvdGl0bGVzPjxwZXJpb2RpY2FsPjxmdWxsLXRpdGxlPkV2b2x1
+dGlvbmFyeSBCaW9sb2d5PC9mdWxsLXRpdGxlPjwvcGVyaW9kaWNhbD48cGFnZXM+NTYtNzc8L3Bh
+Z2VzPjx2b2x1bWU+NTA8L3ZvbHVtZT48bnVtYmVyPjE8L251bWJlcj48ZGF0ZXM+PHllYXI+MjAy
+MzwveWVhcj48L2RhdGVzPjxpc2JuPjAwNzEtMzI2MDwvaXNibj48dXJscz48L3VybHM+PC9yZWNv
+cmQ+PC9DaXRlPjwvRW5kTm90ZT5=
 </w:fldData>
         </w:fldChar>
       </w:r>
@@ -908,53 +1099,67 @@
         <w:fldChar w:fldCharType="begin">
           <w:fldData xml:space="preserve">PEVuZE5vdGU+PENpdGU+PEF1dGhvcj5NYXJjeTwvQXV0aG9yPjxZZWFyPjIwMjA8L1llYXI+PFJl
 Y051bT42PC9SZWNOdW0+PERpc3BsYXlUZXh0PihEcnV6aW5za3kgMjAxNSwgTWFyY3kgZXQgYWwu
-IDIwMjApPC9EaXNwbGF5VGV4dD48cmVjb3JkPjxyZWMtbnVtYmVyPjY8L3JlYy1udW1iZXI+PGZv
-cmVpZ24ta2V5cz48a2V5IGFwcD0iRU4iIGRiLWlkPSJ4OTl2ZWVkNXdycDAycmVhZDljNWF3cjB4
-MnY5dnZhcHgyOTAiIHRpbWVzdGFtcD0iMTY5NzE3NDk2NSI+Njwva2V5PjwvZm9yZWlnbi1rZXlz
-PjxyZWYtdHlwZSBuYW1lPSJKb3VybmFsIEFydGljbGUiPjE3PC9yZWYtdHlwZT48Y29udHJpYnV0
-b3JzPjxhdXRob3JzPjxhdXRob3I+TWFyY3ksIEEuIEUuPC9hdXRob3I+PGF1dGhvcj5HdWlsbGVy
-bWUsIFQuPC9hdXRob3I+PGF1dGhvcj5TaGVycmF0dCwgRS48L2F1dGhvcj48YXV0aG9yPlJvd2Us
-IEsuIEMuPC9hdXRob3I+PGF1dGhvcj5QaGlsbGlwcywgTS4gSi48L2F1dGhvcj48YXV0aG9yPldl
-aXNiZWNrZXIsIFYuPC9hdXRob3I+PC9hdXRob3JzPjwvY29udHJpYnV0b3JzPjx0aXRsZXM+PHRp
-dGxlPkF1c3RyYWxpYW4gcm9kZW50cyByZXZlYWwgY29uc2VydmVkIGNyYW5pYWwgZXZvbHV0aW9u
-YXJ5IGFsbG9tZXRyeSBhY3Jvc3MgMTAgbWlsbGlvbiB5ZWFycyBvZiBNdXJpZCBldm9sdXRpb248
-L3RpdGxlPjxzZWNvbmRhcnktdGl0bGU+VGhlIEFtZXJpY2FuIE5hdHVyYWxpc3Q8L3NlY29uZGFy
-eS10aXRsZT48L3RpdGxlcz48cGVyaW9kaWNhbD48ZnVsbC10aXRsZT5UaGUgQW1lcmljYW4gTmF0
-dXJhbGlzdDwvZnVsbC10aXRsZT48L3BlcmlvZGljYWw+PHBhZ2VzPjc1NS03Njg8L3BhZ2VzPjx2
-b2x1bWU+MTk2PC92b2x1bWU+PG51bWJlcj42PC9udW1iZXI+PGtleXdvcmRzPjxrZXl3b3JkPmFs
-bG9tZXRyaWMgZmFjaWxpdGF0aW9uLGNyYW5pb2ZhY2lhbCBldm9sdXRpb25hcnkgYWxsb21ldHJ5
-IChDUkVBKSxnZW9tZXRyaWMgbW9ycGhvbWV0cmljcyxtb2xlY3VsYXIgcGh5bG9nZW55LE11cmlu
-YWUsc3RhYmlsaXppbmcgc2VsZWN0aW9uPC9rZXl3b3JkPjwva2V5d29yZHM+PGRhdGVzPjx5ZWFy
-PjIwMjA8L3llYXI+PC9kYXRlcz48YWNjZXNzaW9uLW51bT4zMzIxMTU1OTwvYWNjZXNzaW9uLW51
-bT48dXJscz48cmVsYXRlZC11cmxzPjx1cmw+aHR0cHM6Ly93d3cuam91cm5hbHMudWNoaWNhZ28u
-ZWR1L2RvaS9hYnMvMTAuMTA4Ni83MTEzOTg8L3VybD48L3JlbGF0ZWQtdXJscz48L3VybHM+PGVs
-ZWN0cm9uaWMtcmVzb3VyY2UtbnVtPmh0dHBzOi8vZG9pLm9yZy8xMC4xMDg2LzcxMTM5ODwvZWxl
-Y3Ryb25pYy1yZXNvdXJjZS1udW0+PC9yZWNvcmQ+PC9DaXRlPjxDaXRlPjxBdXRob3I+RHJ1emlu
-c2t5PC9BdXRob3I+PFllYXI+MjAxNTwvWWVhcj48UmVjTnVtPjc8L1JlY051bT48cmVjb3JkPjxy
-ZWMtbnVtYmVyPjc8L3JlYy1udW1iZXI+PGZvcmVpZ24ta2V5cz48a2V5IGFwcD0iRU4iIGRiLWlk
-PSJ4OTl2ZWVkNXdycDAycmVhZDljNWF3cjB4MnY5dnZhcHgyOTAiIHRpbWVzdGFtcD0iMTY5NzE3
-NDk2NSI+Nzwva2V5PjwvZm9yZWlnbi1rZXlzPjxyZWYtdHlwZSBuYW1lPSJCb29rIFNlY3Rpb24i
-PjU8L3JlZi10eXBlPjxjb250cmlidXRvcnM+PGF1dGhvcnM+PGF1dGhvcj5EcnV6aW5za3ksIFIu
-IEUuPC9hdXRob3I+PC9hdXRob3JzPjxzZWNvbmRhcnktYXV0aG9ycz48YXV0aG9yPkhhdXRpZXIs
-IEwuPC9hdXRob3I+PGF1dGhvcj5Db3gsIFAuIEcuPC9hdXRob3I+PC9zZWNvbmRhcnktYXV0aG9y
-cz48L2NvbnRyaWJ1dG9ycz48dGl0bGVzPjx0aXRsZT5UaGUgb3JhbCBhcHBhcmF0dXMgb2Ygcm9k
-ZW50czogdmFyaWF0aW9ucyBvbiB0aGUgdGhlbWUgb2YgYSBnbmF3aW5nIG1hY2hpbmU8L3RpdGxl
-PjxzZWNvbmRhcnktdGl0bGU+RXZvbHV0aW9uIG9mIHRoZSBSb2RlbnRzOiBBZHZhbmNlcyBpbiBQ
-aHlsb2dlbnksIEZ1bmN0aW9uYWwgTW9ycGhvbG9neSBhbmQgRGV2ZWxvcG1lbnQ8L3NlY29uZGFy
-eS10aXRsZT48dGVydGlhcnktdGl0bGU+Q2FtYnJpZGdlIFN0dWRpZXMgaW4gTW9ycGhvbG9neSBh
-bmQgTW9sZWN1bGVzOiBOZXcgUGFyYWRpZ21zIGluIEV2b2x1dGlvbmFyeSBCaW88L3RlcnRpYXJ5
-LXRpdGxlPjwvdGl0bGVzPjxwYWdlcz4zMjMtMzQ5PC9wYWdlcz48dm9sdW1lPjU8L3ZvbHVtZT48
-ZGF0ZXM+PHllYXI+MjAxNTwveWVhcj48L2RhdGVzPjxwdWItbG9jYXRpb24+Q2FtYnJpZGdlPC9w
-dWItbG9jYXRpb24+PHB1Ymxpc2hlcj5DYW1icmlkZ2UgVW5pdmVyc2l0eSBQcmVzczwvcHVibGlz
-aGVyPjxpc2JuPjk3ODExMDcwNDQzMzM8L2lzYm4+PHVybHM+PHJlbGF0ZWQtdXJscz48dXJsPmh0
-dHBzOi8vd3d3LmNhbWJyaWRnZS5vcmcvY29yZS9ib29rcy9ldm9sdXRpb24tb2YtdGhlLXJvZGVu
-dHMvb3JhbC1hcHBhcmF0dXMtb2Ytcm9kZW50cy12YXJpYXRpb25zLW9uLXRoZS10aGVtZS1vZi1h
-LWduYXdpbmctbWFjaGluZS8zN0I5NTU5NDJDQ0M4NDZFQzQyRDUwRUYwQTlCN0U0MjwvdXJsPjwv
-cmVsYXRlZC11cmxzPjwvdXJscz48ZWxlY3Ryb25pYy1yZXNvdXJjZS1udW0+aHR0cHM6Ly9kb2ku
-b3JnLzEwLjEwMTcvQ0JPOTc4MTEwNzM2MDE1MC4wMTM8L2VsZWN0cm9uaWMtcmVzb3VyY2UtbnVt
-PjxyZW1vdGUtZGF0YWJhc2UtbmFtZT5DYW1icmlkZ2UgQ29yZTwvcmVtb3RlLWRhdGFiYXNlLW5h
-bWU+PHJlbW90ZS1kYXRhYmFzZS1wcm92aWRlcj5DYW1icmlkZ2UgVW5pdmVyc2l0eSBQcmVzczwv
-cmVtb3RlLWRhdGFiYXNlLXByb3ZpZGVyPjwvcmVjb3JkPjwvQ2l0ZT48L0VuZE5vdGU+AG==
+IDIwMjAsIFplbGRpdGNoIGFuZCBTd2lkZXJza2kgMjAyMyk8L0Rpc3BsYXlUZXh0PjxyZWNvcmQ+
+PHJlYy1udW1iZXI+NjwvcmVjLW51bWJlcj48Zm9yZWlnbi1rZXlzPjxrZXkgYXBwPSJFTiIgZGIt
+aWQ9Ing5OXZlZWQ1d3JwMDJyZWFkOWM1YXdyMHgydjl2dmFweDI5MCIgdGltZXN0YW1wPSIxNjk3
+MTc0OTY1Ij42PC9rZXk+PC9mb3JlaWduLWtleXM+PHJlZi10eXBlIG5hbWU9IkpvdXJuYWwgQXJ0
+aWNsZSI+MTc8L3JlZi10eXBlPjxjb250cmlidXRvcnM+PGF1dGhvcnM+PGF1dGhvcj5NYXJjeSwg
+QS4gRS48L2F1dGhvcj48YXV0aG9yPkd1aWxsZXJtZSwgVC48L2F1dGhvcj48YXV0aG9yPlNoZXJy
+YXR0LCBFLjwvYXV0aG9yPjxhdXRob3I+Um93ZSwgSy4gQy48L2F1dGhvcj48YXV0aG9yPlBoaWxs
+aXBzLCBNLiBKLjwvYXV0aG9yPjxhdXRob3I+V2Vpc2JlY2tlciwgVi48L2F1dGhvcj48L2F1dGhv
+cnM+PC9jb250cmlidXRvcnM+PHRpdGxlcz48dGl0bGU+QXVzdHJhbGlhbiByb2RlbnRzIHJldmVh
+bCBjb25zZXJ2ZWQgY3JhbmlhbCBldm9sdXRpb25hcnkgYWxsb21ldHJ5IGFjcm9zcyAxMCBtaWxs
+aW9uIHllYXJzIG9mIE11cmlkIGV2b2x1dGlvbjwvdGl0bGU+PHNlY29uZGFyeS10aXRsZT5UaGUg
+QW1lcmljYW4gTmF0dXJhbGlzdDwvc2Vjb25kYXJ5LXRpdGxlPjwvdGl0bGVzPjxwZXJpb2RpY2Fs
+PjxmdWxsLXRpdGxlPlRoZSBBbWVyaWNhbiBOYXR1cmFsaXN0PC9mdWxsLXRpdGxlPjwvcGVyaW9k
+aWNhbD48cGFnZXM+NzU1LTc2ODwvcGFnZXM+PHZvbHVtZT4xOTY8L3ZvbHVtZT48bnVtYmVyPjY8
+L251bWJlcj48a2V5d29yZHM+PGtleXdvcmQ+YWxsb21ldHJpYyBmYWNpbGl0YXRpb24sY3Jhbmlv
+ZmFjaWFsIGV2b2x1dGlvbmFyeSBhbGxvbWV0cnkgKENSRUEpLGdlb21ldHJpYyBtb3JwaG9tZXRy
+aWNzLG1vbGVjdWxhciBwaHlsb2dlbnksTXVyaW5hZSxzdGFiaWxpemluZyBzZWxlY3Rpb248L2tl
+eXdvcmQ+PC9rZXl3b3Jkcz48ZGF0ZXM+PHllYXI+MjAyMDwveWVhcj48L2RhdGVzPjxhY2Nlc3Np
+b24tbnVtPjMzMjExNTU5PC9hY2Nlc3Npb24tbnVtPjx1cmxzPjxyZWxhdGVkLXVybHM+PHVybD5o
+dHRwczovL3d3dy5qb3VybmFscy51Y2hpY2Fnby5lZHUvZG9pL2Ficy8xMC4xMDg2LzcxMTM5ODwv
+dXJsPjwvcmVsYXRlZC11cmxzPjwvdXJscz48ZWxlY3Ryb25pYy1yZXNvdXJjZS1udW0+aHR0cHM6
+Ly9kb2kub3JnLzEwLjEwODYvNzExMzk4PC9lbGVjdHJvbmljLXJlc291cmNlLW51bT48L3JlY29y
+ZD48L0NpdGU+PENpdGU+PEF1dGhvcj5EcnV6aW5za3k8L0F1dGhvcj48WWVhcj4yMDE1PC9ZZWFy
+PjxSZWNOdW0+NzwvUmVjTnVtPjxyZWNvcmQ+PHJlYy1udW1iZXI+NzwvcmVjLW51bWJlcj48Zm9y
+ZWlnbi1rZXlzPjxrZXkgYXBwPSJFTiIgZGItaWQ9Ing5OXZlZWQ1d3JwMDJyZWFkOWM1YXdyMHgy
+djl2dmFweDI5MCIgdGltZXN0YW1wPSIxNjk3MTc0OTY1Ij43PC9rZXk+PC9mb3JlaWduLWtleXM+
+PHJlZi10eXBlIG5hbWU9IkJvb2sgU2VjdGlvbiI+NTwvcmVmLXR5cGU+PGNvbnRyaWJ1dG9ycz48
+YXV0aG9ycz48YXV0aG9yPkRydXppbnNreSwgUi4gRS48L2F1dGhvcj48L2F1dGhvcnM+PHNlY29u
+ZGFyeS1hdXRob3JzPjxhdXRob3I+SGF1dGllciwgTC48L2F1dGhvcj48YXV0aG9yPkNveCwgUC4g
+Ry48L2F1dGhvcj48L3NlY29uZGFyeS1hdXRob3JzPjwvY29udHJpYnV0b3JzPjx0aXRsZXM+PHRp
+dGxlPlRoZSBvcmFsIGFwcGFyYXR1cyBvZiByb2RlbnRzOiB2YXJpYXRpb25zIG9uIHRoZSB0aGVt
+ZSBvZiBhIGduYXdpbmcgbWFjaGluZTwvdGl0bGU+PHNlY29uZGFyeS10aXRsZT5Fdm9sdXRpb24g
+b2YgdGhlIFJvZGVudHM6IEFkdmFuY2VzIGluIFBoeWxvZ2VueSwgRnVuY3Rpb25hbCBNb3JwaG9s
+b2d5IGFuZCBEZXZlbG9wbWVudDwvc2Vjb25kYXJ5LXRpdGxlPjx0ZXJ0aWFyeS10aXRsZT5DYW1i
+cmlkZ2UgU3R1ZGllcyBpbiBNb3JwaG9sb2d5IGFuZCBNb2xlY3VsZXM6IE5ldyBQYXJhZGlnbXMg
+aW4gRXZvbHV0aW9uYXJ5IEJpbzwvdGVydGlhcnktdGl0bGU+PC90aXRsZXM+PHBhZ2VzPjMyMy0z
+NDk8L3BhZ2VzPjx2b2x1bWU+NTwvdm9sdW1lPjxkYXRlcz48eWVhcj4yMDE1PC95ZWFyPjwvZGF0
+ZXM+PHB1Yi1sb2NhdGlvbj5DYW1icmlkZ2U8L3B1Yi1sb2NhdGlvbj48cHVibGlzaGVyPkNhbWJy
+aWRnZSBVbml2ZXJzaXR5IFByZXNzPC9wdWJsaXNoZXI+PGlzYm4+OTc4MTEwNzA0NDMzMzwvaXNi
+bj48dXJscz48cmVsYXRlZC11cmxzPjx1cmw+aHR0cHM6Ly93d3cuY2FtYnJpZGdlLm9yZy9jb3Jl
+L2Jvb2tzL2V2b2x1dGlvbi1vZi10aGUtcm9kZW50cy9vcmFsLWFwcGFyYXR1cy1vZi1yb2RlbnRz
+LXZhcmlhdGlvbnMtb24tdGhlLXRoZW1lLW9mLWEtZ25hd2luZy1tYWNoaW5lLzM3Qjk1NTk0MkND
+Qzg0NkVDNDJENTBFRjBBOUI3RTQyPC91cmw+PC9yZWxhdGVkLXVybHM+PC91cmxzPjxlbGVjdHJv
+bmljLXJlc291cmNlLW51bT5odHRwczovL2RvaS5vcmcvMTAuMTAxNy9DQk85NzgxMTA3MzYwMTUw
+LjAxMzwvZWxlY3Ryb25pYy1yZXNvdXJjZS1udW0+PHJlbW90ZS1kYXRhYmFzZS1uYW1lPkNhbWJy
+aWRnZSBDb3JlPC9yZW1vdGUtZGF0YWJhc2UtbmFtZT48cmVtb3RlLWRhdGFiYXNlLXByb3ZpZGVy
+PkNhbWJyaWRnZSBVbml2ZXJzaXR5IFByZXNzPC9yZW1vdGUtZGF0YWJhc2UtcHJvdmlkZXI+PC9y
+ZWNvcmQ+PC9DaXRlPjxDaXRlPjxBdXRob3I+WmVsZGl0Y2g8L0F1dGhvcj48WWVhcj4yMDIzPC9Z
+ZWFyPjxSZWNOdW0+NjQ8L1JlY051bT48cmVjb3JkPjxyZWMtbnVtYmVyPjY0PC9yZWMtbnVtYmVy
+Pjxmb3JlaWduLWtleXM+PGtleSBhcHA9IkVOIiBkYi1pZD0ieDk5dmVlZDV3cnAwMnJlYWQ5YzVh
+d3IweDJ2OXZ2YXB4MjkwIiB0aW1lc3RhbXA9IjE2OTgzNjAwMjAiPjY0PC9rZXk+PC9mb3JlaWdu
+LWtleXM+PHJlZi10eXBlIG5hbWU9IkpvdXJuYWwgQXJ0aWNsZSI+MTc8L3JlZi10eXBlPjxjb250
+cmlidXRvcnM+PGF1dGhvcnM+PGF1dGhvcj5aZWxkaXRjaCwgTWlyaWFtIExlYWg8L2F1dGhvcj48
+YXV0aG9yPlN3aWRlcnNraSwgRG9uYWxkIEw8L2F1dGhvcj48L2F1dGhvcnM+PC9jb250cmlidXRv
+cnM+PHRpdGxlcz48dGl0bGU+VGhlIHByZWRpY3RhYmxlIGNvbXBsZXhpdHkgb2YgZXZvbHV0aW9u
+YXJ5IGFsbG9tZXRyeTwvdGl0bGU+PHNlY29uZGFyeS10aXRsZT5Fdm9sdXRpb25hcnkgQmlvbG9n
+eTwvc2Vjb25kYXJ5LXRpdGxlPjwvdGl0bGVzPjxwZXJpb2RpY2FsPjxmdWxsLXRpdGxlPkV2b2x1
+dGlvbmFyeSBCaW9sb2d5PC9mdWxsLXRpdGxlPjwvcGVyaW9kaWNhbD48cGFnZXM+NTYtNzc8L3Bh
+Z2VzPjx2b2x1bWU+NTA8L3ZvbHVtZT48bnVtYmVyPjE8L251bWJlcj48ZGF0ZXM+PHllYXI+MjAy
+MzwveWVhcj48L2RhdGVzPjxpc2JuPjAwNzEtMzI2MDwvaXNibj48dXJscz48L3VybHM+PC9yZWNv
+cmQ+PC9DaXRlPjwvRW5kTm90ZT5=
 </w:fldData>
         </w:fldChar>
       </w:r>
@@ -971,7 +1176,7 @@
         <w:rPr>
           <w:noProof/>
         </w:rPr>
-        <w:t>(Druzinsky 2015, Marcy et al. 2020)</w:t>
+        <w:t>(Druzinsky 2015, Marcy et al. 2020, Zelditch and Swiderski 2023)</w:t>
       </w:r>
       <w:r>
         <w:fldChar w:fldCharType="end"/>
@@ -992,6 +1197,9 @@
         <w:t xml:space="preserve"> but slow-evolving morphological evolution through</w:t>
       </w:r>
       <w:r>
+        <w:t xml:space="preserve"> time</w:t>
+      </w:r>
+      <w:r>
         <w:t xml:space="preserve"> </w:t>
       </w:r>
       <w:r>
@@ -1019,7 +1227,31 @@
         <w:t xml:space="preserve"> </w:t>
       </w:r>
       <w:r>
-        <w:t xml:space="preserve">Support for this comes from developmental evidence suggesting that cranial growth – which is by definition allometric – varies substantially, such that similar specialisations can arise from different growth patterns </w:t>
+        <w:t xml:space="preserve">Support for </w:t>
+      </w:r>
+      <w:r>
+        <w:t>stabilizing selection on cranial function, rather than any intrinsic developmental constraints,</w:t>
+      </w:r>
+      <w:r>
+        <w:t xml:space="preserve"> comes from </w:t>
+      </w:r>
+      <w:r>
+        <w:t>studies showing</w:t>
+      </w:r>
+      <w:r>
+        <w:t xml:space="preserve"> that cranial growth </w:t>
+      </w:r>
+      <w:r>
+        <w:t>allometry</w:t>
+      </w:r>
+      <w:r>
+        <w:t xml:space="preserve"> varies substantially</w:t>
+      </w:r>
+      <w:r>
+        <w:t xml:space="preserve"> among rodents</w:t>
+      </w:r>
+      <w:r>
+        <w:t xml:space="preserve">, such that similar specialisations can arise from different growth patterns </w:t>
       </w:r>
       <w:r>
         <w:fldChar w:fldCharType="begin"/>
@@ -1142,10 +1374,22 @@
         <w:fldChar w:fldCharType="end"/>
       </w:r>
       <w:r>
-        <w:t xml:space="preserve"> hypothesis that CREA patterns disappear when dietary hardness changes</w:t>
-      </w:r>
-      <w:r>
-        <w:t>, and also highlights that patterns of variation beyond allometric scaling are worth investigating on their own.</w:t>
+        <w:t xml:space="preserve"> hypothesis that CREA </w:t>
+      </w:r>
+      <w:r>
+        <w:t>can be confounded by abrupt shifts in</w:t>
+      </w:r>
+      <w:r>
+        <w:t xml:space="preserve"> dietary hardness</w:t>
+      </w:r>
+      <w:r>
+        <w:t xml:space="preserve">, and also highlights that variation beyond allometric scaling </w:t>
+      </w:r>
+      <w:r>
+        <w:t>is an important part of investigation</w:t>
+      </w:r>
+      <w:r>
+        <w:t>.</w:t>
       </w:r>
     </w:p>
     <w:p>
@@ -1158,7 +1402,7 @@
         <w:spacing w:line="480" w:lineRule="auto"/>
       </w:pPr>
       <w:r>
-        <w:t xml:space="preserve">Assessing the impact and scope of cranial adaptation in situations where CREA appears to be the dominant pattern has the potential to clarify the origins of CREA, and also the conditions under which adaptations can be superimposed over CREA patterns of shape variation. The rodent sample assessed in </w:t>
+        <w:t xml:space="preserve">The rodent sample assessed in </w:t>
       </w:r>
       <w:r>
         <w:fldChar w:fldCharType="begin"/>
@@ -1182,11 +1426,23 @@
         <w:t xml:space="preserve"> </w:t>
       </w:r>
       <w:r>
-        <w:t xml:space="preserve">offers an ideal opportunity because it combines allometrically highly uniform species with specific deviations from the common pattern. These </w:t>
+        <w:t xml:space="preserve">offers an ideal opportunity </w:t>
+      </w:r>
+      <w:r>
+        <w:t xml:space="preserve">for differentiating allometric and non-allometric variation </w:t>
+      </w:r>
+      <w:r>
+        <w:t xml:space="preserve">because it combines allometrically highly uniform species with </w:t>
+      </w:r>
+      <w:r>
+        <w:t>clear</w:t>
+      </w:r>
+      <w:r>
+        <w:t xml:space="preserve"> deviations from the common pattern. These include the carnivorous rodents, </w:t>
       </w:r>
       <w:r>
         <w:lastRenderedPageBreak/>
-        <w:t xml:space="preserve">include the carnivorous rodents, but also a group of ecological specialists with a distinct </w:t>
+        <w:t xml:space="preserve">but also a group of ecological specialists with a distinct </w:t>
       </w:r>
       <w:r>
         <w:t xml:space="preserve">non-diet related </w:t>
@@ -1243,7 +1499,19 @@
         <w:fldChar w:fldCharType="end"/>
       </w:r>
       <w:r>
-        <w:t xml:space="preserve">. This makes hopping and bounding species intriguing cases to examine in the allometry-free morphospace as their rostral shapes may depend on the degree to which the facial tilt is independent from CREA. </w:t>
+        <w:t xml:space="preserve">. This makes </w:t>
+      </w:r>
+      <w:r>
+        <w:t>them</w:t>
+      </w:r>
+      <w:r>
+        <w:t xml:space="preserve"> intriguing cases to examine in the allometry-free morphospace</w:t>
+      </w:r>
+      <w:r>
+        <w:t>,</w:t>
+      </w:r>
+      <w:r>
+        <w:t xml:space="preserve"> as their rostral shapes may depend on the degree to which the facial tilt is independent from CREA. </w:t>
       </w:r>
     </w:p>
     <w:p>
@@ -1256,7 +1524,43 @@
         <w:spacing w:line="480" w:lineRule="auto"/>
       </w:pPr>
       <w:r>
-        <w:t xml:space="preserve">Selection on functional shapes that are independent of CREA is expected to be most apparent in some parts of the skull but not others (e.g. the maxillary region of carnivorous species; the back of the skull in hopping or bounding species). A key question is therefore how different parts of the skull co-evolve, and whether there are size-independent different patterns alongside CREA which allow the evolution of skull parts away from the main allometric line. This is conceivable because allometry explained a large amount (36%), but not the majority, of cranial shape variation </w:t>
+        <w:t xml:space="preserve">Selection on </w:t>
+      </w:r>
+      <w:r>
+        <w:t>functions</w:t>
+      </w:r>
+      <w:r>
+        <w:t xml:space="preserve"> that </w:t>
+      </w:r>
+      <w:r>
+        <w:t>result in</w:t>
+      </w:r>
+      <w:r>
+        <w:t xml:space="preserve"> </w:t>
+      </w:r>
+      <w:r>
+        <w:t>shape variation independent of</w:t>
+      </w:r>
+      <w:r>
+        <w:t xml:space="preserve"> CREA is expected to be </w:t>
+      </w:r>
+      <w:r>
+        <w:t>more</w:t>
+      </w:r>
+      <w:r>
+        <w:t xml:space="preserve"> apparent in some parts of the skull but not others (e.g. the maxillary region of carnivorous species; the back of the skull in hopping or bounding species). A key question is therefore how different parts of the skull co-evolve, and whether there are size-independent patterns alongside CREA which allow the evolution of </w:t>
+      </w:r>
+      <w:r>
+        <w:t>cranial</w:t>
+      </w:r>
+      <w:r>
+        <w:t xml:space="preserve"> </w:t>
+      </w:r>
+      <w:r>
+        <w:t>areas</w:t>
+      </w:r>
+      <w:r>
+        <w:t xml:space="preserve"> away from the main allometric line. This is conceivable because allometry explained a large amount (36%), but not the majority, of cranial shape variation </w:t>
       </w:r>
       <w:r>
         <w:fldChar w:fldCharType="begin"/>
@@ -1277,13 +1581,25 @@
         <w:fldChar w:fldCharType="end"/>
       </w:r>
       <w:r>
-        <w:t xml:space="preserve">, leaving substantial residual variation that might be attributable to non-CREA patterns. Understanding how the different parts of the cranium relate to each other in evolution can be investigated using assessments of variation within anatomical regions of the skull, known as modules, which are linked due to shared genetic or developmental mechanisms </w:t>
+        <w:t xml:space="preserve">, leaving substantial residual variation that might be attributable to non-CREA patterns. Understanding how the different parts of the cranium relate to each other in evolution can be investigated using assessments </w:t>
+      </w:r>
+      <w:r>
+        <w:t>of</w:t>
+      </w:r>
+      <w:r>
+        <w:t xml:space="preserve"> </w:t>
+      </w:r>
+      <w:r>
+        <w:t xml:space="preserve">cranial </w:t>
+      </w:r>
+      <w:r>
+        <w:t xml:space="preserve">integration </w:t>
       </w:r>
       <w:r>
         <w:fldChar w:fldCharType="begin"/>
       </w:r>
       <w:r>
-        <w:instrText xml:space="preserve"> ADDIN EN.CITE &lt;EndNote&gt;&lt;Cite&gt;&lt;Author&gt;Klingenberg&lt;/Author&gt;&lt;Year&gt;2009&lt;/Year&gt;&lt;RecNum&gt;11&lt;/RecNum&gt;&lt;DisplayText&gt;(Klingenberg 2009)&lt;/DisplayText&gt;&lt;record&gt;&lt;rec-number&gt;11&lt;/rec-number&gt;&lt;foreign-keys&gt;&lt;key app="EN" db-id="x99veed5wrp02read9c5awr0x2v9vvapx290" timestamp="1697174965"&gt;11&lt;/key&gt;&lt;/foreign-keys&gt;&lt;ref-type name="Journal Article"&gt;17&lt;/ref-type&gt;&lt;contributors&gt;&lt;authors&gt;&lt;author&gt;Klingenberg, C. P.&lt;/author&gt;&lt;/authors&gt;&lt;/contributors&gt;&lt;auth-address&gt;Faculty of Life Sciences, The University of Manchester, Michael Smith Building, Oxford Road, Manchester M13 9PT, UK. cpk@manchester.ac.uk&lt;/auth-address&gt;&lt;titles&gt;&lt;title&gt;Morphometric integration and modularity in configurations of landmarks: tools for evaluating a priori hypotheses&lt;/title&gt;&lt;secondary-title&gt;Evolution &amp;amp; Development&lt;/secondary-title&gt;&lt;/titles&gt;&lt;periodical&gt;&lt;full-title&gt;Evolution &amp;amp; Development&lt;/full-title&gt;&lt;/periodical&gt;&lt;pages&gt;405-21&lt;/pages&gt;&lt;volume&gt;11&lt;/volume&gt;&lt;number&gt;4&lt;/number&gt;&lt;edition&gt;2009/07/16&lt;/edition&gt;&lt;keywords&gt;&lt;keyword&gt;Animals&lt;/keyword&gt;&lt;keyword&gt;Drosophila melanogaster/*embryology&lt;/keyword&gt;&lt;keyword&gt;Mandible/embryology&lt;/keyword&gt;&lt;keyword&gt;Mice/*embryology&lt;/keyword&gt;&lt;keyword&gt;*Models, Biological&lt;/keyword&gt;&lt;keyword&gt;Wings, Animal/embryology&lt;/keyword&gt;&lt;/keywords&gt;&lt;dates&gt;&lt;year&gt;2009&lt;/year&gt;&lt;pub-dates&gt;&lt;date&gt;Jul-Aug&lt;/date&gt;&lt;/pub-dates&gt;&lt;/dates&gt;&lt;isbn&gt;1520-541X (Print)&amp;#xD;1520-541x&lt;/isbn&gt;&lt;accession-num&gt;19601974&lt;/accession-num&gt;&lt;urls&gt;&lt;/urls&gt;&lt;custom2&gt;PMC2776930&lt;/custom2&gt;&lt;electronic-resource-num&gt;https://doi.org/10.1111/j.1525-142X.2009.00347.x&lt;/electronic-resource-num&gt;&lt;remote-database-provider&gt;NLM&lt;/remote-database-provider&gt;&lt;language&gt;eng&lt;/language&gt;&lt;/record&gt;&lt;/Cite&gt;&lt;/EndNote&gt;</w:instrText>
+        <w:instrText xml:space="preserve"> ADDIN EN.CITE &lt;EndNote&gt;&lt;Cite&gt;&lt;Author&gt;Klingenberg&lt;/Author&gt;&lt;Year&gt;2009&lt;/Year&gt;&lt;RecNum&gt;11&lt;/RecNum&gt;&lt;Prefix&gt;covariation between modules`; &lt;/Prefix&gt;&lt;DisplayText&gt;(covariation between modules; Klingenberg 2009)&lt;/DisplayText&gt;&lt;record&gt;&lt;rec-number&gt;11&lt;/rec-number&gt;&lt;foreign-keys&gt;&lt;key app="EN" db-id="x99veed5wrp02read9c5awr0x2v9vvapx290" timestamp="1697174965"&gt;11&lt;/key&gt;&lt;/foreign-keys&gt;&lt;ref-type name="Journal Article"&gt;17&lt;/ref-type&gt;&lt;contributors&gt;&lt;authors&gt;&lt;author&gt;Klingenberg, C. P.&lt;/author&gt;&lt;/authors&gt;&lt;/contributors&gt;&lt;auth-address&gt;Faculty of Life Sciences, The University of Manchester, Michael Smith Building, Oxford Road, Manchester M13 9PT, UK. cpk@manchester.ac.uk&lt;/auth-address&gt;&lt;titles&gt;&lt;title&gt;Morphometric integration and modularity in configurations of landmarks: tools for evaluating a priori hypotheses&lt;/title&gt;&lt;secondary-title&gt;Evolution &amp;amp; Development&lt;/secondary-title&gt;&lt;/titles&gt;&lt;periodical&gt;&lt;full-title&gt;Evolution &amp;amp; Development&lt;/full-title&gt;&lt;/periodical&gt;&lt;pages&gt;405-21&lt;/pages&gt;&lt;volume&gt;11&lt;/volume&gt;&lt;number&gt;4&lt;/number&gt;&lt;edition&gt;2009/07/16&lt;/edition&gt;&lt;keywords&gt;&lt;keyword&gt;Animals&lt;/keyword&gt;&lt;keyword&gt;Drosophila melanogaster/*embryology&lt;/keyword&gt;&lt;keyword&gt;Mandible/embryology&lt;/keyword&gt;&lt;keyword&gt;Mice/*embryology&lt;/keyword&gt;&lt;keyword&gt;*Models, Biological&lt;/keyword&gt;&lt;keyword&gt;Wings, Animal/embryology&lt;/keyword&gt;&lt;/keywords&gt;&lt;dates&gt;&lt;year&gt;2009&lt;/year&gt;&lt;pub-dates&gt;&lt;date&gt;Jul-Aug&lt;/date&gt;&lt;/pub-dates&gt;&lt;/dates&gt;&lt;isbn&gt;1520-541X (Print)&amp;#xD;1520-541x&lt;/isbn&gt;&lt;accession-num&gt;19601974&lt;/accession-num&gt;&lt;urls&gt;&lt;/urls&gt;&lt;custom2&gt;PMC2776930&lt;/custom2&gt;&lt;electronic-resource-num&gt;https://doi.org/10.1111/j.1525-142X.2009.00347.x&lt;/electronic-resource-num&gt;&lt;remote-database-provider&gt;NLM&lt;/remote-database-provider&gt;&lt;language&gt;eng&lt;/language&gt;&lt;/record&gt;&lt;/Cite&gt;&lt;/EndNote&gt;</w:instrText>
       </w:r>
       <w:r>
         <w:fldChar w:fldCharType="separate"/>
@@ -1292,28 +1608,22 @@
         <w:rPr>
           <w:noProof/>
         </w:rPr>
-        <w:t>(Klingenberg 2009)</w:t>
+        <w:t>(covariation between modules; Klingenberg 2009)</w:t>
       </w:r>
       <w:r>
         <w:fldChar w:fldCharType="end"/>
       </w:r>
       <w:r>
-        <w:t>.</w:t>
-      </w:r>
-      <w:r>
         <w:t xml:space="preserve"> </w:t>
       </w:r>
       <w:r>
-        <w:t>This allows assessment of</w:t>
-      </w:r>
-      <w:r>
-        <w:t xml:space="preserve"> integration </w:t>
+        <w:t xml:space="preserve">and modularity </w:t>
       </w:r>
       <w:r>
         <w:fldChar w:fldCharType="begin"/>
       </w:r>
       <w:r>
-        <w:instrText xml:space="preserve"> ADDIN EN.CITE &lt;EndNote&gt;&lt;Cite&gt;&lt;Author&gt;Klingenberg&lt;/Author&gt;&lt;Year&gt;2009&lt;/Year&gt;&lt;RecNum&gt;11&lt;/RecNum&gt;&lt;Prefix&gt;covariation between modules`; &lt;/Prefix&gt;&lt;DisplayText&gt;(covariation between modules; Klingenberg 2009)&lt;/DisplayText&gt;&lt;record&gt;&lt;rec-number&gt;11&lt;/rec-number&gt;&lt;foreign-keys&gt;&lt;key app="EN" db-id="x99veed5wrp02read9c5awr0x2v9vvapx290" timestamp="1697174965"&gt;11&lt;/key&gt;&lt;/foreign-keys&gt;&lt;ref-type name="Journal Article"&gt;17&lt;/ref-type&gt;&lt;contributors&gt;&lt;authors&gt;&lt;author&gt;Klingenberg, C. P.&lt;/author&gt;&lt;/authors&gt;&lt;/contributors&gt;&lt;auth-address&gt;Faculty of Life Sciences, The University of Manchester, Michael Smith Building, Oxford Road, Manchester M13 9PT, UK. cpk@manchester.ac.uk&lt;/auth-address&gt;&lt;titles&gt;&lt;title&gt;Morphometric integration and modularity in configurations of landmarks: tools for evaluating a priori hypotheses&lt;/title&gt;&lt;secondary-title&gt;Evolution &amp;amp; Development&lt;/secondary-title&gt;&lt;/titles&gt;&lt;periodical&gt;&lt;full-title&gt;Evolution &amp;amp; Development&lt;/full-title&gt;&lt;/periodical&gt;&lt;pages&gt;405-21&lt;/pages&gt;&lt;volume&gt;11&lt;/volume&gt;&lt;number&gt;4&lt;/number&gt;&lt;edition&gt;2009/07/16&lt;/edition&gt;&lt;keywords&gt;&lt;keyword&gt;Animals&lt;/keyword&gt;&lt;keyword&gt;Drosophila melanogaster/*embryology&lt;/keyword&gt;&lt;keyword&gt;Mandible/embryology&lt;/keyword&gt;&lt;keyword&gt;Mice/*embryology&lt;/keyword&gt;&lt;keyword&gt;*Models, Biological&lt;/keyword&gt;&lt;keyword&gt;Wings, Animal/embryology&lt;/keyword&gt;&lt;/keywords&gt;&lt;dates&gt;&lt;year&gt;2009&lt;/year&gt;&lt;pub-dates&gt;&lt;date&gt;Jul-Aug&lt;/date&gt;&lt;/pub-dates&gt;&lt;/dates&gt;&lt;isbn&gt;1520-541X (Print)&amp;#xD;1520-541x&lt;/isbn&gt;&lt;accession-num&gt;19601974&lt;/accession-num&gt;&lt;urls&gt;&lt;/urls&gt;&lt;custom2&gt;PMC2776930&lt;/custom2&gt;&lt;electronic-resource-num&gt;https://doi.org/10.1111/j.1525-142X.2009.00347.x&lt;/electronic-resource-num&gt;&lt;remote-database-provider&gt;NLM&lt;/remote-database-provider&gt;&lt;language&gt;eng&lt;/language&gt;&lt;/record&gt;&lt;/Cite&gt;&lt;/EndNote&gt;</w:instrText>
+        <w:instrText xml:space="preserve"> ADDIN EN.CITE &lt;EndNote&gt;&lt;Cite&gt;&lt;Author&gt;Klingenberg&lt;/Author&gt;&lt;Year&gt;2009&lt;/Year&gt;&lt;RecNum&gt;11&lt;/RecNum&gt;&lt;Prefix&gt;the degree of independence of shape variation within a module relative to the others`; &lt;/Prefix&gt;&lt;DisplayText&gt;(the degree of independence of shape variation within a module relative to the others; Klingenberg 2009)&lt;/DisplayText&gt;&lt;record&gt;&lt;rec-number&gt;11&lt;/rec-number&gt;&lt;foreign-keys&gt;&lt;key app="EN" db-id="x99veed5wrp02read9c5awr0x2v9vvapx290" timestamp="1697174965"&gt;11&lt;/key&gt;&lt;/foreign-keys&gt;&lt;ref-type name="Journal Article"&gt;17&lt;/ref-type&gt;&lt;contributors&gt;&lt;authors&gt;&lt;author&gt;Klingenberg, C. P.&lt;/author&gt;&lt;/authors&gt;&lt;/contributors&gt;&lt;auth-address&gt;Faculty of Life Sciences, The University of Manchester, Michael Smith Building, Oxford Road, Manchester M13 9PT, UK. cpk@manchester.ac.uk&lt;/auth-address&gt;&lt;titles&gt;&lt;title&gt;Morphometric integration and modularity in configurations of landmarks: tools for evaluating a priori hypotheses&lt;/title&gt;&lt;secondary-title&gt;Evolution &amp;amp; Development&lt;/secondary-title&gt;&lt;/titles&gt;&lt;periodical&gt;&lt;full-title&gt;Evolution &amp;amp; Development&lt;/full-title&gt;&lt;/periodical&gt;&lt;pages&gt;405-21&lt;/pages&gt;&lt;volume&gt;11&lt;/volume&gt;&lt;number&gt;4&lt;/number&gt;&lt;edition&gt;2009/07/16&lt;/edition&gt;&lt;keywords&gt;&lt;keyword&gt;Animals&lt;/keyword&gt;&lt;keyword&gt;Drosophila melanogaster/*embryology&lt;/keyword&gt;&lt;keyword&gt;Mandible/embryology&lt;/keyword&gt;&lt;keyword&gt;Mice/*embryology&lt;/keyword&gt;&lt;keyword&gt;*Models, Biological&lt;/keyword&gt;&lt;keyword&gt;Wings, Animal/embryology&lt;/keyword&gt;&lt;/keywords&gt;&lt;dates&gt;&lt;year&gt;2009&lt;/year&gt;&lt;pub-dates&gt;&lt;date&gt;Jul-Aug&lt;/date&gt;&lt;/pub-dates&gt;&lt;/dates&gt;&lt;isbn&gt;1520-541X (Print)&amp;#xD;1520-541x&lt;/isbn&gt;&lt;accession-num&gt;19601974&lt;/accession-num&gt;&lt;urls&gt;&lt;/urls&gt;&lt;custom2&gt;PMC2776930&lt;/custom2&gt;&lt;electronic-resource-num&gt;https://doi.org/10.1111/j.1525-142X.2009.00347.x&lt;/electronic-resource-num&gt;&lt;remote-database-provider&gt;NLM&lt;/remote-database-provider&gt;&lt;language&gt;eng&lt;/language&gt;&lt;/record&gt;&lt;/Cite&gt;&lt;/EndNote&gt;</w:instrText>
       </w:r>
       <w:r>
         <w:fldChar w:fldCharType="separate"/>
@@ -1322,54 +1632,13 @@
         <w:rPr>
           <w:noProof/>
         </w:rPr>
-        <w:t>(covariation between modules; Klingenberg 2009)</w:t>
+        <w:t>(the degree of independence of shape variation within a module relative to the others; Klingenberg 2009)</w:t>
       </w:r>
       <w:r>
         <w:fldChar w:fldCharType="end"/>
       </w:r>
       <w:r>
-        <w:t xml:space="preserve"> </w:t>
-      </w:r>
-      <w:r>
-        <w:t xml:space="preserve">and modularity </w:t>
-      </w:r>
-      <w:r>
-        <w:t xml:space="preserve"> </w:t>
-      </w:r>
-      <w:r>
-        <w:fldChar w:fldCharType="begin"/>
-      </w:r>
-      <w:r>
-        <w:instrText xml:space="preserve"> ADDIN EN.CITE &lt;EndNote&gt;&lt;Cite&gt;&lt;Author&gt;Klingenberg&lt;/Author&gt;&lt;Year&gt;2009&lt;/Year&gt;&lt;RecNum&gt;11&lt;/RecNum&gt;&lt;Prefix&gt;the degree of independence of shape variation within a module relative to the others`; &lt;/Prefix&gt;&lt;DisplayText&gt;(the degree of independence of shape variation within a module relative to the others; Klingenberg 2009)&lt;/DisplayText&gt;&lt;record&gt;&lt;rec-number&gt;11&lt;/rec-number&gt;&lt;foreign-keys&gt;&lt;key app="EN" db-id="x99veed5wrp02read9c5awr0x2v9vvapx290" timestamp="1697174965"&gt;11&lt;/key&gt;&lt;/foreign-keys&gt;&lt;ref-type name="Journal Article"&gt;17&lt;/ref-type&gt;&lt;contributors&gt;&lt;authors&gt;&lt;author&gt;Klingenberg, C. P.&lt;/author&gt;&lt;/authors&gt;&lt;/contributors&gt;&lt;auth-address&gt;Faculty of Life Sciences, The University of Manchester, Michael Smith Building, Oxford Road, Manchester M13 9PT, UK. cpk@manchester.ac.uk&lt;/auth-address&gt;&lt;titles&gt;&lt;title&gt;Morphometric integration and modularity in configurations of landmarks: tools for evaluating a priori hypotheses&lt;/title&gt;&lt;secondary-title&gt;Evolution &amp;amp; Development&lt;/secondary-title&gt;&lt;/titles&gt;&lt;periodical&gt;&lt;full-title&gt;Evolution &amp;amp; Development&lt;/full-title&gt;&lt;/periodical&gt;&lt;pages&gt;405-21&lt;/pages&gt;&lt;volume&gt;11&lt;/volume&gt;&lt;number&gt;4&lt;/number&gt;&lt;edition&gt;2009/07/16&lt;/edition&gt;&lt;keywords&gt;&lt;keyword&gt;Animals&lt;/keyword&gt;&lt;keyword&gt;Drosophila melanogaster/*embryology&lt;/keyword&gt;&lt;keyword&gt;Mandible/embryology&lt;/keyword&gt;&lt;keyword&gt;Mice/*embryology&lt;/keyword&gt;&lt;keyword&gt;*Models, Biological&lt;/keyword&gt;&lt;keyword&gt;Wings, Animal/embryology&lt;/keyword&gt;&lt;/keywords&gt;&lt;dates&gt;&lt;year&gt;2009&lt;/year&gt;&lt;pub-dates&gt;&lt;date&gt;Jul-Aug&lt;/date&gt;&lt;/pub-dates&gt;&lt;/dates&gt;&lt;isbn&gt;1520-541X (Print)&amp;#xD;1520-541x&lt;/isbn&gt;&lt;accession-num&gt;19601974&lt;/accession-num&gt;&lt;urls&gt;&lt;/urls&gt;&lt;custom2&gt;PMC2776930&lt;/custom2&gt;&lt;electronic-resource-num&gt;https://doi.org/10.1111/j.1525-142X.2009.00347.x&lt;/electronic-resource-num&gt;&lt;remote-database-provider&gt;NLM&lt;/remote-database-provider&gt;&lt;language&gt;eng&lt;/language&gt;&lt;/record&gt;&lt;/Cite&gt;&lt;/EndNote&gt;</w:instrText>
-      </w:r>
-      <w:r>
-        <w:fldChar w:fldCharType="separate"/>
-      </w:r>
-      <w:r>
-        <w:rPr>
-          <w:noProof/>
-        </w:rPr>
-        <w:t>(the degree of independence of shape variation within a module relative to the others; Klingenberg 2009)</w:t>
-      </w:r>
-      <w:r>
-        <w:fldChar w:fldCharType="end"/>
-      </w:r>
-      <w:r>
-        <w:t xml:space="preserve">. </w:t>
-      </w:r>
-      <w:sdt>
-        <w:sdtPr>
-          <w:tag w:val="goog_rdk_1"/>
-          <w:id w:val="-1957866091"/>
-        </w:sdtPr>
-        <w:sdtContent/>
-      </w:sdt>
-      <w:r>
-        <w:t xml:space="preserve">These can be calculated in both the allometric morphospace and in the ‘allometry-free’ shape morphospace where the allometric component of shape has been removed from species mean shapes, leaving only the shape residuals. Strong </w:t>
-      </w:r>
-      <w:r>
-        <w:lastRenderedPageBreak/>
-        <w:t xml:space="preserve">allometry in the rodent sample means that we should expect all parts of the skull to evolve changes in shape as one structure, which corresponds with low modularity (i.e. no differences in evolutionary behavior across modules) and high integration between modules (i.e. all modules co-varying strongly, also known as global integration) </w:t>
+        <w:t xml:space="preserve">. Strong allometry in the rodent sample means that we should expect all parts of the skull to evolve changes in shape as one structure, which corresponds with low modularity (i.e. no differences in evolutionary behavior across modules) and high integration between modules (i.e. all modules co-varying strongly, also known as global integration) </w:t>
       </w:r>
       <w:r>
         <w:fldChar w:fldCharType="begin">
@@ -1503,7 +1772,11 @@
         <w:fldChar w:fldCharType="end"/>
       </w:r>
       <w:r>
-        <w:t xml:space="preserve">. Conversely, if the allometric pattern is paired with an underlying ability to change relative to CREA, we would expect higher modularity (where parts of the skull evolve independently of each other) and lower integration between modules (where modules co-vary less), particularly in the allometry-free space. </w:t>
+        <w:t xml:space="preserve">. Conversely, if the allometric pattern is paired with an underlying ability to change relative to CREA, we expect </w:t>
+      </w:r>
+      <w:r>
+        <w:lastRenderedPageBreak/>
+        <w:t xml:space="preserve">higher modularity (where parts of the skull evolve independently) and lower integration between modules (where modules co-vary less), particularly in the allometry-free space. </w:t>
       </w:r>
     </w:p>
     <w:p>
@@ -1517,7 +1790,46 @@
         <w:spacing w:line="480" w:lineRule="auto"/>
       </w:pPr>
       <w:r>
-        <w:t>Another avenue for investigating the impact of allometry on rodent skull diversification is visualizing the evolution of cranial shape disparities through time in allometric and allometry-free contexts. In particular, if the shape residual variation relates to the capacity of the rodent skull to diverge independently of allometry, we would expect to see greater relative morphological distances involving species with non-CREA skull adaptations in the allometry-free dataset compared to the full shape dataset. In other words, we would expect to see the highest morphological distances between species that have ecological specializations with divergent functional requirements compared to those whose shapes follow the expected CREA pattern.</w:t>
+        <w:t xml:space="preserve">If diversification of rodent crania is bounded by functional allometric constraints, </w:t>
+      </w:r>
+      <w:r>
+        <w:t xml:space="preserve">the impact of allometry on rodent skull diversification </w:t>
+      </w:r>
+      <w:r>
+        <w:t>should also be apparent in th</w:t>
+      </w:r>
+      <w:r>
+        <w:t>e evolution of cranial shape disparit</w:t>
+      </w:r>
+      <w:r>
+        <w:t>y</w:t>
+      </w:r>
+      <w:r>
+        <w:t xml:space="preserve"> through time in allometric and allometry-free contexts. </w:t>
+      </w:r>
+      <w:r>
+        <w:t>If the majority of cranial shape variation is allometric, we would expect the morphological distances among species to be associated with the evolution of the samples’ maximum size range. By contrast</w:t>
+      </w:r>
+      <w:r>
+        <w:t xml:space="preserve">, if the </w:t>
+      </w:r>
+      <w:r>
+        <w:t xml:space="preserve">allometry-free </w:t>
+      </w:r>
+      <w:r>
+        <w:t xml:space="preserve">shape variation relates to the capacity of the </w:t>
+      </w:r>
+      <w:r>
+        <w:t>cranium</w:t>
+      </w:r>
+      <w:r>
+        <w:t xml:space="preserve"> to diverge independently of allometry, we would expect to see the highest morphological distances between species that have ecological specializations with divergent functional requirements</w:t>
+      </w:r>
+      <w:r>
+        <w:t>,</w:t>
+      </w:r>
+      <w:r>
+        <w:t xml:space="preserve"> compared to those whose shapes follow the expected CREA pattern.</w:t>
       </w:r>
     </w:p>
     <w:p>
@@ -1534,7 +1846,13 @@
         <w:t xml:space="preserve">In this study, </w:t>
       </w:r>
       <w:r>
-        <w:t>we test the above predictions based on</w:t>
+        <w:t>we test our expectations on the relationships between allometric and non-allometric shape variation</w:t>
+      </w:r>
+      <w:r>
+        <w:t xml:space="preserve"> on</w:t>
+      </w:r>
+      <w:r>
+        <w:t xml:space="preserve"> Marcy et al’s</w:t>
       </w:r>
       <w:r>
         <w:t xml:space="preserve"> </w:t>
@@ -1543,7 +1861,7 @@
         <w:fldChar w:fldCharType="begin"/>
       </w:r>
       <w:r>
-        <w:instrText xml:space="preserve"> ADDIN EN.CITE &lt;EndNote&gt;&lt;Cite AuthorYear="1"&gt;&lt;Author&gt;Marcy&lt;/Author&gt;&lt;Year&gt;2020&lt;/Year&gt;&lt;RecNum&gt;6&lt;/RecNum&gt;&lt;DisplayText&gt;Marcy et al. (2020)&lt;/DisplayText&gt;&lt;record&gt;&lt;rec-number&gt;6&lt;/rec-number&gt;&lt;foreign-keys&gt;&lt;key app="EN" db-id="x99veed5wrp02read9c5awr0x2v9vvapx290" timestamp="1697174965"&gt;6&lt;/key&gt;&lt;/foreign-keys&gt;&lt;ref-type name="Journal Article"&gt;17&lt;/ref-type&gt;&lt;contributors&gt;&lt;authors&gt;&lt;author&gt;Marcy, A. E.&lt;/author&gt;&lt;author&gt;Guillerme, T.&lt;/author&gt;&lt;author&gt;Sherratt, E.&lt;/author&gt;&lt;author&gt;Rowe, K. C.&lt;/author&gt;&lt;author&gt;Phillips, M. J.&lt;/author&gt;&lt;author&gt;Weisbecker, V.&lt;/author&gt;&lt;/authors&gt;&lt;/contributors&gt;&lt;titles&gt;&lt;title&gt;Australian rodents reveal conserved cranial evolutionary allometry across 10 million years of Murid evolution&lt;/title&gt;&lt;secondary-title&gt;The American Naturalist&lt;/secondary-title&gt;&lt;/titles&gt;&lt;periodical&gt;&lt;full-title&gt;The American Naturalist&lt;/full-title&gt;&lt;/periodical&gt;&lt;pages&gt;755-768&lt;/pages&gt;&lt;volume&gt;196&lt;/volume&gt;&lt;number&gt;6&lt;/number&gt;&lt;keywords&gt;&lt;keyword&gt;allometric facilitation,craniofacial evolutionary allometry (CREA),geometric morphometrics,molecular phylogeny,Murinae,stabilizing selection&lt;/keyword&gt;&lt;/keywords&gt;&lt;dates&gt;&lt;year&gt;2020&lt;/year&gt;&lt;/dates&gt;&lt;accession-num&gt;33211559&lt;/accession-num&gt;&lt;urls&gt;&lt;related-urls&gt;&lt;url&gt;https://www.journals.uchicago.edu/doi/abs/10.1086/711398&lt;/url&gt;&lt;/related-urls&gt;&lt;/urls&gt;&lt;electronic-resource-num&gt;https://doi.org/10.1086/711398&lt;/electronic-resource-num&gt;&lt;/record&gt;&lt;/Cite&gt;&lt;/EndNote&gt;</w:instrText>
+        <w:instrText xml:space="preserve"> ADDIN EN.CITE &lt;EndNote&gt;&lt;Cite ExcludeAuth="1"&gt;&lt;Author&gt;Marcy&lt;/Author&gt;&lt;Year&gt;2020&lt;/Year&gt;&lt;RecNum&gt;6&lt;/RecNum&gt;&lt;DisplayText&gt;(2020)&lt;/DisplayText&gt;&lt;record&gt;&lt;rec-number&gt;6&lt;/rec-number&gt;&lt;foreign-keys&gt;&lt;key app="EN" db-id="x99veed5wrp02read9c5awr0x2v9vvapx290" timestamp="1697174965"&gt;6&lt;/key&gt;&lt;/foreign-keys&gt;&lt;ref-type name="Journal Article"&gt;17&lt;/ref-type&gt;&lt;contributors&gt;&lt;authors&gt;&lt;author&gt;Marcy, A. E.&lt;/author&gt;&lt;author&gt;Guillerme, T.&lt;/author&gt;&lt;author&gt;Sherratt, E.&lt;/author&gt;&lt;author&gt;Rowe, K. C.&lt;/author&gt;&lt;author&gt;Phillips, M. J.&lt;/author&gt;&lt;author&gt;Weisbecker, V.&lt;/author&gt;&lt;/authors&gt;&lt;/contributors&gt;&lt;titles&gt;&lt;title&gt;Australian rodents reveal conserved cranial evolutionary allometry across 10 million years of Murid evolution&lt;/title&gt;&lt;secondary-title&gt;The American Naturalist&lt;/secondary-title&gt;&lt;/titles&gt;&lt;periodical&gt;&lt;full-title&gt;The American Naturalist&lt;/full-title&gt;&lt;/periodical&gt;&lt;pages&gt;755-768&lt;/pages&gt;&lt;volume&gt;196&lt;/volume&gt;&lt;number&gt;6&lt;/number&gt;&lt;keywords&gt;&lt;keyword&gt;allometric facilitation,craniofacial evolutionary allometry (CREA),geometric morphometrics,molecular phylogeny,Murinae,stabilizing selection&lt;/keyword&gt;&lt;/keywords&gt;&lt;dates&gt;&lt;year&gt;2020&lt;/year&gt;&lt;/dates&gt;&lt;accession-num&gt;33211559&lt;/accession-num&gt;&lt;urls&gt;&lt;related-urls&gt;&lt;url&gt;https://www.journals.uchicago.edu/doi/abs/10.1086/711398&lt;/url&gt;&lt;/related-urls&gt;&lt;/urls&gt;&lt;electronic-resource-num&gt;https://doi.org/10.1086/711398&lt;/electronic-resource-num&gt;&lt;/record&gt;&lt;/Cite&gt;&lt;/EndNote&gt;</w:instrText>
       </w:r>
       <w:r>
         <w:fldChar w:fldCharType="separate"/>
@@ -1552,24 +1870,34 @@
         <w:rPr>
           <w:noProof/>
         </w:rPr>
-        <w:t>Marcy et al. (2020)</w:t>
+        <w:t>(2020)</w:t>
       </w:r>
       <w:r>
         <w:fldChar w:fldCharType="end"/>
       </w:r>
       <w:r>
-        <w:t xml:space="preserve">’s sample of 37 rodent species to assess the impact of non-allometric selection on an ecologically diverse sample of murid rodent species in an allometry-free morphospace. We ask if the removal of size from the dataset completely removes variation due to CREA; whether the allometry-free dataset </w:t>
-      </w:r>
-      <w:r>
-        <w:t xml:space="preserve">confirms </w:t>
-      </w:r>
-      <w:r>
-        <w:lastRenderedPageBreak/>
-        <w:t xml:space="preserve">our prediction of </w:t>
-      </w:r>
-      <w:r>
-        <w:t>higher modularity and lower integration of cranial modules; and whether size-independent shape variation should show maximum shape disparity occurring between distantly-related species and/or species with divergent functional requirements (as opposed to allometric shape spaces, where, maximum shape disparity should occur between species with divergent body sizes).</w:t>
-      </w:r>
+        <w:t xml:space="preserve"> </w:t>
+      </w:r>
+      <w:r>
+        <w:t xml:space="preserve">sample of </w:t>
+      </w:r>
+      <w:r>
+        <w:t>Australian murids</w:t>
+      </w:r>
+      <w:r>
+        <w:t xml:space="preserve">. We ask if the removal of size from the dataset completely removes variation due to CREA; whether the allometry-free dataset </w:t>
+      </w:r>
+      <w:r>
+        <w:t xml:space="preserve">confirms our prediction of </w:t>
+      </w:r>
+      <w:r>
+        <w:t>higher modularity and lower integration of cranial modules; and whether size-independent shape variation should show maximum shape disparity occurring between distantly-related species and/or species with divergent functional requirements (as opposed to allometric shape spaces, where maximum shape disparity should occur between species with divergent body sizes).</w:t>
+      </w:r>
+    </w:p>
+    <w:p>
+      <w:pPr>
+        <w:spacing w:line="480" w:lineRule="auto"/>
+      </w:pPr>
     </w:p>
     <w:p>
       <w:pPr>
@@ -1586,6 +1914,7 @@
         <w:spacing w:line="480" w:lineRule="auto"/>
       </w:pPr>
       <w:r>
+        <w:lastRenderedPageBreak/>
         <w:t>Methods</w:t>
       </w:r>
     </w:p>
@@ -1603,13 +1932,16 @@
         </w:rPr>
       </w:pPr>
       <w:r>
-        <w:t xml:space="preserve">We used a previously published dataset </w:t>
+        <w:t xml:space="preserve">We </w:t>
+      </w:r>
+      <w:r>
+        <w:t xml:space="preserve">used Marcy et al’s </w:t>
       </w:r>
       <w:r>
         <w:fldChar w:fldCharType="begin"/>
       </w:r>
       <w:r>
-        <w:instrText xml:space="preserve"> ADDIN EN.CITE &lt;EndNote&gt;&lt;Cite&gt;&lt;Author&gt;Marcy&lt;/Author&gt;&lt;Year&gt;2020&lt;/Year&gt;&lt;RecNum&gt;6&lt;/RecNum&gt;&lt;Prefix&gt;n = 317`; &lt;/Prefix&gt;&lt;DisplayText&gt;(n = 317; Marcy et al. 2020)&lt;/DisplayText&gt;&lt;record&gt;&lt;rec-number&gt;6&lt;/rec-number&gt;&lt;foreign-keys&gt;&lt;key app="EN" db-id="x99veed5wrp02read9c5awr0x2v9vvapx290" timestamp="1697174965"&gt;6&lt;/key&gt;&lt;/foreign-keys&gt;&lt;ref-type name="Journal Article"&gt;17&lt;/ref-type&gt;&lt;contributors&gt;&lt;authors&gt;&lt;author&gt;Marcy, A. E.&lt;/author&gt;&lt;author&gt;Guillerme, T.&lt;/author&gt;&lt;author&gt;Sherratt, E.&lt;/author&gt;&lt;author&gt;Rowe, K. C.&lt;/author&gt;&lt;author&gt;Phillips, M. J.&lt;/author&gt;&lt;author&gt;Weisbecker, V.&lt;/author&gt;&lt;/authors&gt;&lt;/contributors&gt;&lt;titles&gt;&lt;title&gt;Australian rodents reveal conserved cranial evolutionary allometry across 10 million years of Murid evolution&lt;/title&gt;&lt;secondary-title&gt;The American Naturalist&lt;/secondary-title&gt;&lt;/titles&gt;&lt;periodical&gt;&lt;full-title&gt;The American Naturalist&lt;/full-title&gt;&lt;/periodical&gt;&lt;pages&gt;755-768&lt;/pages&gt;&lt;volume&gt;196&lt;/volume&gt;&lt;number&gt;6&lt;/number&gt;&lt;keywords&gt;&lt;keyword&gt;allometric facilitation,craniofacial evolutionary allometry (CREA),geometric morphometrics,molecular phylogeny,Murinae,stabilizing selection&lt;/keyword&gt;&lt;/keywords&gt;&lt;dates&gt;&lt;year&gt;2020&lt;/year&gt;&lt;/dates&gt;&lt;accession-num&gt;33211559&lt;/accession-num&gt;&lt;urls&gt;&lt;related-urls&gt;&lt;url&gt;https://www.journals.uchicago.edu/doi/abs/10.1086/711398&lt;/url&gt;&lt;/related-urls&gt;&lt;/urls&gt;&lt;electronic-resource-num&gt;https://doi.org/10.1086/711398&lt;/electronic-resource-num&gt;&lt;/record&gt;&lt;/Cite&gt;&lt;/EndNote&gt;</w:instrText>
+        <w:instrText xml:space="preserve"> ADDIN EN.CITE &lt;EndNote&gt;&lt;Cite ExcludeAuth="1"&gt;&lt;Author&gt;Marcy&lt;/Author&gt;&lt;Year&gt;2020&lt;/Year&gt;&lt;RecNum&gt;6&lt;/RecNum&gt;&lt;DisplayText&gt;(2020)&lt;/DisplayText&gt;&lt;record&gt;&lt;rec-number&gt;6&lt;/rec-number&gt;&lt;foreign-keys&gt;&lt;key app="EN" db-id="x99veed5wrp02read9c5awr0x2v9vvapx290" timestamp="1697174965"&gt;6&lt;/key&gt;&lt;/foreign-keys&gt;&lt;ref-type name="Journal Article"&gt;17&lt;/ref-type&gt;&lt;contributors&gt;&lt;authors&gt;&lt;author&gt;Marcy, A. E.&lt;/author&gt;&lt;author&gt;Guillerme, T.&lt;/author&gt;&lt;author&gt;Sherratt, E.&lt;/author&gt;&lt;author&gt;Rowe, K. C.&lt;/author&gt;&lt;author&gt;Phillips, M. J.&lt;/author&gt;&lt;author&gt;Weisbecker, V.&lt;/author&gt;&lt;/authors&gt;&lt;/contributors&gt;&lt;titles&gt;&lt;title&gt;Australian rodents reveal conserved cranial evolutionary allometry across 10 million years of Murid evolution&lt;/title&gt;&lt;secondary-title&gt;The American Naturalist&lt;/secondary-title&gt;&lt;/titles&gt;&lt;periodical&gt;&lt;full-title&gt;The American Naturalist&lt;/full-title&gt;&lt;/periodical&gt;&lt;pages&gt;755-768&lt;/pages&gt;&lt;volume&gt;196&lt;/volume&gt;&lt;number&gt;6&lt;/number&gt;&lt;keywords&gt;&lt;keyword&gt;allometric facilitation,craniofacial evolutionary allometry (CREA),geometric morphometrics,molecular phylogeny,Murinae,stabilizing selection&lt;/keyword&gt;&lt;/keywords&gt;&lt;dates&gt;&lt;year&gt;2020&lt;/year&gt;&lt;/dates&gt;&lt;accession-num&gt;33211559&lt;/accession-num&gt;&lt;urls&gt;&lt;related-urls&gt;&lt;url&gt;https://www.journals.uchicago.edu/doi/abs/10.1086/711398&lt;/url&gt;&lt;/related-urls&gt;&lt;/urls&gt;&lt;electronic-resource-num&gt;https://doi.org/10.1086/711398&lt;/electronic-resource-num&gt;&lt;/record&gt;&lt;/Cite&gt;&lt;/EndNote&gt;</w:instrText>
       </w:r>
       <w:r>
         <w:fldChar w:fldCharType="separate"/>
@@ -1618,18 +1950,27 @@
         <w:rPr>
           <w:noProof/>
         </w:rPr>
-        <w:t>(n = 317; Marcy et al. 2020)</w:t>
+        <w:t>(2020)</w:t>
       </w:r>
       <w:r>
         <w:fldChar w:fldCharType="end"/>
       </w:r>
       <w:r>
-        <w:t xml:space="preserve"> of 37 Australian rodent species that were landmarked with a protocol of 60 fixed landmarks, 141 curve semi-landmarks, and 124 patch semi-landmarks. Ecological information on diet and locomotion for each species was taken from</w:t>
-      </w:r>
-      <w:r>
         <w:t xml:space="preserve"> </w:t>
       </w:r>
       <w:r>
+        <w:t>a previously published dataset of 37 Australian rodent species</w:t>
+      </w:r>
+      <w:r>
+        <w:t xml:space="preserve"> (317 individuals)</w:t>
+      </w:r>
+      <w:r>
+        <w:t xml:space="preserve"> that were landmarked with a protocol of 60 fixed landmarks, 141 curve semi-landmarks, and 124 patch semi-landmarks. Ecological information on diet and locomotion for each species was taken from</w:t>
+      </w:r>
+      <w:r>
+        <w:t xml:space="preserve"> </w:t>
+      </w:r>
+      <w:r>
         <w:fldChar w:fldCharType="begin"/>
       </w:r>
       <w:r>
@@ -1643,27 +1984,6 @@
           <w:noProof/>
         </w:rPr>
         <w:t>Breed and Ford (2007)</w:t>
-      </w:r>
-      <w:r>
-        <w:fldChar w:fldCharType="end"/>
-      </w:r>
-      <w:r>
-        <w:t xml:space="preserve">. For details, see </w:t>
-      </w:r>
-      <w:r>
-        <w:fldChar w:fldCharType="begin"/>
-      </w:r>
-      <w:r>
-        <w:instrText xml:space="preserve"> ADDIN EN.CITE &lt;EndNote&gt;&lt;Cite AuthorYear="1"&gt;&lt;Author&gt;Marcy&lt;/Author&gt;&lt;Year&gt;2020&lt;/Year&gt;&lt;RecNum&gt;6&lt;/RecNum&gt;&lt;DisplayText&gt;Marcy et al. (2020)&lt;/DisplayText&gt;&lt;record&gt;&lt;rec-number&gt;6&lt;/rec-number&gt;&lt;foreign-keys&gt;&lt;key app="EN" db-id="x99veed5wrp02read9c5awr0x2v9vvapx290" timestamp="1697174965"&gt;6&lt;/key&gt;&lt;/foreign-keys&gt;&lt;ref-type name="Journal Article"&gt;17&lt;/ref-type&gt;&lt;contributors&gt;&lt;authors&gt;&lt;author&gt;Marcy, A. E.&lt;/author&gt;&lt;author&gt;Guillerme, T.&lt;/author&gt;&lt;author&gt;Sherratt, E.&lt;/author&gt;&lt;author&gt;Rowe, K. C.&lt;/author&gt;&lt;author&gt;Phillips, M. J.&lt;/author&gt;&lt;author&gt;Weisbecker, V.&lt;/author&gt;&lt;/authors&gt;&lt;/contributors&gt;&lt;titles&gt;&lt;title&gt;Australian rodents reveal conserved cranial evolutionary allometry across 10 million years of Murid evolution&lt;/title&gt;&lt;secondary-title&gt;The American Naturalist&lt;/secondary-title&gt;&lt;/titles&gt;&lt;periodical&gt;&lt;full-title&gt;The American Naturalist&lt;/full-title&gt;&lt;/periodical&gt;&lt;pages&gt;755-768&lt;/pages&gt;&lt;volume&gt;196&lt;/volume&gt;&lt;number&gt;6&lt;/number&gt;&lt;keywords&gt;&lt;keyword&gt;allometric facilitation,craniofacial evolutionary allometry (CREA),geometric morphometrics,molecular phylogeny,Murinae,stabilizing selection&lt;/keyword&gt;&lt;/keywords&gt;&lt;dates&gt;&lt;year&gt;2020&lt;/year&gt;&lt;/dates&gt;&lt;accession-num&gt;33211559&lt;/accession-num&gt;&lt;urls&gt;&lt;related-urls&gt;&lt;url&gt;https://www.journals.uchicago.edu/doi/abs/10.1086/711398&lt;/url&gt;&lt;/related-urls&gt;&lt;/urls&gt;&lt;electronic-resource-num&gt;https://doi.org/10.1086/711398&lt;/electronic-resource-num&gt;&lt;/record&gt;&lt;/Cite&gt;&lt;/EndNote&gt;</w:instrText>
-      </w:r>
-      <w:r>
-        <w:fldChar w:fldCharType="separate"/>
-      </w:r>
-      <w:r>
-        <w:rPr>
-          <w:noProof/>
-        </w:rPr>
-        <w:t>Marcy et al. (2020)</w:t>
       </w:r>
       <w:r>
         <w:fldChar w:fldCharType="end"/>
@@ -1867,20 +2187,49 @@
         <w:rPr>
           <w:highlight w:val="white"/>
         </w:rPr>
-        <w:t xml:space="preserve"> and visualized each morphospace with plots of the first two principal components (PCs). The first, termed here ‘full shape dataset’ is based on a conventional generalized Procrustes analysis, and includes the allometric component of shape. Second, the ‘shape residual dataset’, includes the components of shape that remain once allometric shape is removed and it provides a ‘size-</w:t>
-      </w:r>
-      <w:r>
-        <w:rPr>
-          <w:highlight w:val="white"/>
-        </w:rPr>
-        <w:lastRenderedPageBreak/>
-        <w:t xml:space="preserve">less’ or ‘allometry-free’ comparison of the mean species shapes. The shape residuals were obtained from a phylogenetically-informed linear </w:t>
-      </w:r>
-      <w:r>
-        <w:rPr>
-          <w:highlight w:val="white"/>
-        </w:rPr>
-        <w:t xml:space="preserve">generalized least squares model using random permutations implemented by the </w:t>
+        <w:t xml:space="preserve"> and visual</w:t>
+      </w:r>
+      <w:r>
+        <w:rPr>
+          <w:highlight w:val="white"/>
+        </w:rPr>
+        <w:t>ised</w:t>
+      </w:r>
+      <w:r>
+        <w:rPr>
+          <w:highlight w:val="white"/>
+        </w:rPr>
+        <w:t xml:space="preserve"> each morphospace with plots of the first two principal components (PCs). The first, termed here ‘full shape dataset’ is based on a conventional general</w:t>
+      </w:r>
+      <w:r>
+        <w:rPr>
+          <w:highlight w:val="white"/>
+        </w:rPr>
+        <w:t>ised</w:t>
+      </w:r>
+      <w:r>
+        <w:rPr>
+          <w:highlight w:val="white"/>
+        </w:rPr>
+        <w:t xml:space="preserve"> Procrustes analysis, and includes the allometric component of shape. Second, the ‘shape residual dataset’, includes the components of shape that remain once allometric shape is removed and it provides a ‘size-less’ or ‘allometry-free’ comparison of the mean species shapes. The shape residuals were obtained from a phylogenetically-informed linear </w:t>
+      </w:r>
+      <w:r>
+        <w:rPr>
+          <w:highlight w:val="white"/>
+        </w:rPr>
+        <w:t>general</w:t>
+      </w:r>
+      <w:r>
+        <w:rPr>
+          <w:highlight w:val="white"/>
+        </w:rPr>
+        <w:t>ised</w:t>
+      </w:r>
+      <w:r>
+        <w:rPr>
+          <w:highlight w:val="white"/>
+        </w:rPr>
+        <w:t xml:space="preserve"> least squares model using random permutations implemented by the </w:t>
       </w:r>
       <w:r>
         <w:rPr>
@@ -2013,7 +2362,14 @@
         <w:rPr>
           <w:highlight w:val="white"/>
         </w:rPr>
-        <w:t>). We did this because we expected their bipedal posture to exaggerate some features of shape variation in the PCA and the resulting morphospace plots.</w:t>
+        <w:t xml:space="preserve">). We did this </w:t>
+      </w:r>
+      <w:r>
+        <w:rPr>
+          <w:highlight w:val="white"/>
+        </w:rPr>
+        <w:lastRenderedPageBreak/>
+        <w:t>because we expected their bipedal posture to exaggerate some features of shape variation in the PCA and the resulting morphospace plots.</w:t>
       </w:r>
     </w:p>
     <w:p>
@@ -2251,7 +2607,19 @@
         <w:rPr>
           <w:highlight w:val="white"/>
         </w:rPr>
-        <w:t xml:space="preserve">In order to visualize and assess allometric shape variation in the full shape dataset, we created heatmaps showing the magnitude of landmark displacements </w:t>
+        <w:t>In order to visua</w:t>
+      </w:r>
+      <w:r>
+        <w:rPr>
+          <w:highlight w:val="white"/>
+        </w:rPr>
+        <w:t>lise</w:t>
+      </w:r>
+      <w:r>
+        <w:rPr>
+          <w:highlight w:val="white"/>
+        </w:rPr>
+        <w:t xml:space="preserve"> and assess allometric shape variation in the full shape dataset, we created heatmaps showing the magnitude of landmark displacements </w:t>
       </w:r>
       <w:r>
         <w:rPr>
@@ -2431,101 +2799,137 @@
         <w:rPr>
           <w:highlight w:val="white"/>
         </w:rPr>
-        <w:t xml:space="preserve">. We compared three different visualizations of </w:t>
+        <w:t xml:space="preserve">. We compared three different visualizations of allometry. First, using fitted allometric shapes </w:t>
+      </w:r>
+      <w:r>
+        <w:rPr>
+          <w:highlight w:val="white"/>
+        </w:rPr>
+        <w:t>estimated by Procrustes linear models (also using random permutations</w:t>
+      </w:r>
+      <w:r>
+        <w:rPr>
+          <w:highlight w:val="white"/>
+        </w:rPr>
+        <w:t xml:space="preserve"> as per</w:t>
+      </w:r>
+      <w:r>
+        <w:rPr>
+          <w:highlight w:val="white"/>
+        </w:rPr>
+        <w:t xml:space="preserve"> RRPP)</w:t>
+      </w:r>
+      <w:r>
+        <w:rPr>
+          <w:highlight w:val="white"/>
+        </w:rPr>
+        <w:t xml:space="preserve"> across the entire sample. However, variation character</w:t>
+      </w:r>
+      <w:r>
+        <w:rPr>
+          <w:highlight w:val="white"/>
+        </w:rPr>
+        <w:t>ised</w:t>
+      </w:r>
+      <w:r>
+        <w:rPr>
+          <w:highlight w:val="white"/>
+        </w:rPr>
+        <w:t xml:space="preserve"> through ordination or allometric analysis provides summaries of parts of the variation, which do not always reflect actual specimens </w:t>
+      </w:r>
+      <w:r>
+        <w:rPr>
+          <w:highlight w:val="white"/>
+        </w:rPr>
+        <w:fldChar w:fldCharType="begin"/>
+      </w:r>
+      <w:r>
+        <w:rPr>
+          <w:highlight w:val="white"/>
+        </w:rPr>
+        <w:instrText xml:space="preserve"> ADDIN EN.CITE &lt;EndNote&gt;&lt;Cite&gt;&lt;Author&gt;Weisbecker&lt;/Author&gt;&lt;Year&gt;2019&lt;/Year&gt;&lt;RecNum&gt;21&lt;/RecNum&gt;&lt;DisplayText&gt;(Weisbecker et al. 2019)&lt;/DisplayText&gt;&lt;record&gt;&lt;rec-number&gt;21&lt;/rec-number&gt;&lt;foreign-keys&gt;&lt;key app="EN" db-id="x99veed5wrp02read9c5awr0x2v9vvapx290" timestamp="1697174965"&gt;21&lt;/key&gt;&lt;/foreign-keys&gt;&lt;ref-type name="Journal Article"&gt;17&lt;/ref-type&gt;&lt;contributors&gt;&lt;authors&gt;&lt;author&gt;Weisbecker, V.&lt;/author&gt;&lt;author&gt;Guillerme, T.&lt;/author&gt;&lt;author&gt;Speck, C.&lt;/author&gt;&lt;author&gt;Sherratt, E.&lt;/author&gt;&lt;author&gt;Abraha, H. M.&lt;/author&gt;&lt;author&gt;Sharp, A. C.&lt;/author&gt;&lt;author&gt;Terhune, C. E.&lt;/author&gt;&lt;author&gt;Collins, S.&lt;/author&gt;&lt;author&gt;Johnston, S.&lt;/author&gt;&lt;author&gt;Panagiotopoulou, O.&lt;/author&gt;&lt;/authors&gt;&lt;/contributors&gt;&lt;titles&gt;&lt;title&gt;Individual variation of the masticatory system dominates 3D skull shape in the herbivory-adapted marsupial wombats&lt;/title&gt;&lt;secondary-title&gt;Frontiers in Zoology&lt;/secondary-title&gt;&lt;/titles&gt;&lt;periodical&gt;&lt;full-title&gt;Frontiers in Zoology&lt;/full-title&gt;&lt;/periodical&gt;&lt;pages&gt;41&lt;/pages&gt;&lt;volume&gt;16&lt;/volume&gt;&lt;number&gt;1&lt;/number&gt;&lt;dates&gt;&lt;year&gt;2019&lt;/year&gt;&lt;pub-dates&gt;&lt;date&gt;2019/11/01&lt;/date&gt;&lt;/pub-dates&gt;&lt;/dates&gt;&lt;isbn&gt;1742-9994&lt;/isbn&gt;&lt;urls&gt;&lt;related-urls&gt;&lt;url&gt;https://doi.org/10.1186/s12983-019-0338-5&lt;/url&gt;&lt;/related-urls&gt;&lt;/urls&gt;&lt;electronic-resource-num&gt;https://doi.org/10.1186/s12983-019-0338-5&lt;/electronic-resource-num&gt;&lt;/record&gt;&lt;/Cite&gt;&lt;/EndNote&gt;</w:instrText>
+      </w:r>
+      <w:r>
+        <w:rPr>
+          <w:highlight w:val="white"/>
+        </w:rPr>
+        <w:fldChar w:fldCharType="separate"/>
+      </w:r>
+      <w:r>
+        <w:rPr>
+          <w:noProof/>
+          <w:highlight w:val="white"/>
+        </w:rPr>
+        <w:t>(Weisbecker et al. 2019)</w:t>
+      </w:r>
+      <w:r>
+        <w:rPr>
+          <w:highlight w:val="white"/>
+        </w:rPr>
+        <w:fldChar w:fldCharType="end"/>
+      </w:r>
+      <w:r>
+        <w:rPr>
+          <w:highlight w:val="white"/>
+        </w:rPr>
+        <w:t>. We therefore also visual</w:t>
+      </w:r>
+      <w:r>
+        <w:rPr>
+          <w:highlight w:val="white"/>
+        </w:rPr>
+        <w:t>ised</w:t>
+      </w:r>
+      <w:r>
+        <w:rPr>
+          <w:highlight w:val="white"/>
+        </w:rPr>
+        <w:t xml:space="preserve"> the mean configurations of the smallest native species (the delicate mouse, </w:t>
+      </w:r>
+      <w:r>
+        <w:rPr>
+          <w:i/>
+          <w:highlight w:val="white"/>
+        </w:rPr>
+        <w:t>Pseudomys delicatulus</w:t>
+      </w:r>
+      <w:r>
+        <w:rPr>
+          <w:highlight w:val="white"/>
+        </w:rPr>
+        <w:t xml:space="preserve">) and the largest (the giant white-tailed rat, </w:t>
+      </w:r>
+      <w:r>
+        <w:rPr>
+          <w:i/>
+          <w:highlight w:val="white"/>
+        </w:rPr>
+        <w:t>Uromys caudimaculatus</w:t>
+      </w:r>
+      <w:r>
+        <w:rPr>
+          <w:highlight w:val="white"/>
+        </w:rPr>
+        <w:t xml:space="preserve">), as determined by mean </w:t>
       </w:r>
       <w:r>
         <w:rPr>
           <w:highlight w:val="white"/>
         </w:rPr>
         <w:lastRenderedPageBreak/>
-        <w:t xml:space="preserve">allometry. First, using fitted allometric shapes </w:t>
-      </w:r>
-      <w:r>
-        <w:rPr>
-          <w:highlight w:val="white"/>
-        </w:rPr>
-        <w:t>estimated by Procrustes linear models (also using random permutations</w:t>
-      </w:r>
-      <w:r>
-        <w:rPr>
-          <w:highlight w:val="white"/>
-        </w:rPr>
-        <w:t xml:space="preserve"> as per</w:t>
-      </w:r>
-      <w:r>
-        <w:rPr>
-          <w:highlight w:val="white"/>
-        </w:rPr>
-        <w:t xml:space="preserve"> RRPP)</w:t>
-      </w:r>
-      <w:r>
-        <w:rPr>
-          <w:highlight w:val="white"/>
-        </w:rPr>
-        <w:t xml:space="preserve"> across the entire sample. However, variation characterized through ordination or allometric analysis provides summaries of parts of the variation, which do not always reflect actual specimens </w:t>
-      </w:r>
-      <w:r>
-        <w:rPr>
-          <w:highlight w:val="white"/>
-        </w:rPr>
-        <w:fldChar w:fldCharType="begin"/>
-      </w:r>
-      <w:r>
-        <w:rPr>
-          <w:highlight w:val="white"/>
-        </w:rPr>
-        <w:instrText xml:space="preserve"> ADDIN EN.CITE &lt;EndNote&gt;&lt;Cite&gt;&lt;Author&gt;Weisbecker&lt;/Author&gt;&lt;Year&gt;2019&lt;/Year&gt;&lt;RecNum&gt;21&lt;/RecNum&gt;&lt;DisplayText&gt;(Weisbecker et al. 2019)&lt;/DisplayText&gt;&lt;record&gt;&lt;rec-number&gt;21&lt;/rec-number&gt;&lt;foreign-keys&gt;&lt;key app="EN" db-id="x99veed5wrp02read9c5awr0x2v9vvapx290" timestamp="1697174965"&gt;21&lt;/key&gt;&lt;/foreign-keys&gt;&lt;ref-type name="Journal Article"&gt;17&lt;/ref-type&gt;&lt;contributors&gt;&lt;authors&gt;&lt;author&gt;Weisbecker, V.&lt;/author&gt;&lt;author&gt;Guillerme, T.&lt;/author&gt;&lt;author&gt;Speck, C.&lt;/author&gt;&lt;author&gt;Sherratt, E.&lt;/author&gt;&lt;author&gt;Abraha, H. M.&lt;/author&gt;&lt;author&gt;Sharp, A. C.&lt;/author&gt;&lt;author&gt;Terhune, C. E.&lt;/author&gt;&lt;author&gt;Collins, S.&lt;/author&gt;&lt;author&gt;Johnston, S.&lt;/author&gt;&lt;author&gt;Panagiotopoulou, O.&lt;/author&gt;&lt;/authors&gt;&lt;/contributors&gt;&lt;titles&gt;&lt;title&gt;Individual variation of the masticatory system dominates 3D skull shape in the herbivory-adapted marsupial wombats&lt;/title&gt;&lt;secondary-title&gt;Frontiers in Zoology&lt;/secondary-title&gt;&lt;/titles&gt;&lt;periodical&gt;&lt;full-title&gt;Frontiers in Zoology&lt;/full-title&gt;&lt;/periodical&gt;&lt;pages&gt;41&lt;/pages&gt;&lt;volume&gt;16&lt;/volume&gt;&lt;number&gt;1&lt;/number&gt;&lt;dates&gt;&lt;year&gt;2019&lt;/year&gt;&lt;pub-dates&gt;&lt;date&gt;2019/11/01&lt;/date&gt;&lt;/pub-dates&gt;&lt;/dates&gt;&lt;isbn&gt;1742-9994&lt;/isbn&gt;&lt;urls&gt;&lt;related-urls&gt;&lt;url&gt;https://doi.org/10.1186/s12983-019-0338-5&lt;/url&gt;&lt;/related-urls&gt;&lt;/urls&gt;&lt;electronic-resource-num&gt;https://doi.org/10.1186/s12983-019-0338-5&lt;/electronic-resource-num&gt;&lt;/record&gt;&lt;/Cite&gt;&lt;/EndNote&gt;</w:instrText>
-      </w:r>
-      <w:r>
-        <w:rPr>
-          <w:highlight w:val="white"/>
-        </w:rPr>
-        <w:fldChar w:fldCharType="separate"/>
-      </w:r>
-      <w:r>
-        <w:rPr>
-          <w:noProof/>
-          <w:highlight w:val="white"/>
-        </w:rPr>
-        <w:t>(Weisbecker et al. 2019)</w:t>
-      </w:r>
-      <w:r>
-        <w:rPr>
-          <w:highlight w:val="white"/>
-        </w:rPr>
-        <w:fldChar w:fldCharType="end"/>
-      </w:r>
-      <w:r>
-        <w:rPr>
-          <w:highlight w:val="white"/>
-        </w:rPr>
-        <w:t xml:space="preserve">. We therefore also visualized the mean configurations of the smallest native species (the delicate mouse, </w:t>
-      </w:r>
-      <w:r>
-        <w:rPr>
-          <w:i/>
-          <w:highlight w:val="white"/>
-        </w:rPr>
-        <w:t>Pseudomys delicatulus</w:t>
-      </w:r>
-      <w:r>
-        <w:rPr>
-          <w:highlight w:val="white"/>
-        </w:rPr>
-        <w:t xml:space="preserve">) and the largest (the giant white-tailed rat, </w:t>
-      </w:r>
-      <w:r>
-        <w:rPr>
-          <w:i/>
-          <w:highlight w:val="white"/>
-        </w:rPr>
-        <w:t>Uromys caudimaculatus</w:t>
-      </w:r>
-      <w:r>
-        <w:rPr>
-          <w:highlight w:val="white"/>
-        </w:rPr>
-        <w:t>), as determined by mean centroid size. Third, to illustrate the similarity in shape variation along PC1 to the two previous visualizations of allometric variation, we visualized the hypothetical shapes for PC1 minimum and maximum</w:t>
+        <w:t>centroid size. Third, to illustrate the similarity in shape variation along PC1 to the two previous visualizations of allometric variation, we visual</w:t>
+      </w:r>
+      <w:r>
+        <w:rPr>
+          <w:highlight w:val="white"/>
+        </w:rPr>
+        <w:t>ised</w:t>
+      </w:r>
+      <w:r>
+        <w:rPr>
+          <w:highlight w:val="white"/>
+        </w:rPr>
+        <w:t xml:space="preserve"> the hypothetical shapes for PC1 minimum and maximum</w:t>
       </w:r>
       <w:r>
         <w:rPr>
@@ -2578,7 +2982,19 @@
         <w:rPr>
           <w:highlight w:val="white"/>
         </w:rPr>
-        <w:t xml:space="preserve"> or ‘allometry-free’ shape variation, we produced heatmaps from the shape residual dataset visualizing the minimum and maximum hypothetical shapes for three different PC axes. First, we produced heatmaps for PC1 and PC2 to compare the allometry-free changes to the allometric cranial changes seen in the full shape dataset. We also visualized heatmaps for the shape residual PC2 without the four species of </w:t>
+        <w:t xml:space="preserve"> or ‘allometry-free’ shape variation, we produced heatmaps from the shape residual dataset visualizing the minimum and maximum hypothetical shapes for three different PC axes. First, we produced heatmaps for PC1 and PC2 to compare the allometry-free changes to the allometric cranial changes seen in the full shape dataset. We also visual</w:t>
+      </w:r>
+      <w:r>
+        <w:rPr>
+          <w:highlight w:val="white"/>
+        </w:rPr>
+        <w:t>ised</w:t>
+      </w:r>
+      <w:r>
+        <w:rPr>
+          <w:highlight w:val="white"/>
+        </w:rPr>
+        <w:t xml:space="preserve"> heatmaps for the shape residual PC2 without the four species of </w:t>
       </w:r>
       <w:r>
         <w:rPr>
@@ -2730,172 +3146,172 @@
         <w:rPr>
           <w:highlight w:val="white"/>
         </w:rPr>
+        <w:t xml:space="preserve"> function </w:t>
+      </w:r>
+      <w:r>
+        <w:rPr>
+          <w:i/>
+          <w:highlight w:val="white"/>
+        </w:rPr>
+        <w:t xml:space="preserve">phylo.modularity </w:t>
+      </w:r>
+      <w:r>
+        <w:rPr>
+          <w:iCs/>
+          <w:highlight w:val="white"/>
+        </w:rPr>
+        <w:fldChar w:fldCharType="begin"/>
+      </w:r>
+      <w:r>
+        <w:rPr>
+          <w:iCs/>
+          <w:highlight w:val="white"/>
+        </w:rPr>
+        <w:instrText xml:space="preserve"> ADDIN EN.CITE &lt;EndNote&gt;&lt;Cite&gt;&lt;Author&gt;Adams&lt;/Author&gt;&lt;Year&gt;2016&lt;/Year&gt;&lt;RecNum&gt;24&lt;/RecNum&gt;&lt;DisplayText&gt;(Adams 2016, Adams and Collyer 2019)&lt;/DisplayText&gt;&lt;record&gt;&lt;rec-number&gt;24&lt;/rec-number&gt;&lt;foreign-keys&gt;&lt;key app="EN" db-id="x99veed5wrp02read9c5awr0x2v9vvapx290" timestamp="1697174965"&gt;24&lt;/key&gt;&lt;/foreign-keys&gt;&lt;ref-type name="Journal Article"&gt;17&lt;/ref-type&gt;&lt;contributors&gt;&lt;authors&gt;&lt;author&gt;Adams, D. C.&lt;/author&gt;&lt;/authors&gt;&lt;/contributors&gt;&lt;titles&gt;&lt;title&gt;Evaluating modularity in morphometric data: challenges with the RV coefficient and a new test measure&lt;/title&gt;&lt;secondary-title&gt;Methods in Ecology and Evolution&lt;/secondary-title&gt;&lt;/titles&gt;&lt;periodical&gt;&lt;full-title&gt;Methods in Ecology and Evolution&lt;/full-title&gt;&lt;/periodical&gt;&lt;pages&gt;565-572&lt;/pages&gt;&lt;volume&gt;7&lt;/volume&gt;&lt;number&gt;5&lt;/number&gt;&lt;dates&gt;&lt;year&gt;2016&lt;/year&gt;&lt;/dates&gt;&lt;isbn&gt;2041-210X&lt;/isbn&gt;&lt;urls&gt;&lt;related-urls&gt;&lt;url&gt;https://besjournals.onlinelibrary.wiley.com/doi/abs/10.1111/2041-210X.12511&lt;/url&gt;&lt;/related-urls&gt;&lt;/urls&gt;&lt;electronic-resource-num&gt;https://doi.org/10.1111/2041-210X.12511&lt;/electronic-resource-num&gt;&lt;/record&gt;&lt;/Cite&gt;&lt;Cite&gt;&lt;Author&gt;Adams&lt;/Author&gt;&lt;Year&gt;2019&lt;/Year&gt;&lt;RecNum&gt;25&lt;/RecNum&gt;&lt;record&gt;&lt;rec-number&gt;25&lt;/rec-number&gt;&lt;foreign-keys&gt;&lt;key app="EN" db-id="x99veed5wrp02read9c5awr0x2v9vvapx290" timestamp="1697174965"&gt;25&lt;/key&gt;&lt;/foreign-keys&gt;&lt;ref-type name="Journal Article"&gt;17&lt;/ref-type&gt;&lt;contributors&gt;&lt;authors&gt;&lt;author&gt;Adams, D. C.&lt;/author&gt;&lt;author&gt;Collyer, M. L.&lt;/author&gt;&lt;/authors&gt;&lt;/contributors&gt;&lt;titles&gt;&lt;title&gt;Comparing the strength of modular signal, and evaluating alternative modular hypotheses, using covariance ratio effect sizes with morphometric data&lt;/title&gt;&lt;secondary-title&gt;Evolution&lt;/secondary-title&gt;&lt;/titles&gt;&lt;periodical&gt;&lt;full-title&gt;Evolution&lt;/full-title&gt;&lt;/periodical&gt;&lt;pages&gt;2352-2367&lt;/pages&gt;&lt;volume&gt;73&lt;/volume&gt;&lt;number&gt;12&lt;/number&gt;&lt;dates&gt;&lt;year&gt;2019&lt;/year&gt;&lt;/dates&gt;&lt;isbn&gt;0014-3820&lt;/isbn&gt;&lt;urls&gt;&lt;related-urls&gt;&lt;url&gt;https://onlinelibrary.wiley.com/doi/abs/10.1111/evo.13867&lt;/url&gt;&lt;/related-urls&gt;&lt;/urls&gt;&lt;electronic-resource-num&gt;https://doi.org/10.1111/evo.13867&lt;/electronic-resource-num&gt;&lt;/record&gt;&lt;/Cite&gt;&lt;/EndNote&gt;</w:instrText>
+      </w:r>
+      <w:r>
+        <w:rPr>
+          <w:iCs/>
+          <w:highlight w:val="white"/>
+        </w:rPr>
+        <w:fldChar w:fldCharType="separate"/>
+      </w:r>
+      <w:r>
+        <w:rPr>
+          <w:iCs/>
+          <w:noProof/>
+          <w:highlight w:val="white"/>
+        </w:rPr>
+        <w:t>(Adams 2016, Adams and Collyer 2019)</w:t>
+      </w:r>
+      <w:r>
+        <w:rPr>
+          <w:iCs/>
+          <w:highlight w:val="white"/>
+        </w:rPr>
+        <w:fldChar w:fldCharType="end"/>
+      </w:r>
+      <w:r>
+        <w:rPr>
+          <w:iCs/>
+          <w:highlight w:val="white"/>
+        </w:rPr>
+        <w:t>.</w:t>
+      </w:r>
+      <w:r>
+        <w:rPr>
+          <w:highlight w:val="white"/>
+        </w:rPr>
+        <w:t xml:space="preserve"> Th</w:t>
+      </w:r>
+      <w:r>
+        <w:rPr>
+          <w:highlight w:val="white"/>
+        </w:rPr>
+        <w:t>is</w:t>
+      </w:r>
+      <w:r>
+        <w:rPr>
+          <w:highlight w:val="white"/>
+        </w:rPr>
+        <w:t xml:space="preserve"> calculates the </w:t>
+      </w:r>
+      <w:r>
+        <w:t>covariance ratio (CR) coefficient</w:t>
+      </w:r>
+      <w:r>
+        <w:t>,</w:t>
+      </w:r>
+      <w:r>
+        <w:t xml:space="preserve"> with the numerator as covariation between modules and the denominator as covariation within modules </w:t>
+      </w:r>
+      <w:r>
+        <w:fldChar w:fldCharType="begin"/>
+      </w:r>
+      <w:r>
+        <w:instrText xml:space="preserve"> ADDIN EN.CITE &lt;EndNote&gt;&lt;Cite&gt;&lt;Author&gt;Adams&lt;/Author&gt;&lt;Year&gt;2016&lt;/Year&gt;&lt;RecNum&gt;24&lt;/RecNum&gt;&lt;DisplayText&gt;(Adams 2016)&lt;/DisplayText&gt;&lt;record&gt;&lt;rec-number&gt;24&lt;/rec-number&gt;&lt;foreign-keys&gt;&lt;key app="EN" db-id="x99veed5wrp02read9c5awr0x2v9vvapx290" timestamp="1697174965"&gt;24&lt;/key&gt;&lt;/foreign-keys&gt;&lt;ref-type name="Journal Article"&gt;17&lt;/ref-type&gt;&lt;contributors&gt;&lt;authors&gt;&lt;author&gt;Adams, D. C.&lt;/author&gt;&lt;/authors&gt;&lt;/contributors&gt;&lt;titles&gt;&lt;title&gt;Evaluating modularity in morphometric data: challenges with the RV coefficient and a new test measure&lt;/title&gt;&lt;secondary-title&gt;Methods in Ecology and Evolution&lt;/secondary-title&gt;&lt;/titles&gt;&lt;periodical&gt;&lt;full-title&gt;Methods in Ecology and Evolution&lt;/full-title&gt;&lt;/periodical&gt;&lt;pages&gt;565-572&lt;/pages&gt;&lt;volume&gt;7&lt;/volume&gt;&lt;number&gt;5&lt;/number&gt;&lt;dates&gt;&lt;year&gt;2016&lt;/year&gt;&lt;/dates&gt;&lt;isbn&gt;2041-210X&lt;/isbn&gt;&lt;urls&gt;&lt;related-urls&gt;&lt;url&gt;https://besjournals.onlinelibrary.wiley.com/doi/abs/10.1111/2041-210X.12511&lt;/url&gt;&lt;/related-urls&gt;&lt;/urls&gt;&lt;electronic-resource-num&gt;https://doi.org/10.1111/2041-210X.12511&lt;/electronic-resource-num&gt;&lt;/record&gt;&lt;/Cite&gt;&lt;/EndNote&gt;</w:instrText>
+      </w:r>
+      <w:r>
+        <w:fldChar w:fldCharType="separate"/>
+      </w:r>
+      <w:r>
+        <w:rPr>
+          <w:noProof/>
+        </w:rPr>
+        <w:t>(Adams 2016)</w:t>
+      </w:r>
+      <w:r>
+        <w:fldChar w:fldCharType="end"/>
+      </w:r>
+      <w:r>
+        <w:t xml:space="preserve">. Therefore, highly modular structures, with higher covariation within than between modules, will have small CR values within the unit interval </w:t>
+      </w:r>
+      <w:r>
+        <w:fldChar w:fldCharType="begin"/>
+      </w:r>
+      <w:r>
+        <w:instrText xml:space="preserve"> ADDIN EN.CITE &lt;EndNote&gt;&lt;Cite&gt;&lt;Author&gt;Adams&lt;/Author&gt;&lt;Year&gt;2016&lt;/Year&gt;&lt;RecNum&gt;24&lt;/RecNum&gt;&lt;DisplayText&gt;(Adams 2016)&lt;/DisplayText&gt;&lt;record&gt;&lt;rec-number&gt;24&lt;/rec-number&gt;&lt;foreign-keys&gt;&lt;key app="EN" db-id="x99veed5wrp02read9c5awr0x2v9vvapx290" timestamp="1697174965"&gt;24&lt;/key&gt;&lt;/foreign-keys&gt;&lt;ref-type name="Journal Article"&gt;17&lt;/ref-type&gt;&lt;contributors&gt;&lt;authors&gt;&lt;author&gt;Adams, D. C.&lt;/author&gt;&lt;/authors&gt;&lt;/contributors&gt;&lt;titles&gt;&lt;title&gt;Evaluating modularity in morphometric data: challenges with the RV coefficient and a new test measure&lt;/title&gt;&lt;secondary-title&gt;Methods in Ecology and Evolution&lt;/secondary-title&gt;&lt;/titles&gt;&lt;periodical&gt;&lt;full-title&gt;Methods in Ecology and Evolution&lt;/full-title&gt;&lt;/periodical&gt;&lt;pages&gt;565-572&lt;/pages&gt;&lt;volume&gt;7&lt;/volume&gt;&lt;number&gt;5&lt;/number&gt;&lt;dates&gt;&lt;year&gt;2016&lt;/year&gt;&lt;/dates&gt;&lt;isbn&gt;2041-210X&lt;/isbn&gt;&lt;urls&gt;&lt;related-urls&gt;&lt;url&gt;https://besjournals.onlinelibrary.wiley.com/doi/abs/10.1111/2041-210X.12511&lt;/url&gt;&lt;/related-urls&gt;&lt;/urls&gt;&lt;electronic-resource-num&gt;https://doi.org/10.1111/2041-210X.12511&lt;/electronic-resource-num&gt;&lt;/record&gt;&lt;/Cite&gt;&lt;/EndNote&gt;</w:instrText>
+      </w:r>
+      <w:r>
+        <w:fldChar w:fldCharType="separate"/>
+      </w:r>
+      <w:r>
+        <w:rPr>
+          <w:noProof/>
+        </w:rPr>
+        <w:t>(Adams 2016)</w:t>
+      </w:r>
+      <w:r>
+        <w:fldChar w:fldCharType="end"/>
+      </w:r>
+      <w:r>
+        <w:t xml:space="preserve">. By contrast, structures with low modularity will have CR values close to 1.0 because the two covariation values are very similar </w:t>
+      </w:r>
+      <w:r>
+        <w:fldChar w:fldCharType="begin"/>
+      </w:r>
+      <w:r>
+        <w:instrText xml:space="preserve"> ADDIN EN.CITE &lt;EndNote&gt;&lt;Cite&gt;&lt;Author&gt;Adams&lt;/Author&gt;&lt;Year&gt;2016&lt;/Year&gt;&lt;RecNum&gt;24&lt;/RecNum&gt;&lt;DisplayText&gt;(Adams 2016)&lt;/DisplayText&gt;&lt;record&gt;&lt;rec-number&gt;24&lt;/rec-number&gt;&lt;foreign-keys&gt;&lt;key app="EN" db-id="x99veed5wrp02read9c5awr0x2v9vvapx290" timestamp="1697174965"&gt;24&lt;/key&gt;&lt;/foreign-keys&gt;&lt;ref-type name="Journal Article"&gt;17&lt;/ref-type&gt;&lt;contributors&gt;&lt;authors&gt;&lt;author&gt;Adams, D. C.&lt;/author&gt;&lt;/authors&gt;&lt;/contributors&gt;&lt;titles&gt;&lt;title&gt;Evaluating modularity in morphometric data: challenges with the RV coefficient and a new test measure&lt;/title&gt;&lt;secondary-title&gt;Methods in Ecology and Evolution&lt;/secondary-title&gt;&lt;/titles&gt;&lt;periodical&gt;&lt;full-title&gt;Methods in Ecology and Evolution&lt;/full-title&gt;&lt;/periodical&gt;&lt;pages&gt;565-572&lt;/pages&gt;&lt;volume&gt;7&lt;/volume&gt;&lt;number&gt;5&lt;/number&gt;&lt;dates&gt;&lt;year&gt;2016&lt;/year&gt;&lt;/dates&gt;&lt;isbn&gt;2041-210X&lt;/isbn&gt;&lt;urls&gt;&lt;related-urls&gt;&lt;url&gt;https://besjournals.onlinelibrary.wiley.com/doi/abs/10.1111/2041-210X.12511&lt;/url&gt;&lt;/related-urls&gt;&lt;/urls&gt;&lt;electronic-resource-num&gt;https://doi.org/10.1111/2041-210X.12511&lt;/electronic-resource-num&gt;&lt;/record&gt;&lt;/Cite&gt;&lt;/EndNote&gt;</w:instrText>
+      </w:r>
+      <w:r>
+        <w:fldChar w:fldCharType="separate"/>
+      </w:r>
+      <w:r>
+        <w:rPr>
+          <w:noProof/>
+        </w:rPr>
+        <w:t>(Adams 2016)</w:t>
+      </w:r>
+      <w:r>
+        <w:fldChar w:fldCharType="end"/>
+      </w:r>
+      <w:r>
+        <w:t>.</w:t>
+      </w:r>
+      <w:r>
+        <w:rPr>
+          <w:highlight w:val="white"/>
+        </w:rPr>
         <w:t xml:space="preserve"> </w:t>
       </w:r>
       <w:r>
         <w:rPr>
           <w:highlight w:val="white"/>
         </w:rPr>
+        <w:t xml:space="preserve"> </w:t>
+      </w:r>
+      <w:r>
+        <w:rPr>
+          <w:highlight w:val="white"/>
+        </w:rPr>
+        <w:t xml:space="preserve">The modularity results </w:t>
+      </w:r>
+      <w:r>
+        <w:rPr>
+          <w:highlight w:val="white"/>
+        </w:rPr>
         <w:lastRenderedPageBreak/>
-        <w:t xml:space="preserve">function </w:t>
-      </w:r>
-      <w:r>
-        <w:rPr>
-          <w:i/>
-          <w:highlight w:val="white"/>
-        </w:rPr>
-        <w:t xml:space="preserve">phylo.modularity </w:t>
-      </w:r>
-      <w:r>
-        <w:rPr>
-          <w:iCs/>
-          <w:highlight w:val="white"/>
-        </w:rPr>
-        <w:fldChar w:fldCharType="begin"/>
-      </w:r>
-      <w:r>
-        <w:rPr>
-          <w:iCs/>
-          <w:highlight w:val="white"/>
-        </w:rPr>
-        <w:instrText xml:space="preserve"> ADDIN EN.CITE &lt;EndNote&gt;&lt;Cite&gt;&lt;Author&gt;Adams&lt;/Author&gt;&lt;Year&gt;2016&lt;/Year&gt;&lt;RecNum&gt;24&lt;/RecNum&gt;&lt;DisplayText&gt;(Adams 2016, Adams and Collyer 2019)&lt;/DisplayText&gt;&lt;record&gt;&lt;rec-number&gt;24&lt;/rec-number&gt;&lt;foreign-keys&gt;&lt;key app="EN" db-id="x99veed5wrp02read9c5awr0x2v9vvapx290" timestamp="1697174965"&gt;24&lt;/key&gt;&lt;/foreign-keys&gt;&lt;ref-type name="Journal Article"&gt;17&lt;/ref-type&gt;&lt;contributors&gt;&lt;authors&gt;&lt;author&gt;Adams, D. C.&lt;/author&gt;&lt;/authors&gt;&lt;/contributors&gt;&lt;titles&gt;&lt;title&gt;Evaluating modularity in morphometric data: challenges with the RV coefficient and a new test measure&lt;/title&gt;&lt;secondary-title&gt;Methods in Ecology and Evolution&lt;/secondary-title&gt;&lt;/titles&gt;&lt;periodical&gt;&lt;full-title&gt;Methods in Ecology and Evolution&lt;/full-title&gt;&lt;/periodical&gt;&lt;pages&gt;565-572&lt;/pages&gt;&lt;volume&gt;7&lt;/volume&gt;&lt;number&gt;5&lt;/number&gt;&lt;dates&gt;&lt;year&gt;2016&lt;/year&gt;&lt;/dates&gt;&lt;isbn&gt;2041-210X&lt;/isbn&gt;&lt;urls&gt;&lt;related-urls&gt;&lt;url&gt;https://besjournals.onlinelibrary.wiley.com/doi/abs/10.1111/2041-210X.12511&lt;/url&gt;&lt;/related-urls&gt;&lt;/urls&gt;&lt;electronic-resource-num&gt;https://doi.org/10.1111/2041-210X.12511&lt;/electronic-resource-num&gt;&lt;/record&gt;&lt;/Cite&gt;&lt;Cite&gt;&lt;Author&gt;Adams&lt;/Author&gt;&lt;Year&gt;2019&lt;/Year&gt;&lt;RecNum&gt;25&lt;/RecNum&gt;&lt;record&gt;&lt;rec-number&gt;25&lt;/rec-number&gt;&lt;foreign-keys&gt;&lt;key app="EN" db-id="x99veed5wrp02read9c5awr0x2v9vvapx290" timestamp="1697174965"&gt;25&lt;/key&gt;&lt;/foreign-keys&gt;&lt;ref-type name="Journal Article"&gt;17&lt;/ref-type&gt;&lt;contributors&gt;&lt;authors&gt;&lt;author&gt;Adams, D. C.&lt;/author&gt;&lt;author&gt;Collyer, M. L.&lt;/author&gt;&lt;/authors&gt;&lt;/contributors&gt;&lt;titles&gt;&lt;title&gt;Comparing the strength of modular signal, and evaluating alternative modular hypotheses, using covariance ratio effect sizes with morphometric data&lt;/title&gt;&lt;secondary-title&gt;Evolution&lt;/secondary-title&gt;&lt;/titles&gt;&lt;periodical&gt;&lt;full-title&gt;Evolution&lt;/full-title&gt;&lt;/periodical&gt;&lt;pages&gt;2352-2367&lt;/pages&gt;&lt;volume&gt;73&lt;/volume&gt;&lt;number&gt;12&lt;/number&gt;&lt;dates&gt;&lt;year&gt;2019&lt;/year&gt;&lt;/dates&gt;&lt;isbn&gt;0014-3820&lt;/isbn&gt;&lt;urls&gt;&lt;related-urls&gt;&lt;url&gt;https://onlinelibrary.wiley.com/doi/abs/10.1111/evo.13867&lt;/url&gt;&lt;/related-urls&gt;&lt;/urls&gt;&lt;electronic-resource-num&gt;https://doi.org/10.1111/evo.13867&lt;/electronic-resource-num&gt;&lt;/record&gt;&lt;/Cite&gt;&lt;/EndNote&gt;</w:instrText>
-      </w:r>
-      <w:r>
-        <w:rPr>
-          <w:iCs/>
-          <w:highlight w:val="white"/>
-        </w:rPr>
-        <w:fldChar w:fldCharType="separate"/>
-      </w:r>
-      <w:r>
-        <w:rPr>
-          <w:iCs/>
-          <w:noProof/>
-          <w:highlight w:val="white"/>
-        </w:rPr>
-        <w:t>(Adams 2016, Adams and Collyer 2019)</w:t>
-      </w:r>
-      <w:r>
-        <w:rPr>
-          <w:iCs/>
-          <w:highlight w:val="white"/>
-        </w:rPr>
-        <w:fldChar w:fldCharType="end"/>
-      </w:r>
-      <w:r>
-        <w:rPr>
-          <w:iCs/>
-          <w:highlight w:val="white"/>
-        </w:rPr>
-        <w:t>.</w:t>
-      </w:r>
-      <w:r>
-        <w:rPr>
-          <w:highlight w:val="white"/>
-        </w:rPr>
-        <w:t xml:space="preserve"> Th</w:t>
-      </w:r>
-      <w:r>
-        <w:rPr>
-          <w:highlight w:val="white"/>
-        </w:rPr>
-        <w:t>is</w:t>
-      </w:r>
-      <w:r>
-        <w:rPr>
-          <w:highlight w:val="white"/>
-        </w:rPr>
-        <w:t xml:space="preserve"> calculates the </w:t>
-      </w:r>
-      <w:r>
-        <w:t>covariance ratio (CR) coefficient</w:t>
-      </w:r>
-      <w:r>
-        <w:t>,</w:t>
-      </w:r>
-      <w:r>
-        <w:t xml:space="preserve"> with the numerator as covariation between modules and the denominator as covariation within modules </w:t>
-      </w:r>
-      <w:r>
-        <w:fldChar w:fldCharType="begin"/>
-      </w:r>
-      <w:r>
-        <w:instrText xml:space="preserve"> ADDIN EN.CITE &lt;EndNote&gt;&lt;Cite&gt;&lt;Author&gt;Adams&lt;/Author&gt;&lt;Year&gt;2016&lt;/Year&gt;&lt;RecNum&gt;24&lt;/RecNum&gt;&lt;DisplayText&gt;(Adams 2016)&lt;/DisplayText&gt;&lt;record&gt;&lt;rec-number&gt;24&lt;/rec-number&gt;&lt;foreign-keys&gt;&lt;key app="EN" db-id="x99veed5wrp02read9c5awr0x2v9vvapx290" timestamp="1697174965"&gt;24&lt;/key&gt;&lt;/foreign-keys&gt;&lt;ref-type name="Journal Article"&gt;17&lt;/ref-type&gt;&lt;contributors&gt;&lt;authors&gt;&lt;author&gt;Adams, D. C.&lt;/author&gt;&lt;/authors&gt;&lt;/contributors&gt;&lt;titles&gt;&lt;title&gt;Evaluating modularity in morphometric data: challenges with the RV coefficient and a new test measure&lt;/title&gt;&lt;secondary-title&gt;Methods in Ecology and Evolution&lt;/secondary-title&gt;&lt;/titles&gt;&lt;periodical&gt;&lt;full-title&gt;Methods in Ecology and Evolution&lt;/full-title&gt;&lt;/periodical&gt;&lt;pages&gt;565-572&lt;/pages&gt;&lt;volume&gt;7&lt;/volume&gt;&lt;number&gt;5&lt;/number&gt;&lt;dates&gt;&lt;year&gt;2016&lt;/year&gt;&lt;/dates&gt;&lt;isbn&gt;2041-210X&lt;/isbn&gt;&lt;urls&gt;&lt;related-urls&gt;&lt;url&gt;https://besjournals.onlinelibrary.wiley.com/doi/abs/10.1111/2041-210X.12511&lt;/url&gt;&lt;/related-urls&gt;&lt;/urls&gt;&lt;electronic-resource-num&gt;https://doi.org/10.1111/2041-210X.12511&lt;/electronic-resource-num&gt;&lt;/record&gt;&lt;/Cite&gt;&lt;/EndNote&gt;</w:instrText>
-      </w:r>
-      <w:r>
-        <w:fldChar w:fldCharType="separate"/>
-      </w:r>
-      <w:r>
-        <w:rPr>
-          <w:noProof/>
-        </w:rPr>
-        <w:t>(Adams 2016)</w:t>
-      </w:r>
-      <w:r>
-        <w:fldChar w:fldCharType="end"/>
-      </w:r>
-      <w:r>
-        <w:t xml:space="preserve">. Therefore, highly modular structures, with higher covariation within than between modules, will have small CR values within the unit interval </w:t>
-      </w:r>
-      <w:r>
-        <w:fldChar w:fldCharType="begin"/>
-      </w:r>
-      <w:r>
-        <w:instrText xml:space="preserve"> ADDIN EN.CITE &lt;EndNote&gt;&lt;Cite&gt;&lt;Author&gt;Adams&lt;/Author&gt;&lt;Year&gt;2016&lt;/Year&gt;&lt;RecNum&gt;24&lt;/RecNum&gt;&lt;DisplayText&gt;(Adams 2016)&lt;/DisplayText&gt;&lt;record&gt;&lt;rec-number&gt;24&lt;/rec-number&gt;&lt;foreign-keys&gt;&lt;key app="EN" db-id="x99veed5wrp02read9c5awr0x2v9vvapx290" timestamp="1697174965"&gt;24&lt;/key&gt;&lt;/foreign-keys&gt;&lt;ref-type name="Journal Article"&gt;17&lt;/ref-type&gt;&lt;contributors&gt;&lt;authors&gt;&lt;author&gt;Adams, D. C.&lt;/author&gt;&lt;/authors&gt;&lt;/contributors&gt;&lt;titles&gt;&lt;title&gt;Evaluating modularity in morphometric data: challenges with the RV coefficient and a new test measure&lt;/title&gt;&lt;secondary-title&gt;Methods in Ecology and Evolution&lt;/secondary-title&gt;&lt;/titles&gt;&lt;periodical&gt;&lt;full-title&gt;Methods in Ecology and Evolution&lt;/full-title&gt;&lt;/periodical&gt;&lt;pages&gt;565-572&lt;/pages&gt;&lt;volume&gt;7&lt;/volume&gt;&lt;number&gt;5&lt;/number&gt;&lt;dates&gt;&lt;year&gt;2016&lt;/year&gt;&lt;/dates&gt;&lt;isbn&gt;2041-210X&lt;/isbn&gt;&lt;urls&gt;&lt;related-urls&gt;&lt;url&gt;https://besjournals.onlinelibrary.wiley.com/doi/abs/10.1111/2041-210X.12511&lt;/url&gt;&lt;/related-urls&gt;&lt;/urls&gt;&lt;electronic-resource-num&gt;https://doi.org/10.1111/2041-210X.12511&lt;/electronic-resource-num&gt;&lt;/record&gt;&lt;/Cite&gt;&lt;/EndNote&gt;</w:instrText>
-      </w:r>
-      <w:r>
-        <w:fldChar w:fldCharType="separate"/>
-      </w:r>
-      <w:r>
-        <w:rPr>
-          <w:noProof/>
-        </w:rPr>
-        <w:t>(Adams 2016)</w:t>
-      </w:r>
-      <w:r>
-        <w:fldChar w:fldCharType="end"/>
-      </w:r>
-      <w:r>
-        <w:t xml:space="preserve">. By contrast, structures with low modularity will have CR values close to 1.0 because the two covariation values are very similar </w:t>
-      </w:r>
-      <w:r>
-        <w:fldChar w:fldCharType="begin"/>
-      </w:r>
-      <w:r>
-        <w:instrText xml:space="preserve"> ADDIN EN.CITE &lt;EndNote&gt;&lt;Cite&gt;&lt;Author&gt;Adams&lt;/Author&gt;&lt;Year&gt;2016&lt;/Year&gt;&lt;RecNum&gt;24&lt;/RecNum&gt;&lt;DisplayText&gt;(Adams 2016)&lt;/DisplayText&gt;&lt;record&gt;&lt;rec-number&gt;24&lt;/rec-number&gt;&lt;foreign-keys&gt;&lt;key app="EN" db-id="x99veed5wrp02read9c5awr0x2v9vvapx290" timestamp="1697174965"&gt;24&lt;/key&gt;&lt;/foreign-keys&gt;&lt;ref-type name="Journal Article"&gt;17&lt;/ref-type&gt;&lt;contributors&gt;&lt;authors&gt;&lt;author&gt;Adams, D. C.&lt;/author&gt;&lt;/authors&gt;&lt;/contributors&gt;&lt;titles&gt;&lt;title&gt;Evaluating modularity in morphometric data: challenges with the RV coefficient and a new test measure&lt;/title&gt;&lt;secondary-title&gt;Methods in Ecology and Evolution&lt;/secondary-title&gt;&lt;/titles&gt;&lt;periodical&gt;&lt;full-title&gt;Methods in Ecology and Evolution&lt;/full-title&gt;&lt;/periodical&gt;&lt;pages&gt;565-572&lt;/pages&gt;&lt;volume&gt;7&lt;/volume&gt;&lt;number&gt;5&lt;/number&gt;&lt;dates&gt;&lt;year&gt;2016&lt;/year&gt;&lt;/dates&gt;&lt;isbn&gt;2041-210X&lt;/isbn&gt;&lt;urls&gt;&lt;related-urls&gt;&lt;url&gt;https://besjournals.onlinelibrary.wiley.com/doi/abs/10.1111/2041-210X.12511&lt;/url&gt;&lt;/related-urls&gt;&lt;/urls&gt;&lt;electronic-resource-num&gt;https://doi.org/10.1111/2041-210X.12511&lt;/electronic-resource-num&gt;&lt;/record&gt;&lt;/Cite&gt;&lt;/EndNote&gt;</w:instrText>
-      </w:r>
-      <w:r>
-        <w:fldChar w:fldCharType="separate"/>
-      </w:r>
-      <w:r>
-        <w:rPr>
-          <w:noProof/>
-        </w:rPr>
-        <w:t>(Adams 2016)</w:t>
-      </w:r>
-      <w:r>
-        <w:fldChar w:fldCharType="end"/>
-      </w:r>
-      <w:r>
-        <w:t>.</w:t>
-      </w:r>
-      <w:r>
-        <w:rPr>
-          <w:highlight w:val="white"/>
-        </w:rPr>
-        <w:t xml:space="preserve"> </w:t>
-      </w:r>
-      <w:r>
-        <w:rPr>
-          <w:highlight w:val="white"/>
-        </w:rPr>
-        <w:t xml:space="preserve"> </w:t>
-      </w:r>
-      <w:r>
-        <w:rPr>
-          <w:highlight w:val="white"/>
-        </w:rPr>
-        <w:t xml:space="preserve">The modularity results were juxtaposed with analyses of integration, which use partial least squares (PLS) correlation coefficients between multiple modules to assess how much they co-vary, taking into account phylogeny </w:t>
+        <w:t xml:space="preserve">were juxtaposed with analyses of integration, which use partial least squares (PLS) correlation coefficients between multiple modules to assess how much they co-vary, taking into account phylogeny </w:t>
       </w:r>
       <w:r>
         <w:rPr>
@@ -3440,14 +3856,7 @@
         <w:rPr>
           <w:highlight w:val="white"/>
         </w:rPr>
-        <w:t xml:space="preserve"> </w:t>
-      </w:r>
-      <w:r>
-        <w:rPr>
-          <w:highlight w:val="white"/>
-        </w:rPr>
-        <w:lastRenderedPageBreak/>
-        <w:t xml:space="preserve">statistics closer to zero, this indicates higher modularity, i.e. greater independence in shape variation relative to the other cranial modules. The Bonferroni correction was used to adjust for multiple comparisons </w:t>
+        <w:t xml:space="preserve"> statistics closer to zero, this indicates higher modularity, i.e. greater independence in shape variation relative to the other cranial modules. The Bonferroni correction was used to adjust for multiple comparisons </w:t>
       </w:r>
       <w:r>
         <w:rPr>
@@ -3570,7 +3979,14 @@
         <w:rPr>
           <w:highlight w:val="white"/>
         </w:rPr>
-        <w:t xml:space="preserve">. This test distinguishes between integration and a null hypothesis for self-similarity, which is the absence of any interpretable change at any spatial scale. Self-similarity in a morphological dataset is the spatial equivalent of a temporal random walk based on Brownian motion </w:t>
+        <w:t xml:space="preserve">. This test </w:t>
+      </w:r>
+      <w:r>
+        <w:rPr>
+          <w:highlight w:val="white"/>
+        </w:rPr>
+        <w:lastRenderedPageBreak/>
+        <w:t xml:space="preserve">distinguishes between integration and a null hypothesis for self-similarity, which is the absence of any interpretable change at any spatial scale. Self-similarity in a morphological dataset is the spatial equivalent of a temporal random walk based on Brownian motion </w:t>
       </w:r>
       <w:r>
         <w:rPr>
@@ -3840,7 +4256,19 @@
         <w:rPr>
           <w:highlight w:val="white"/>
         </w:rPr>
-        <w:t>. The null expectation of self-similiarity would give a regression slope of -1 so if the slope is steeper – i.e. greater absolute value – this indicates global integration due to low independence in each cranial module relative to the other cranial modules.</w:t>
+        <w:t>. The null expectation of self-</w:t>
+      </w:r>
+      <w:r>
+        <w:rPr>
+          <w:highlight w:val="white"/>
+        </w:rPr>
+        <w:t>similarity</w:t>
+      </w:r>
+      <w:r>
+        <w:rPr>
+          <w:highlight w:val="white"/>
+        </w:rPr>
+        <w:t xml:space="preserve"> would give a regression slope of -1 so if the slope is steeper – i.e. greater absolute value – this indicates global integration due to low independence in each cranial module relative to the other cranial modules.</w:t>
       </w:r>
     </w:p>
     <w:p>
@@ -3888,7 +4316,19 @@
         <w:rPr>
           <w:highlight w:val="white"/>
         </w:rPr>
-        <w:t xml:space="preserve">Since the constraints on shape disparity from integration may differ in the allometric and allometry-free morphospaces, we visualized the relationship between pairwise phylogenetic and morphological distances for the full shape and shape residual datasets. We retrieved a matrix of pairwise phylogenetic distances using the </w:t>
+        <w:t>Since the constraints on shape disparity from integration may differ in the allometric and allometry-free morphospaces, we visual</w:t>
+      </w:r>
+      <w:r>
+        <w:rPr>
+          <w:highlight w:val="white"/>
+        </w:rPr>
+        <w:t>ised</w:t>
+      </w:r>
+      <w:r>
+        <w:rPr>
+          <w:highlight w:val="white"/>
+        </w:rPr>
+        <w:t xml:space="preserve"> the relationship between pairwise phylogenetic and morphological distances for the full shape and shape residual datasets. We retrieved a matrix of pairwise phylogenetic distances using the </w:t>
       </w:r>
       <w:r>
         <w:rPr>
@@ -4112,41 +4552,38 @@
         <w:rPr>
           <w:highlight w:val="white"/>
         </w:rPr>
-        <w:t xml:space="preserve">. Values were </w:t>
-      </w:r>
-      <w:r>
-        <w:rPr>
-          <w:highlight w:val="white"/>
-        </w:rPr>
+        <w:t xml:space="preserve">. Values were divided in half to give values in millions of years since last common ancestor. </w:t>
+      </w:r>
+      <w:r>
+        <w:rPr>
+          <w:highlight w:val="white"/>
+        </w:rPr>
+        <w:t>The p</w:t>
+      </w:r>
+      <w:r>
+        <w:rPr>
+          <w:highlight w:val="white"/>
+        </w:rPr>
+        <w:t xml:space="preserve">airwise Procrustes distances – i.e. morphological distances – </w:t>
+      </w:r>
+      <w:r>
+        <w:rPr>
+          <w:highlight w:val="white"/>
+        </w:rPr>
+        <w:t>derived from the GPA of shapes</w:t>
+      </w:r>
+      <w:r>
+        <w:rPr>
+          <w:highlight w:val="white"/>
+        </w:rPr>
+        <w:t xml:space="preserve">. We then plotted every pairwise combination of the phylogenetic and morphological distances between two species in our dataset for both the full shape and shape residual datasets. </w:t>
+      </w:r>
+      <w:r>
+        <w:t xml:space="preserve">We expect this to provide a broad estimate of morphological divergences with and without allometry, but there are two caveats to this method: 1) pseudoreplication due to the high volume of pairwise comparisons </w:t>
+      </w:r>
+      <w:r>
         <w:lastRenderedPageBreak/>
-        <w:t xml:space="preserve">divided in half to give values in millions of years since last common ancestor. </w:t>
-      </w:r>
-      <w:r>
-        <w:rPr>
-          <w:highlight w:val="white"/>
-        </w:rPr>
-        <w:t>The p</w:t>
-      </w:r>
-      <w:r>
-        <w:rPr>
-          <w:highlight w:val="white"/>
-        </w:rPr>
-        <w:t xml:space="preserve">airwise Procrustes distances – i.e. morphological distances – </w:t>
-      </w:r>
-      <w:r>
-        <w:rPr>
-          <w:highlight w:val="white"/>
-        </w:rPr>
-        <w:t>derived from the GPA of shapes</w:t>
-      </w:r>
-      <w:r>
-        <w:rPr>
-          <w:highlight w:val="white"/>
-        </w:rPr>
-        <w:t xml:space="preserve">. We then plotted every pairwise combination of the phylogenetic and morphological distances between two species in our dataset for both the full shape and shape residual datasets. </w:t>
-      </w:r>
-      <w:r>
-        <w:t>We expect this to provide a broad estimate of morphological divergences with and without allometry, but there are two caveats to this method: 1) pseudoreplication due to the high volume of pairwise comparisons within the sample and 2) non-uniform sampling of time due to the phylogeny’s structure, with</w:t>
+        <w:t>within the sample and 2) non-uniform sampling of time due to the phylogeny’s structure, with</w:t>
       </w:r>
       <w:r>
         <w:rPr>
@@ -4386,7 +4823,13 @@
         <w:t>Notomys</w:t>
       </w:r>
       <w:r>
-        <w:t xml:space="preserve"> species along PC2 (Fig. 1f). The PC2 maximum highlights the Australian murid most specialized for folivory</w:t>
+        <w:t xml:space="preserve"> species along PC2 (Fig. 1f). The PC2 maximum highlights the Australian murid most special</w:t>
+      </w:r>
+      <w:r>
+        <w:t>ised</w:t>
+      </w:r>
+      <w:r>
+        <w:t xml:space="preserve"> for folivory</w:t>
       </w:r>
       <w:r>
         <w:t xml:space="preserve">, the </w:t>
@@ -4401,7 +4844,17 @@
         <w:t>Mastacomys fuscus</w:t>
       </w:r>
       <w:r>
-        <w:t xml:space="preserve">). All of the specialists along these extremes are in the Pseudomys division </w:t>
+        <w:t xml:space="preserve">). All of the specialists along these extremes are in the </w:t>
+      </w:r>
+      <w:r>
+        <w:rPr>
+          <w:i/>
+          <w:iCs/>
+        </w:rPr>
+        <w:t>Pseudomys</w:t>
+      </w:r>
+      <w:r>
+        <w:t xml:space="preserve"> division </w:t>
       </w:r>
       <w:r>
         <w:fldChar w:fldCharType="begin"/>
@@ -5739,7 +6192,13 @@
               <w:rPr>
                 <w:color w:val="000000"/>
               </w:rPr>
-              <w:t>Basicranium</w:t>
+              <w:t>Basicra</w:t>
+            </w:r>
+            <w:r>
+              <w:rPr>
+                <w:color w:val="000000"/>
+              </w:rPr>
+              <w:t>n.</w:t>
             </w:r>
           </w:p>
         </w:tc>
@@ -6550,20 +7009,20 @@
         <w:fldChar w:fldCharType="end"/>
       </w:r>
       <w:r>
-        <w:t xml:space="preserve">. As expected, all </w:t>
+        <w:t xml:space="preserve">. As expected, all of the points closest to the origin (i.e. low phylogenetic </w:t>
+      </w:r>
+      <w:r>
+        <w:rPr>
+          <w:i/>
+        </w:rPr>
+        <w:t xml:space="preserve">and </w:t>
+      </w:r>
+      <w:r>
+        <w:t xml:space="preserve">low morphological distances) are </w:t>
       </w:r>
       <w:r>
         <w:lastRenderedPageBreak/>
-        <w:t xml:space="preserve">of the points closest to the origin (i.e. low phylogenetic </w:t>
-      </w:r>
-      <w:r>
-        <w:rPr>
-          <w:i/>
-        </w:rPr>
-        <w:t xml:space="preserve">and </w:t>
-      </w:r>
-      <w:r>
-        <w:t xml:space="preserve">low morphological distances) are within-genus pairs. In the full shape dataset, maxima in morphological distances tend to increase with phylogenetic distance until reaching an apparent asymptote around 4.2 Ma since the last common ancestor. </w:t>
+        <w:t xml:space="preserve">within-genus pairs. In the full shape dataset, maxima in morphological distances tend to increase with phylogenetic distance until reaching an apparent asymptote around 4.2 Ma since the last common ancestor. </w:t>
       </w:r>
       <w:r>
         <w:t>However, the highest divergence values involve distances of all species with t</w:t>
@@ -6639,26 +7098,25 @@
         <w:t>Rattus</w:t>
       </w:r>
       <w:r>
-        <w:t xml:space="preserve"> and other Australian murids, </w:t>
-      </w:r>
-      <w:r>
-        <w:rPr>
-          <w:highlight w:val="yellow"/>
-        </w:rPr>
-        <w:t>which have divergence dates of around ten million years</w:t>
-      </w:r>
-      <w:r>
-        <w:t>[</w:t>
-      </w:r>
-      <w:r>
-        <w:rPr>
-          <w:b/>
-          <w:bCs/>
-        </w:rPr>
-        <w:t>CORRECT?</w:t>
-      </w:r>
-      <w:r>
-        <w:t>], fall well within the range of morphological distances within murids</w:t>
+        <w:t xml:space="preserve"> and other Australian </w:t>
+      </w:r>
+      <w:r>
+        <w:t xml:space="preserve">murids, which have divergence dates of around </w:t>
+      </w:r>
+      <w:r>
+        <w:t>10</w:t>
+      </w:r>
+      <w:r>
+        <w:t xml:space="preserve"> million yea</w:t>
+      </w:r>
+      <w:r>
+        <w:t>rs</w:t>
+      </w:r>
+      <w:r>
+        <w:t>, f</w:t>
+      </w:r>
+      <w:r>
+        <w:t>all well within the range of morphological distances within murids</w:t>
       </w:r>
       <w:r>
         <w:t xml:space="preserve">. </w:t>
@@ -6718,7 +7176,7 @@
         <w:t xml:space="preserve"> expected from removing allometric shape variation.</w:t>
       </w:r>
       <w:r>
-        <w:t xml:space="preserve"> The removal of allometric differences between differently-sized species also has a marked effect on the spread of morphological distances at each divergence.</w:t>
+        <w:t xml:space="preserve"> The removal of allometric differences between species also has a marked effect on the spread of morphological distances at each divergence.</w:t>
       </w:r>
       <w:r>
         <w:t xml:space="preserve"> </w:t>
@@ -6742,20 +7200,20 @@
         <w:t xml:space="preserve"> large-bodied frugivores relative to other ecological specialist</w:t>
       </w:r>
       <w:r>
-        <w:t xml:space="preserve">s, so that the greatest distances between species is now at the time of divergence between the two semiaquatic, carnivorous species at 5.7 Ma (Fig. </w:t>
+        <w:t xml:space="preserve">s, so that the greatest distances between species is now at the time of divergence between the two semiaquatic, carnivorous species at 5.7 Ma (Fig. 5b). </w:t>
+      </w:r>
+      <w:r>
+        <w:t>If the semiaquatic species are ignored, the remaining dataset’s maximum</w:t>
+      </w:r>
+      <w:r>
+        <w:t xml:space="preserve"> distances</w:t>
+      </w:r>
+      <w:r>
+        <w:t xml:space="preserve"> appear around 3.1 </w:t>
       </w:r>
       <w:r>
         <w:lastRenderedPageBreak/>
-        <w:t xml:space="preserve">5b). </w:t>
-      </w:r>
-      <w:r>
-        <w:t>If the semiaquatic species are ignored, the remaining dataset’s maximum</w:t>
-      </w:r>
-      <w:r>
-        <w:t xml:space="preserve"> distances</w:t>
-      </w:r>
-      <w:r>
-        <w:t xml:space="preserve"> appear around 3.1 Ma, or pairwise comparisons between hopping </w:t>
+        <w:t xml:space="preserve">Ma, or pairwise comparisons between hopping </w:t>
       </w:r>
       <w:r>
         <w:rPr>
@@ -6923,6 +7381,18 @@
     </w:p>
     <w:p>
       <w:pPr>
+        <w:pBdr>
+          <w:top w:val="nil"/>
+          <w:left w:val="nil"/>
+          <w:bottom w:val="nil"/>
+          <w:right w:val="nil"/>
+          <w:between w:val="nil"/>
+        </w:pBdr>
+        <w:spacing w:after="200"/>
+      </w:pPr>
+    </w:p>
+    <w:p>
+      <w:pPr>
         <w:spacing w:line="480" w:lineRule="auto"/>
         <w:rPr>
           <w:b/>
@@ -6981,178 +7451,19 @@
         <w:t xml:space="preserve">, which are part of the CREA pattern but here appear independent of allometry. </w:t>
       </w:r>
       <w:r>
-        <w:t>Thus, not unexpectedly</w:t>
+        <w:t xml:space="preserve">Thus, allometric patterning is not the only cause of shape variation </w:t>
+      </w:r>
+      <w:r>
+        <w:t>that is commonly attributed to CREA</w:t>
+      </w:r>
+      <w:r>
+        <w:t>.</w:t>
       </w:r>
       <w:r>
         <w:t xml:space="preserve"> </w:t>
       </w:r>
       <w:r>
-        <w:fldChar w:fldCharType="begin">
-          <w:fldData xml:space="preserve">PEVuZE5vdGU+PENpdGU+PEF1dGhvcj5NaXRjaGVsbDwvQXV0aG9yPjxZZWFyPjIwMTg8L1llYXI+
-PFJlY051bT4zODwvUmVjTnVtPjxEaXNwbGF5VGV4dD4oTWl0Y2hlbGwgZXQgYWwuIDIwMTgsIFdl
-aXNiZWNrZXIgZXQgYWwuIDIwMTksIFZpYWNhdmEgZXQgYWwuIDIwMjApPC9EaXNwbGF5VGV4dD48
-cmVjb3JkPjxyZWMtbnVtYmVyPjM4PC9yZWMtbnVtYmVyPjxmb3JlaWduLWtleXM+PGtleSBhcHA9
-IkVOIiBkYi1pZD0ieDk5dmVlZDV3cnAwMnJlYWQ5YzVhd3IweDJ2OXZ2YXB4MjkwIiB0aW1lc3Rh
-bXA9IjE2OTcxNzQ5NjYiPjM4PC9rZXk+PC9mb3JlaWduLWtleXM+PHJlZi10eXBlIG5hbWU9Ikpv
-dXJuYWwgQXJ0aWNsZSI+MTc8L3JlZi10eXBlPjxjb250cmlidXRvcnM+PGF1dGhvcnM+PGF1dGhv
-cj5NaXRjaGVsbCwgRC4gUi48L2F1dGhvcj48YXV0aG9yPlNoZXJyYXR0LCBFLjwvYXV0aG9yPjxh
-dXRob3I+TGVkb2dhciwgSi4gQS48L2F1dGhvcj48YXV0aG9yPldyb2UsIFMuPC9hdXRob3I+PC9h
-dXRob3JzPjwvY29udHJpYnV0b3JzPjx0aXRsZXM+PHRpdGxlPlRoZSBiaW9tZWNoYW5pY3Mgb2Yg
-Zm9yYWdpbmcgZGV0ZXJtaW5lcyBmYWNlIGxlbmd0aCBhbW9uZyBrYW5nYXJvb3MgYW5kIHRoZWly
-IHJlbGF0aXZlczwvdGl0bGU+PHNlY29uZGFyeS10aXRsZT5Qcm9jZWVkaW5ncyBvZiB0aGUgUm95
-YWwgU29jaWV0eSBCOiBCaW9sb2dpY2FsIFNjaWVuY2VzPC9zZWNvbmRhcnktdGl0bGU+PC90aXRs
-ZXM+PHBlcmlvZGljYWw+PGZ1bGwtdGl0bGU+UHJvY2VlZGluZ3Mgb2YgdGhlIFJveWFsIFNvY2ll
-dHkgQjogQmlvbG9naWNhbCBTY2llbmNlczwvZnVsbC10aXRsZT48L3BlcmlvZGljYWw+PHBhZ2Vz
-PjIwMTgwODQ1PC9wYWdlcz48dm9sdW1lPjI4NTwvdm9sdW1lPjxudW1iZXI+MTg4MTwvbnVtYmVy
-PjxkYXRlcz48eWVhcj4yMDE4PC95ZWFyPjwvZGF0ZXM+PHVybHM+PHJlbGF0ZWQtdXJscz48dXJs
-Pmh0dHBzOi8vcm95YWxzb2NpZXR5cHVibGlzaGluZy5vcmcvZG9pL2Ficy8xMC4xMDk4L3JzcGIu
-MjAxOC4wODQ1PC91cmw+PC9yZWxhdGVkLXVybHM+PC91cmxzPjxlbGVjdHJvbmljLXJlc291cmNl
-LW51bT5odHRwczovL2RvaS5vcmcvMTAuMTA5OC9yc3BiLjIwMTguMDg0NTwvZWxlY3Ryb25pYy1y
-ZXNvdXJjZS1udW0+PC9yZWNvcmQ+PC9DaXRlPjxDaXRlPjxBdXRob3I+V2Vpc2JlY2tlcjwvQXV0
-aG9yPjxZZWFyPjIwMTk8L1llYXI+PFJlY051bT4yMTwvUmVjTnVtPjxyZWNvcmQ+PHJlYy1udW1i
-ZXI+MjE8L3JlYy1udW1iZXI+PGZvcmVpZ24ta2V5cz48a2V5IGFwcD0iRU4iIGRiLWlkPSJ4OTl2
-ZWVkNXdycDAycmVhZDljNWF3cjB4MnY5dnZhcHgyOTAiIHRpbWVzdGFtcD0iMTY5NzE3NDk2NSI+
-MjE8L2tleT48L2ZvcmVpZ24ta2V5cz48cmVmLXR5cGUgbmFtZT0iSm91cm5hbCBBcnRpY2xlIj4x
-NzwvcmVmLXR5cGU+PGNvbnRyaWJ1dG9ycz48YXV0aG9ycz48YXV0aG9yPldlaXNiZWNrZXIsIFYu
-PC9hdXRob3I+PGF1dGhvcj5HdWlsbGVybWUsIFQuPC9hdXRob3I+PGF1dGhvcj5TcGVjaywgQy48
-L2F1dGhvcj48YXV0aG9yPlNoZXJyYXR0LCBFLjwvYXV0aG9yPjxhdXRob3I+QWJyYWhhLCBILiBN
-LjwvYXV0aG9yPjxhdXRob3I+U2hhcnAsIEEuIEMuPC9hdXRob3I+PGF1dGhvcj5UZXJodW5lLCBD
-LiBFLjwvYXV0aG9yPjxhdXRob3I+Q29sbGlucywgUy48L2F1dGhvcj48YXV0aG9yPkpvaG5zdG9u
-LCBTLjwvYXV0aG9yPjxhdXRob3I+UGFuYWdpb3RvcG91bG91LCBPLjwvYXV0aG9yPjwvYXV0aG9y
-cz48L2NvbnRyaWJ1dG9ycz48dGl0bGVzPjx0aXRsZT5JbmRpdmlkdWFsIHZhcmlhdGlvbiBvZiB0
-aGUgbWFzdGljYXRvcnkgc3lzdGVtIGRvbWluYXRlcyAzRCBza3VsbCBzaGFwZSBpbiB0aGUgaGVy
-Yml2b3J5LWFkYXB0ZWQgbWFyc3VwaWFsIHdvbWJhdHM8L3RpdGxlPjxzZWNvbmRhcnktdGl0bGU+
-RnJvbnRpZXJzIGluIFpvb2xvZ3k8L3NlY29uZGFyeS10aXRsZT48L3RpdGxlcz48cGVyaW9kaWNh
-bD48ZnVsbC10aXRsZT5Gcm9udGllcnMgaW4gWm9vbG9neTwvZnVsbC10aXRsZT48L3BlcmlvZGlj
-YWw+PHBhZ2VzPjQxPC9wYWdlcz48dm9sdW1lPjE2PC92b2x1bWU+PG51bWJlcj4xPC9udW1iZXI+
-PGRhdGVzPjx5ZWFyPjIwMTk8L3llYXI+PHB1Yi1kYXRlcz48ZGF0ZT4yMDE5LzExLzAxPC9kYXRl
-PjwvcHViLWRhdGVzPjwvZGF0ZXM+PGlzYm4+MTc0Mi05OTk0PC9pc2JuPjx1cmxzPjxyZWxhdGVk
-LXVybHM+PHVybD5odHRwczovL2RvaS5vcmcvMTAuMTE4Ni9zMTI5ODMtMDE5LTAzMzgtNTwvdXJs
-PjwvcmVsYXRlZC11cmxzPjwvdXJscz48ZWxlY3Ryb25pYy1yZXNvdXJjZS1udW0+aHR0cHM6Ly9k
-b2kub3JnLzEwLjExODYvczEyOTgzLTAxOS0wMzM4LTU8L2VsZWN0cm9uaWMtcmVzb3VyY2UtbnVt
-PjwvcmVjb3JkPjwvQ2l0ZT48Q2l0ZT48QXV0aG9yPlZpYWNhdmE8L0F1dGhvcj48WWVhcj4yMDIw
-PC9ZZWFyPjxSZWNOdW0+Mzk8L1JlY051bT48cmVjb3JkPjxyZWMtbnVtYmVyPjM5PC9yZWMtbnVt
-YmVyPjxmb3JlaWduLWtleXM+PGtleSBhcHA9IkVOIiBkYi1pZD0ieDk5dmVlZDV3cnAwMnJlYWQ5
-YzVhd3IweDJ2OXZ2YXB4MjkwIiB0aW1lc3RhbXA9IjE2OTcxNzQ5NjYiPjM5PC9rZXk+PC9mb3Jl
-aWduLWtleXM+PHJlZi10eXBlIG5hbWU9IkpvdXJuYWwgQXJ0aWNsZSI+MTc8L3JlZi10eXBlPjxj
-b250cmlidXRvcnM+PGF1dGhvcnM+PGF1dGhvcj5WaWFjYXZhLCBQLjwvYXV0aG9yPjxhdXRob3I+
-QmxvbWJlcmcsIFMuIFAuPC9hdXRob3I+PGF1dGhvcj5TYW5zYWxvbmUsIEcuPC9hdXRob3I+PGF1
-dGhvcj5QaGlsbGlwcywgTS4gSi48L2F1dGhvcj48YXV0aG9yPkd1aWxsZXJtZSwgVC48L2F1dGhv
-cj48YXV0aG9yPkNhbWVyb24sIFMuIEYuPC9hdXRob3I+PGF1dGhvcj5XaWxzb24sIFIuIFMuPC9h
-dXRob3I+PGF1dGhvcj5XZWlzYmVja2VyLCBWLjwvYXV0aG9yPjwvYXV0aG9ycz48L2NvbnRyaWJ1
-dG9ycz48dGl0bGVzPjx0aXRsZT5Ta3VsbCBzaGFwZSBvZiBhIHdpZGVseSBkaXN0cmlidXRlZCwg
-ZW5kYW5nZXJlZCBtYXJzdXBpYWwgcmV2ZWFscyBsaXR0bGUgZXZpZGVuY2Ugb2YgbG9jYWwgYWRh
-cHRhdGlvbiBiZXR3ZWVuIGZyYWdtZW50ZWQgcG9wdWxhdGlvbnM8L3RpdGxlPjxzZWNvbmRhcnkt
-dGl0bGU+RWNvbG9neSBhbmQgRXZvbHV0aW9uPC9zZWNvbmRhcnktdGl0bGU+PC90aXRsZXM+PHBl
-cmlvZGljYWw+PGZ1bGwtdGl0bGU+RWNvbG9neSBhbmQgRXZvbHV0aW9uPC9mdWxsLXRpdGxlPjwv
-cGVyaW9kaWNhbD48cGFnZXM+OTcwNy05NzIwPC9wYWdlcz48dm9sdW1lPjEwPC92b2x1bWU+PG51
-bWJlcj4xODwvbnVtYmVyPjxkYXRlcz48eWVhcj4yMDIwPC95ZWFyPjwvZGF0ZXM+PGlzYm4+MjA0
-NS03NzU4PC9pc2JuPjx1cmxzPjxyZWxhdGVkLXVybHM+PHVybD5odHRwczovL29ubGluZWxpYnJh
-cnkud2lsZXkuY29tL2RvaS9hYnMvMTAuMTAwMi9lY2UzLjY1OTM8L3VybD48L3JlbGF0ZWQtdXJs
-cz48L3VybHM+PGVsZWN0cm9uaWMtcmVzb3VyY2UtbnVtPmh0dHBzOi8vZG9pLm9yZy8xMC4xMDAy
-L2VjZTMuNjU5MzwvZWxlY3Ryb25pYy1yZXNvdXJjZS1udW0+PC9yZWNvcmQ+PC9DaXRlPjwvRW5k
-Tm90ZT5=
-</w:fldData>
-        </w:fldChar>
-      </w:r>
-      <w:r>
-        <w:instrText xml:space="preserve"> ADDIN EN.CITE </w:instrText>
-      </w:r>
-      <w:r>
-        <w:fldChar w:fldCharType="begin">
-          <w:fldData xml:space="preserve">PEVuZE5vdGU+PENpdGU+PEF1dGhvcj5NaXRjaGVsbDwvQXV0aG9yPjxZZWFyPjIwMTg8L1llYXI+
-PFJlY051bT4zODwvUmVjTnVtPjxEaXNwbGF5VGV4dD4oTWl0Y2hlbGwgZXQgYWwuIDIwMTgsIFdl
-aXNiZWNrZXIgZXQgYWwuIDIwMTksIFZpYWNhdmEgZXQgYWwuIDIwMjApPC9EaXNwbGF5VGV4dD48
-cmVjb3JkPjxyZWMtbnVtYmVyPjM4PC9yZWMtbnVtYmVyPjxmb3JlaWduLWtleXM+PGtleSBhcHA9
-IkVOIiBkYi1pZD0ieDk5dmVlZDV3cnAwMnJlYWQ5YzVhd3IweDJ2OXZ2YXB4MjkwIiB0aW1lc3Rh
-bXA9IjE2OTcxNzQ5NjYiPjM4PC9rZXk+PC9mb3JlaWduLWtleXM+PHJlZi10eXBlIG5hbWU9Ikpv
-dXJuYWwgQXJ0aWNsZSI+MTc8L3JlZi10eXBlPjxjb250cmlidXRvcnM+PGF1dGhvcnM+PGF1dGhv
-cj5NaXRjaGVsbCwgRC4gUi48L2F1dGhvcj48YXV0aG9yPlNoZXJyYXR0LCBFLjwvYXV0aG9yPjxh
-dXRob3I+TGVkb2dhciwgSi4gQS48L2F1dGhvcj48YXV0aG9yPldyb2UsIFMuPC9hdXRob3I+PC9h
-dXRob3JzPjwvY29udHJpYnV0b3JzPjx0aXRsZXM+PHRpdGxlPlRoZSBiaW9tZWNoYW5pY3Mgb2Yg
-Zm9yYWdpbmcgZGV0ZXJtaW5lcyBmYWNlIGxlbmd0aCBhbW9uZyBrYW5nYXJvb3MgYW5kIHRoZWly
-IHJlbGF0aXZlczwvdGl0bGU+PHNlY29uZGFyeS10aXRsZT5Qcm9jZWVkaW5ncyBvZiB0aGUgUm95
-YWwgU29jaWV0eSBCOiBCaW9sb2dpY2FsIFNjaWVuY2VzPC9zZWNvbmRhcnktdGl0bGU+PC90aXRs
-ZXM+PHBlcmlvZGljYWw+PGZ1bGwtdGl0bGU+UHJvY2VlZGluZ3Mgb2YgdGhlIFJveWFsIFNvY2ll
-dHkgQjogQmlvbG9naWNhbCBTY2llbmNlczwvZnVsbC10aXRsZT48L3BlcmlvZGljYWw+PHBhZ2Vz
-PjIwMTgwODQ1PC9wYWdlcz48dm9sdW1lPjI4NTwvdm9sdW1lPjxudW1iZXI+MTg4MTwvbnVtYmVy
-PjxkYXRlcz48eWVhcj4yMDE4PC95ZWFyPjwvZGF0ZXM+PHVybHM+PHJlbGF0ZWQtdXJscz48dXJs
-Pmh0dHBzOi8vcm95YWxzb2NpZXR5cHVibGlzaGluZy5vcmcvZG9pL2Ficy8xMC4xMDk4L3JzcGIu
-MjAxOC4wODQ1PC91cmw+PC9yZWxhdGVkLXVybHM+PC91cmxzPjxlbGVjdHJvbmljLXJlc291cmNl
-LW51bT5odHRwczovL2RvaS5vcmcvMTAuMTA5OC9yc3BiLjIwMTguMDg0NTwvZWxlY3Ryb25pYy1y
-ZXNvdXJjZS1udW0+PC9yZWNvcmQ+PC9DaXRlPjxDaXRlPjxBdXRob3I+V2Vpc2JlY2tlcjwvQXV0
-aG9yPjxZZWFyPjIwMTk8L1llYXI+PFJlY051bT4yMTwvUmVjTnVtPjxyZWNvcmQ+PHJlYy1udW1i
-ZXI+MjE8L3JlYy1udW1iZXI+PGZvcmVpZ24ta2V5cz48a2V5IGFwcD0iRU4iIGRiLWlkPSJ4OTl2
-ZWVkNXdycDAycmVhZDljNWF3cjB4MnY5dnZhcHgyOTAiIHRpbWVzdGFtcD0iMTY5NzE3NDk2NSI+
-MjE8L2tleT48L2ZvcmVpZ24ta2V5cz48cmVmLXR5cGUgbmFtZT0iSm91cm5hbCBBcnRpY2xlIj4x
-NzwvcmVmLXR5cGU+PGNvbnRyaWJ1dG9ycz48YXV0aG9ycz48YXV0aG9yPldlaXNiZWNrZXIsIFYu
-PC9hdXRob3I+PGF1dGhvcj5HdWlsbGVybWUsIFQuPC9hdXRob3I+PGF1dGhvcj5TcGVjaywgQy48
-L2F1dGhvcj48YXV0aG9yPlNoZXJyYXR0LCBFLjwvYXV0aG9yPjxhdXRob3I+QWJyYWhhLCBILiBN
-LjwvYXV0aG9yPjxhdXRob3I+U2hhcnAsIEEuIEMuPC9hdXRob3I+PGF1dGhvcj5UZXJodW5lLCBD
-LiBFLjwvYXV0aG9yPjxhdXRob3I+Q29sbGlucywgUy48L2F1dGhvcj48YXV0aG9yPkpvaG5zdG9u
-LCBTLjwvYXV0aG9yPjxhdXRob3I+UGFuYWdpb3RvcG91bG91LCBPLjwvYXV0aG9yPjwvYXV0aG9y
-cz48L2NvbnRyaWJ1dG9ycz48dGl0bGVzPjx0aXRsZT5JbmRpdmlkdWFsIHZhcmlhdGlvbiBvZiB0
-aGUgbWFzdGljYXRvcnkgc3lzdGVtIGRvbWluYXRlcyAzRCBza3VsbCBzaGFwZSBpbiB0aGUgaGVy
-Yml2b3J5LWFkYXB0ZWQgbWFyc3VwaWFsIHdvbWJhdHM8L3RpdGxlPjxzZWNvbmRhcnktdGl0bGU+
-RnJvbnRpZXJzIGluIFpvb2xvZ3k8L3NlY29uZGFyeS10aXRsZT48L3RpdGxlcz48cGVyaW9kaWNh
-bD48ZnVsbC10aXRsZT5Gcm9udGllcnMgaW4gWm9vbG9neTwvZnVsbC10aXRsZT48L3BlcmlvZGlj
-YWw+PHBhZ2VzPjQxPC9wYWdlcz48dm9sdW1lPjE2PC92b2x1bWU+PG51bWJlcj4xPC9udW1iZXI+
-PGRhdGVzPjx5ZWFyPjIwMTk8L3llYXI+PHB1Yi1kYXRlcz48ZGF0ZT4yMDE5LzExLzAxPC9kYXRl
-PjwvcHViLWRhdGVzPjwvZGF0ZXM+PGlzYm4+MTc0Mi05OTk0PC9pc2JuPjx1cmxzPjxyZWxhdGVk
-LXVybHM+PHVybD5odHRwczovL2RvaS5vcmcvMTAuMTE4Ni9zMTI5ODMtMDE5LTAzMzgtNTwvdXJs
-PjwvcmVsYXRlZC11cmxzPjwvdXJscz48ZWxlY3Ryb25pYy1yZXNvdXJjZS1udW0+aHR0cHM6Ly9k
-b2kub3JnLzEwLjExODYvczEyOTgzLTAxOS0wMzM4LTU8L2VsZWN0cm9uaWMtcmVzb3VyY2UtbnVt
-PjwvcmVjb3JkPjwvQ2l0ZT48Q2l0ZT48QXV0aG9yPlZpYWNhdmE8L0F1dGhvcj48WWVhcj4yMDIw
-PC9ZZWFyPjxSZWNOdW0+Mzk8L1JlY051bT48cmVjb3JkPjxyZWMtbnVtYmVyPjM5PC9yZWMtbnVt
-YmVyPjxmb3JlaWduLWtleXM+PGtleSBhcHA9IkVOIiBkYi1pZD0ieDk5dmVlZDV3cnAwMnJlYWQ5
-YzVhd3IweDJ2OXZ2YXB4MjkwIiB0aW1lc3RhbXA9IjE2OTcxNzQ5NjYiPjM5PC9rZXk+PC9mb3Jl
-aWduLWtleXM+PHJlZi10eXBlIG5hbWU9IkpvdXJuYWwgQXJ0aWNsZSI+MTc8L3JlZi10eXBlPjxj
-b250cmlidXRvcnM+PGF1dGhvcnM+PGF1dGhvcj5WaWFjYXZhLCBQLjwvYXV0aG9yPjxhdXRob3I+
-QmxvbWJlcmcsIFMuIFAuPC9hdXRob3I+PGF1dGhvcj5TYW5zYWxvbmUsIEcuPC9hdXRob3I+PGF1
-dGhvcj5QaGlsbGlwcywgTS4gSi48L2F1dGhvcj48YXV0aG9yPkd1aWxsZXJtZSwgVC48L2F1dGhv
-cj48YXV0aG9yPkNhbWVyb24sIFMuIEYuPC9hdXRob3I+PGF1dGhvcj5XaWxzb24sIFIuIFMuPC9h
-dXRob3I+PGF1dGhvcj5XZWlzYmVja2VyLCBWLjwvYXV0aG9yPjwvYXV0aG9ycz48L2NvbnRyaWJ1
-dG9ycz48dGl0bGVzPjx0aXRsZT5Ta3VsbCBzaGFwZSBvZiBhIHdpZGVseSBkaXN0cmlidXRlZCwg
-ZW5kYW5nZXJlZCBtYXJzdXBpYWwgcmV2ZWFscyBsaXR0bGUgZXZpZGVuY2Ugb2YgbG9jYWwgYWRh
-cHRhdGlvbiBiZXR3ZWVuIGZyYWdtZW50ZWQgcG9wdWxhdGlvbnM8L3RpdGxlPjxzZWNvbmRhcnkt
-dGl0bGU+RWNvbG9neSBhbmQgRXZvbHV0aW9uPC9zZWNvbmRhcnktdGl0bGU+PC90aXRsZXM+PHBl
-cmlvZGljYWw+PGZ1bGwtdGl0bGU+RWNvbG9neSBhbmQgRXZvbHV0aW9uPC9mdWxsLXRpdGxlPjwv
-cGVyaW9kaWNhbD48cGFnZXM+OTcwNy05NzIwPC9wYWdlcz48dm9sdW1lPjEwPC92b2x1bWU+PG51
-bWJlcj4xODwvbnVtYmVyPjxkYXRlcz48eWVhcj4yMDIwPC95ZWFyPjwvZGF0ZXM+PGlzYm4+MjA0
-NS03NzU4PC9pc2JuPjx1cmxzPjxyZWxhdGVkLXVybHM+PHVybD5odHRwczovL29ubGluZWxpYnJh
-cnkud2lsZXkuY29tL2RvaS9hYnMvMTAuMTAwMi9lY2UzLjY1OTM8L3VybD48L3JlbGF0ZWQtdXJs
-cz48L3VybHM+PGVsZWN0cm9uaWMtcmVzb3VyY2UtbnVtPmh0dHBzOi8vZG9pLm9yZy8xMC4xMDAy
-L2VjZTMuNjU5MzwvZWxlY3Ryb25pYy1yZXNvdXJjZS1udW0+PC9yZWNvcmQ+PC9DaXRlPjwvRW5k
-Tm90ZT5=
-</w:fldData>
-        </w:fldChar>
-      </w:r>
-      <w:r>
-        <w:instrText xml:space="preserve"> ADDIN EN.CITE.DATA </w:instrText>
-      </w:r>
-      <w:r>
-        <w:fldChar w:fldCharType="end"/>
-      </w:r>
-      <w:r>
-        <w:fldChar w:fldCharType="separate"/>
-      </w:r>
-      <w:r>
-        <w:rPr>
-          <w:noProof/>
-        </w:rPr>
-        <w:t>(Mitchell et al. 2018, Weisbecker et al. 2019, Viacava et al. 2020)</w:t>
-      </w:r>
-      <w:r>
-        <w:fldChar w:fldCharType="end"/>
-      </w:r>
-      <w:r>
-        <w:t xml:space="preserve">, allometric patterning is not the only cause of shape variation </w:t>
-      </w:r>
-      <w:r>
-        <w:t>that is commonly attributed to CREA</w:t>
-      </w:r>
-      <w:r>
-        <w:t xml:space="preserve">. Removal of allometric effects thus can reveal other relevant patterns of shape variation. In the case of the </w:t>
+        <w:t xml:space="preserve">Removal of allometric effects thus can reveal other relevant patterns of shape variation. In the case of the </w:t>
       </w:r>
       <w:r>
         <w:t xml:space="preserve">murine pattern, it is possible that the brain of species with more expanded braincases along PC2 either have brain volumes that are larger than expected for their body mass – essentially reflecting the encephalization of these species </w:t>
@@ -7451,20 +7762,17 @@
         <w:rPr>
           <w:noProof/>
         </w:rPr>
-        <w:t xml:space="preserve">(Marroig and Cheverud 2005, Singleton 2005, Mitchell et al. 2018, Weisbecker et al. 2019, Mitchell et al. </w:t>
-      </w:r>
-      <w:r>
-        <w:rPr>
-          <w:noProof/>
-        </w:rPr>
+        <w:t>(Marroig and Cheverud 2005, Singleton 2005, Mitchell et al. 2018, Weisbecker et al. 2019, Mitchell et al. 2023x)</w:t>
+      </w:r>
+      <w:r>
+        <w:fldChar w:fldCharType="end"/>
+      </w:r>
+      <w:r>
+        <w:t xml:space="preserve">. This is probably particularly true for rodents, where high levels of allometry likely </w:t>
+      </w:r>
+      <w:r>
         <w:lastRenderedPageBreak/>
-        <w:t>2023x)</w:t>
-      </w:r>
-      <w:r>
-        <w:fldChar w:fldCharType="end"/>
-      </w:r>
-      <w:r>
-        <w:t>. This is probably particularly true for rodents, where high levels of allometry likely reflect constraints imposed by their highly derived gnawing function</w:t>
+        <w:t>reflect constraints imposed by their highly derived gnawing function</w:t>
       </w:r>
       <w:r>
         <w:t xml:space="preserve"> </w:t>
@@ -7800,7 +8108,13 @@
         <w:t>dimensions</w:t>
       </w:r>
       <w:r>
-        <w:t xml:space="preserve">, where the two most specialized folivore species showed shallower vaults than expected for their size. This pattern likely reflects the wider skulls and dorsally shifted temporalis muscles that increase the mechanical advantage for masticating fibrous foods, which has evolved in specialist folivores across several rodent families </w:t>
+        <w:t>, where the two most special</w:t>
+      </w:r>
+      <w:r>
+        <w:t>ised</w:t>
+      </w:r>
+      <w:r>
+        <w:t xml:space="preserve"> folivore species showed shallower vaults than expected for their size. This pattern likely reflects the wider skulls and dorsally shifted temporalis muscles that increase the mechanical advantage for masticating fibrous foods, which has evolved in specialist folivores across several rodent families </w:t>
       </w:r>
       <w:r>
         <w:fldChar w:fldCharType="begin"/>
@@ -7856,16 +8170,34 @@
         <w:t>’s framework, the CREA pattern represents a tradeoff between bite force and selective pressures that shift in importance with increasing size</w:t>
       </w:r>
       <w:r>
-        <w:t xml:space="preserve">. Importantly, this includes variation among </w:t>
-      </w:r>
-      <w:r>
-        <w:t>selective pressures are likely different for any given taxon of interest</w:t>
-      </w:r>
-      <w:r>
-        <w:t xml:space="preserve"> and can therefore lead to non-allometric biomechanical adaptation</w:t>
-      </w:r>
-      <w:r>
-        <w:t xml:space="preserve">. In the case of rodents, there are potential benefits to increasing gape </w:t>
+        <w:t xml:space="preserve">. </w:t>
+      </w:r>
+      <w:r>
+        <w:t>Importantly, such a biomechanics-focused framework allows for</w:t>
+      </w:r>
+      <w:r>
+        <w:t xml:space="preserve"> variation among </w:t>
+      </w:r>
+      <w:r>
+        <w:t xml:space="preserve">selective pressures </w:t>
+      </w:r>
+      <w:r>
+        <w:t xml:space="preserve">that result in </w:t>
+      </w:r>
+      <w:r>
+        <w:t>biomechanical adaptation</w:t>
+      </w:r>
+      <w:r>
+        <w:t xml:space="preserve"> beyond the common CREA pattern</w:t>
+      </w:r>
+      <w:r>
+        <w:t xml:space="preserve">. </w:t>
+      </w:r>
+      <w:r>
+        <w:t>For example, in</w:t>
+      </w:r>
+      <w:r>
+        <w:t xml:space="preserve"> the case of rodents, there are potential benefits to increasing gape </w:t>
       </w:r>
       <w:r>
         <w:fldChar w:fldCharType="begin">
@@ -7989,22 +8321,46 @@
         <w:fldChar w:fldCharType="end"/>
       </w:r>
       <w:r>
-        <w:t xml:space="preserve">, which is possibly </w:t>
-      </w:r>
-      <w:r>
-        <w:t xml:space="preserve">further </w:t>
-      </w:r>
-      <w:r>
-        <w:t>evidenced by the carnivorous species with more elongate crania than expected for their size.</w:t>
+        <w:t xml:space="preserve">, which </w:t>
+      </w:r>
+      <w:r>
+        <w:t>might explain why</w:t>
+      </w:r>
+      <w:r>
+        <w:t xml:space="preserve"> carnivorous species </w:t>
+      </w:r>
+      <w:r>
+        <w:t>have</w:t>
+      </w:r>
+      <w:r>
+        <w:t xml:space="preserve"> more elongate crania than expected for their size.</w:t>
       </w:r>
       <w:r>
         <w:t xml:space="preserve"> </w:t>
       </w:r>
       <w:r>
-        <w:t xml:space="preserve">By contrast, morphology related to biting biomechanics is also expected to be shaped over evolutionary time by </w:t>
+        <w:t>Similarly</w:t>
+      </w:r>
+      <w:r>
+        <w:t xml:space="preserve">, </w:t>
+      </w:r>
+      <w:r>
+        <w:t xml:space="preserve">cranial morphology is expected to be determined </w:t>
+      </w:r>
+      <w:r>
+        <w:t>by</w:t>
+      </w:r>
+      <w:r>
+        <w:t xml:space="preserve"> the</w:t>
+      </w:r>
+      <w:r>
+        <w:t xml:space="preserve"> </w:t>
       </w:r>
       <w:r>
         <w:t>toughest foods encountered</w:t>
+      </w:r>
+      <w:r>
+        <w:t xml:space="preserve"> by a species</w:t>
       </w:r>
       <w:r>
         <w:t xml:space="preserve"> </w:t>
@@ -8261,38 +8617,41 @@
         <w:spacing w:line="480" w:lineRule="auto"/>
       </w:pPr>
       <w:r>
+        <w:t>Despite evidence that the allometric pattern</w:t>
+      </w:r>
+      <w:r>
+        <w:t xml:space="preserve"> in our sample</w:t>
+      </w:r>
+      <w:r>
+        <w:t xml:space="preserve"> is </w:t>
+      </w:r>
+      <w:r>
+        <w:t>determined</w:t>
+      </w:r>
+      <w:r>
+        <w:t xml:space="preserve"> by </w:t>
+      </w:r>
+      <w:r>
+        <w:t>stabilizing</w:t>
+      </w:r>
+      <w:r>
+        <w:t xml:space="preserve"> selection o</w:t>
+      </w:r>
+      <w:r>
+        <w:t>n</w:t>
+      </w:r>
+      <w:r>
+        <w:t xml:space="preserve"> mastication, </w:t>
+      </w:r>
+      <w:r>
+        <w:t xml:space="preserve">the allometry-free morphospaces show that this </w:t>
+      </w:r>
+      <w:r>
+        <w:t xml:space="preserve">appears not to constrain the </w:t>
+      </w:r>
+      <w:r>
         <w:lastRenderedPageBreak/>
-        <w:t>Despite evidence that the allometric pattern</w:t>
-      </w:r>
-      <w:r>
-        <w:t xml:space="preserve"> in our sample</w:t>
-      </w:r>
-      <w:r>
-        <w:t xml:space="preserve"> is </w:t>
-      </w:r>
-      <w:r>
-        <w:t>determined</w:t>
-      </w:r>
-      <w:r>
-        <w:t xml:space="preserve"> by </w:t>
-      </w:r>
-      <w:r>
-        <w:t>stabilizing</w:t>
-      </w:r>
-      <w:r>
-        <w:t xml:space="preserve"> selection o</w:t>
-      </w:r>
-      <w:r>
-        <w:t>n</w:t>
-      </w:r>
-      <w:r>
-        <w:t xml:space="preserve"> mastication, </w:t>
-      </w:r>
-      <w:r>
-        <w:t xml:space="preserve">the allometry-free morphospaces show that this </w:t>
-      </w:r>
-      <w:r>
-        <w:t>appears not to constrain the evolution of adaptations such as postural variation</w:t>
+        <w:t>evolution of adaptations such as postural variation</w:t>
       </w:r>
       <w:r>
         <w:t xml:space="preserve"> coinciding with ecological specializations</w:t>
@@ -8307,13 +8666,7 @@
         <w:t>Conilurus penicillatus</w:t>
       </w:r>
       <w:r>
-        <w:t xml:space="preserve">) has the highest facial tilt of the sample, consistent </w:t>
-      </w:r>
-      <w:r>
-        <w:t xml:space="preserve"> </w:t>
-      </w:r>
-      <w:r>
-        <w:t xml:space="preserve">with its quadrupedally bounding locomotion </w:t>
+        <w:t xml:space="preserve">) has the highest facial tilt of the sample, consistent with its quadrupedally bounding locomotion </w:t>
       </w:r>
       <w:r>
         <w:fldChar w:fldCharType="begin">
@@ -8553,7 +8906,20 @@
         <w:t xml:space="preserve"> non-allometric</w:t>
       </w:r>
       <w:r>
-        <w:t xml:space="preserve"> shape variation provides intriguing evidence that even apparently non-allometric variation may have its origins in an underlying allometric pattern. In particular, the allometry-free PC2 axis </w:t>
+        <w:t xml:space="preserve"> shape variation provides intriguing evidence that even apparently non-allometric variation may have its origins in an underlying allometric pattern.</w:t>
+      </w:r>
+    </w:p>
+    <w:p>
+      <w:pPr>
+        <w:spacing w:line="480" w:lineRule="auto"/>
+      </w:pPr>
+    </w:p>
+    <w:p>
+      <w:pPr>
+        <w:spacing w:line="480" w:lineRule="auto"/>
+      </w:pPr>
+      <w:r>
+        <w:t xml:space="preserve"> In particular, the allometry-free PC2 axis </w:t>
       </w:r>
       <w:r>
         <w:t>–</w:t>
@@ -8577,7 +8943,13 @@
         <w:t>. Specifically,</w:t>
       </w:r>
       <w:r>
-        <w:t xml:space="preserve"> specialized folivory for the broad-toothed rat </w:t>
+        <w:t xml:space="preserve"> special</w:t>
+      </w:r>
+      <w:r>
+        <w:t>ised</w:t>
+      </w:r>
+      <w:r>
+        <w:t xml:space="preserve"> folivory for the broad-toothed rat </w:t>
       </w:r>
       <w:r>
         <w:rPr>
@@ -8638,11 +9010,23 @@
         <w:t xml:space="preserve">Notomys </w:t>
       </w:r>
       <w:r>
-        <w:t xml:space="preserve">displays a larger braincase region relative to </w:t>
+        <w:t xml:space="preserve">displays a larger braincase region relative to the snout, as would be expected for a smaller murid. </w:t>
+      </w:r>
+      <w:r>
+        <w:t xml:space="preserve">Despite this overall difference in </w:t>
       </w:r>
       <w:r>
         <w:lastRenderedPageBreak/>
-        <w:t xml:space="preserve">the snout, as would be expected for a smaller murid. Since the allometric slopes of </w:t>
+        <w:t>multivariate intercept,</w:t>
+      </w:r>
+      <w:r>
+        <w:t xml:space="preserve"> the allometric slopes </w:t>
+      </w:r>
+      <w:r>
+        <w:t>within the genera</w:t>
+      </w:r>
+      <w:r>
+        <w:t xml:space="preserve"> </w:t>
       </w:r>
       <w:r>
         <w:rPr>
@@ -8683,19 +9067,37 @@
         <w:fldChar w:fldCharType="end"/>
       </w:r>
       <w:r>
-        <w:t>,</w:t>
-      </w:r>
-      <w:r>
-        <w:t xml:space="preserve"> the changes in braincase dimension appear to reflect a “grade shift” of an otherwise identical allometric pattern. Thus, in a group with a constrained allometric slope, changing the multidimensional regression-score intercept of species- or genus-level trajectories might represent a pathway towards cranial diversity that remains consistent with a general allometric constraint</w:t>
-      </w:r>
-      <w:r>
-        <w:t xml:space="preserve"> </w:t>
+        <w:t>. T</w:t>
+      </w:r>
+      <w:r>
+        <w:t xml:space="preserve">he changes in braincase dimension </w:t>
+      </w:r>
+      <w:r>
+        <w:t xml:space="preserve">thus </w:t>
+      </w:r>
+      <w:r>
+        <w:t xml:space="preserve">appear to reflect a “grade shift” of an otherwise identical allometric pattern. </w:t>
+      </w:r>
+      <w:r>
+        <w:t xml:space="preserve">This further supports the </w:t>
+      </w:r>
+      <w:r>
+        <w:t>expectation</w:t>
+      </w:r>
+      <w:r>
+        <w:t xml:space="preserve"> that bite force allometry should be expressed in similar patterns (represented by the allometric slope) in crania that have been selected for different </w:t>
+      </w:r>
+      <w:r>
+        <w:t>bite forces</w:t>
+      </w:r>
+      <w:r>
+        <w:t xml:space="preserve"> due to dietary specialisation </w:t>
       </w:r>
       <w:r>
         <w:fldChar w:fldCharType="begin"/>
       </w:r>
       <w:r>
-        <w:instrText xml:space="preserve"> ADDIN EN.CITE &lt;EndNote&gt;&lt;Cite&gt;&lt;Author&gt;Mitchell&lt;/Author&gt;&lt;Year&gt;2023x&lt;/Year&gt;&lt;RecNum&gt;5&lt;/RecNum&gt;&lt;Prefix&gt;see also &lt;/Prefix&gt;&lt;DisplayText&gt;(see also Mitchell et al. 2023x)&lt;/DisplayText&gt;&lt;record&gt;&lt;rec-number&gt;5&lt;/rec-number&gt;&lt;foreign-keys&gt;&lt;key app="EN" db-id="x99veed5wrp02read9c5awr0x2v9vvapx290" timestamp="1697174965"&gt;5&lt;/key&gt;&lt;/foreign-keys&gt;&lt;ref-type name="Journal Article"&gt;17&lt;/ref-type&gt;&lt;contributors&gt;&lt;authors&gt;&lt;author&gt;Mitchell, D. R.&lt;/author&gt;&lt;author&gt;Sherratt, E. &lt;/author&gt;&lt;author&gt;Weisbecker, V.&lt;/author&gt;&lt;/authors&gt;&lt;/contributors&gt;&lt;titles&gt;&lt;title&gt;Facing the facts: Adaptive trade-offs along body size ranges determine mammalian craniofacial scaling &lt;/title&gt;&lt;secondary-title&gt;TBA&lt;/secondary-title&gt;&lt;/titles&gt;&lt;periodical&gt;&lt;full-title&gt;TBA&lt;/full-title&gt;&lt;/periodical&gt;&lt;pages&gt;TBA&lt;/pages&gt;&lt;volume&gt;TBA&lt;/volume&gt;&lt;number&gt;TBA&lt;/number&gt;&lt;dates&gt;&lt;year&gt;2023x&lt;/year&gt;&lt;/dates&gt;&lt;urls&gt;&lt;/urls&gt;&lt;electronic-resource-num&gt;https://doi/org/TBA&lt;/electronic-resource-num&gt;&lt;/record&gt;&lt;/Cite&gt;&lt;/EndNote&gt;</w:instrText>
+        <w:instrText xml:space="preserve"> ADDIN EN.CITE &lt;EndNote&gt;&lt;Cite&gt;&lt;Author&gt;Mitchell&lt;/Author&gt;&lt;Year&gt;2023x&lt;/Year&gt;&lt;RecNum&gt;5&lt;/RecNum&gt;&lt;Prefix&gt;represented by the intercept differences of the allomeric slopes`; see also &lt;/Prefix&gt;&lt;DisplayText&gt;(represented by the intercept differences of the allomeric slopes; see also Mitchell et al. 2023x)&lt;/DisplayText&gt;&lt;record&gt;&lt;rec-number&gt;5&lt;/rec-number&gt;&lt;foreign-keys&gt;&lt;key app="EN" db-id="x99veed5wrp02read9c5awr0x2v9vvapx290" timestamp="1697174965"&gt;5&lt;/key&gt;&lt;/foreign-keys&gt;&lt;ref-type name="Journal Article"&gt;17&lt;/ref-type&gt;&lt;contributors&gt;&lt;authors&gt;&lt;author&gt;Mitchell, D. R.&lt;/author&gt;&lt;author&gt;Sherratt, E. &lt;/author&gt;&lt;author&gt;Weisbecker, V.&lt;/author&gt;&lt;/authors&gt;&lt;/contributors&gt;&lt;titles&gt;&lt;title&gt;Facing the facts: Adaptive trade-offs along body size ranges determine mammalian craniofacial scaling &lt;/title&gt;&lt;secondary-title&gt;TBA&lt;/secondary-title&gt;&lt;/titles&gt;&lt;periodical&gt;&lt;full-title&gt;TBA&lt;/full-title&gt;&lt;/periodical&gt;&lt;pages&gt;TBA&lt;/pages&gt;&lt;volume&gt;TBA&lt;/volume&gt;&lt;number&gt;TBA&lt;/number&gt;&lt;dates&gt;&lt;year&gt;2023x&lt;/year&gt;&lt;/dates&gt;&lt;urls&gt;&lt;/urls&gt;&lt;electronic-resource-num&gt;https://doi/org/TBA&lt;/electronic-resource-num&gt;&lt;/record&gt;&lt;/Cite&gt;&lt;/EndNote&gt;</w:instrText>
       </w:r>
       <w:r>
         <w:fldChar w:fldCharType="separate"/>
@@ -8704,16 +9106,10 @@
         <w:rPr>
           <w:noProof/>
         </w:rPr>
-        <w:t>(see also Mitchell et al. 2023x)</w:t>
+        <w:t>(represented by the intercept differences of the allomeric slopes; see also Mitchell et al. 2023x)</w:t>
       </w:r>
       <w:r>
         <w:fldChar w:fldCharType="end"/>
-      </w:r>
-      <w:r>
-        <w:t>.</w:t>
-      </w:r>
-      <w:r>
-        <w:t xml:space="preserve"> </w:t>
       </w:r>
     </w:p>
     <w:p>
@@ -8803,7 +9199,7 @@
         <w:t>morphological distances between species</w:t>
       </w:r>
       <w:r>
-        <w:t xml:space="preserve"> species did not correspond with increases in phylogenetic distances. Instead, the asymptotic divergence pattern of shape </w:t>
+        <w:t xml:space="preserve"> did not correspond with increases in phylogenetic distances. Instead, the asymptotic divergence pattern of shape </w:t>
       </w:r>
       <w:r>
         <w:t>reinforces the concept of rodent skulls evolving around an optimal shape unless a substantial change in either size or cranial function evolves</w:t>
@@ -9111,12 +9507,24 @@
         <w:rPr>
           <w:bCs/>
         </w:rPr>
-        <w:t>, highlighting the overall strong signal of biomechanics on cranial shape</w:t>
+        <w:t xml:space="preserve">, highlighting the overall strong </w:t>
       </w:r>
       <w:r>
         <w:rPr>
           <w:bCs/>
         </w:rPr>
+        <w:t>impact</w:t>
+      </w:r>
+      <w:r>
+        <w:rPr>
+          <w:bCs/>
+        </w:rPr>
+        <w:t xml:space="preserve"> of biomechanics on cranial shape</w:t>
+      </w:r>
+      <w:r>
+        <w:rPr>
+          <w:bCs/>
+        </w:rPr>
         <w:t xml:space="preserve">. Two, size </w:t>
       </w:r>
       <w:r>
@@ -9135,7 +9543,19 @@
         <w:rPr>
           <w:bCs/>
         </w:rPr>
-        <w:t xml:space="preserve"> – in our case, the highly specialized gnawing apparatus of rodents -</w:t>
+        <w:t xml:space="preserve"> – in our case, the highly special</w:t>
+      </w:r>
+      <w:r>
+        <w:rPr>
+          <w:bCs/>
+        </w:rPr>
+        <w:t>ised</w:t>
+      </w:r>
+      <w:r>
+        <w:rPr>
+          <w:bCs/>
+        </w:rPr>
+        <w:t xml:space="preserve"> gnawing apparatus of rodents -</w:t>
       </w:r>
       <w:r>
         <w:rPr>
@@ -9243,43 +9663,19 @@
         <w:t xml:space="preserve"> sample</w:t>
       </w:r>
       <w:r>
-        <w:t xml:space="preserve">. This </w:t>
-      </w:r>
-      <w:r>
-        <w:t>suggests</w:t>
-      </w:r>
-      <w:r>
-        <w:t xml:space="preserve"> that the CREA pattern</w:t>
-      </w:r>
-      <w:r>
-        <w:t>,</w:t>
-      </w:r>
-      <w:r>
-        <w:t xml:space="preserve"> according to which rodent</w:t>
-      </w:r>
-      <w:r>
-        <w:t xml:space="preserve"> crania</w:t>
-      </w:r>
-      <w:r>
-        <w:t xml:space="preserve"> evolve</w:t>
-      </w:r>
-      <w:r>
-        <w:t>,</w:t>
-      </w:r>
-      <w:r>
-        <w:t xml:space="preserve"> </w:t>
-      </w:r>
-      <w:r>
-        <w:t xml:space="preserve">is a one-to-many pattern that can </w:t>
-      </w:r>
-      <w:r>
-        <w:t>arise from</w:t>
-      </w:r>
-      <w:r>
-        <w:t xml:space="preserve"> diverse cranial functionalities.</w:t>
-      </w:r>
-      <w:r>
-        <w:t xml:space="preserve"> Relatedly, it is possible that CREA itself is an emergent property of several sub-patterns, for example because it appears to contain the negative allometry of braincase and orbits as well as the relative gracility of the rostrum; separating these will be an important step for an even more nuanced assessment of what the CREA pattern means. </w:t>
+        <w:t xml:space="preserve">. </w:t>
+      </w:r>
+      <w:r>
+        <w:t>This highlights how</w:t>
+      </w:r>
+      <w:r>
+        <w:t xml:space="preserve"> CREA itself </w:t>
+      </w:r>
+      <w:r>
+        <w:t>is well-explained as</w:t>
+      </w:r>
+      <w:r>
+        <w:t xml:space="preserve"> emergent property of several sub-patterns; separating these will be an important step for an even more nuanced assessment of what the CREA pattern means. </w:t>
       </w:r>
     </w:p>
     <w:p>
@@ -9356,11 +9752,13 @@
         <w:t xml:space="preserve">Availability of data and materials: </w:t>
       </w:r>
       <w:r>
-        <w:t xml:space="preserve">The dataset of 3D specimen scans analyzed during the current study are available in the MorphoSource repository </w:t>
-      </w:r>
-      <w:r>
-        <w:lastRenderedPageBreak/>
-        <w:t>(</w:t>
+        <w:t>The dataset of 3D specimen scans analy</w:t>
+      </w:r>
+      <w:r>
+        <w:t>s</w:t>
+      </w:r>
+      <w:r>
+        <w:t>ed during the current study are available in the MorphoSource repository (</w:t>
       </w:r>
       <w:r>
         <w:rPr>
@@ -9457,18 +9855,21 @@
     <w:p>
       <w:pPr>
         <w:spacing w:line="480" w:lineRule="auto"/>
+      </w:pPr>
+      <w:r>
         <w:rPr>
           <w:b/>
         </w:rPr>
-      </w:pPr>
-      <w:r>
-        <w:rPr>
-          <w:b/>
-        </w:rPr>
         <w:t xml:space="preserve">Authors’ contributions: </w:t>
       </w:r>
       <w:r>
-        <w:t xml:space="preserve">AEM and VW conceived the original idea. AEM collected the data. AEM analyzed the data with support from TG and VW. AEM wrote the manuscript with support from VW, TG, and MJP. VW and MJP provided supervision on the project. </w:t>
+        <w:t>AEM and VW conceived the original idea. AEM collected the data. AEM analy</w:t>
+      </w:r>
+      <w:r>
+        <w:t>s</w:t>
+      </w:r>
+      <w:r>
+        <w:t xml:space="preserve">ed the data with support from TG and VW. AEM wrote the manuscript with support from VW, TG, and MJP. VW and MJP provided supervision on the project. </w:t>
       </w:r>
     </w:p>
     <w:p>
@@ -9580,6 +9981,7 @@
         <w:rPr>
           <w:noProof/>
         </w:rPr>
+        <w:lastRenderedPageBreak/>
         <w:t xml:space="preserve">Adams, D. C., and M. L. Collyer. 2019. Comparing the strength of modular signal, and evaluating alternative modular hypotheses, using covariance ratio effect sizes with morphometric data. Evolution </w:t>
       </w:r>
       <w:r>
@@ -9933,7 +10335,19 @@
         <w:rPr>
           <w:noProof/>
         </w:rPr>
-        <w:t xml:space="preserve">Collyer, M. L., and D. C. Adams. 2019. RRPP: Linear Model Evaluation with Randomized Residuals in a Permutation Procedure. </w:t>
+        <w:t>Collyer, M. L., and D. C. Adams. 2019. RRPP: Linear Model Evaluation with Random</w:t>
+      </w:r>
+      <w:r>
+        <w:rPr>
+          <w:noProof/>
+        </w:rPr>
+        <w:t>ised</w:t>
+      </w:r>
+      <w:r>
+        <w:rPr>
+          <w:noProof/>
+        </w:rPr>
+        <w:t xml:space="preserve"> Residuals in a Permutation Procedure. </w:t>
       </w:r>
       <w:hyperlink r:id="rId16" w:history="1">
         <w:r>
@@ -10019,7 +10433,6 @@
         <w:rPr>
           <w:noProof/>
         </w:rPr>
-        <w:lastRenderedPageBreak/>
         <w:t xml:space="preserve">Esselstyn, J. A., A. S. Achmadi, and K. C. Rowe. 2012. Evolutionary novelty in a rat with no molars. Biology Letters </w:t>
       </w:r>
       <w:r>
@@ -10076,6 +10489,7 @@
         <w:rPr>
           <w:noProof/>
         </w:rPr>
+        <w:lastRenderedPageBreak/>
         <w:t xml:space="preserve">Figueirido, B., Z. J. Tseng, F. J. Serrano-Alarcón, A. Martín-Serra, and J. F. Pastor. 2014. Three-dimensional computer simulations of feeding behaviour in red and giant pandas relate skull biomechanics with dietary niche partitioning. Biology Letters </w:t>
       </w:r>
       <w:r>
@@ -10483,7 +10897,6 @@
         <w:rPr>
           <w:noProof/>
         </w:rPr>
-        <w:lastRenderedPageBreak/>
         <w:t xml:space="preserve">Marcy, A. E., C. Fruciano, M. J. Phillips, K. Mardon, and V. Weisbecker. 2018. Low resolution scans can provide a sufficiently accurate, cost- and time-effective alternative to high resolution scans for 3D shape analyses. PeerJ </w:t>
       </w:r>
       <w:r>
@@ -10512,6 +10925,7 @@
         <w:rPr>
           <w:noProof/>
         </w:rPr>
+        <w:lastRenderedPageBreak/>
         <w:t xml:space="preserve">Marcy, A. E., T. Guillerme, E. Sherratt, K. C. Rowe, M. J. Phillips, and V. Weisbecker. 2020. Australian rodents reveal conserved cranial evolutionary allometry across 10 million years of Murid evolution. The American Naturalist </w:t>
       </w:r>
       <w:r>
@@ -10921,14 +11335,7 @@
         <w:rPr>
           <w:noProof/>
         </w:rPr>
-        <w:t xml:space="preserve">Smaers, J. B., R. S. Rothman, D. R. Hudson, A. M. Balanoff, B. Beatty, D. K. N. Dechmann, D. de Vries, J. C. Dunn, J. G. Fleagle, C. C. Gilbert, A. Goswami, A. N. Iwaniuk, W. L. Jungers, M. Kerney, D. T. Ksepka, P. R. Manger, C. S. Mongle, F. J. Rohlf, N. A. Smith, </w:t>
-      </w:r>
-      <w:r>
-        <w:rPr>
-          <w:noProof/>
-        </w:rPr>
-        <w:lastRenderedPageBreak/>
-        <w:t xml:space="preserve">C. Soligo, V. Weisbecker, and K. Safi. 2021. The evolution of mammalian brain size. Science Advances </w:t>
+        <w:t xml:space="preserve">Smaers, J. B., R. S. Rothman, D. R. Hudson, A. M. Balanoff, B. Beatty, D. K. N. Dechmann, D. de Vries, J. C. Dunn, J. G. Fleagle, C. C. Gilbert, A. Goswami, A. N. Iwaniuk, W. L. Jungers, M. Kerney, D. T. Ksepka, P. R. Manger, C. S. Mongle, F. J. Rohlf, N. A. Smith, C. Soligo, V. Weisbecker, and K. Safi. 2021. The evolution of mammalian brain size. Science Advances </w:t>
       </w:r>
       <w:r>
         <w:rPr>
@@ -10956,6 +11363,7 @@
         <w:rPr>
           <w:noProof/>
         </w:rPr>
+        <w:lastRenderedPageBreak/>
         <w:t xml:space="preserve">Smissen, P. J., and K. C. Rowe. 2018. Repeated biome transitions in the evolution of Australian rodents. Molecular Phylogenetics and Evolution </w:t>
       </w:r>
       <w:r>
@@ -11053,20 +11461,20 @@
         <w:rPr>
           <w:noProof/>
         </w:rPr>
-        <w:t xml:space="preserve">Viacava, P., S. P. Blomberg, G. Sansalone, M. J. Phillips, T. Guillerme, S. F. Cameron, R. S. Wilson, and V. Weisbecker. 2020. Skull shape of a widely distributed, endangered marsupial reveals little evidence of local adaptation between fragmented populations. Ecology and Evolution </w:t>
+        <w:t xml:space="preserve">Voje, K. L., T. F. Hansen, C. K. Egset, G. H. Bolstad, and C. Pélabon. 2014. Allometric constraints and the evolution of allometry. Evolution </w:t>
       </w:r>
       <w:r>
         <w:rPr>
           <w:b/>
           <w:noProof/>
         </w:rPr>
-        <w:t>10</w:t>
-      </w:r>
-      <w:r>
-        <w:rPr>
-          <w:noProof/>
-        </w:rPr>
-        <w:t>:9707-9720.</w:t>
+        <w:t>68</w:t>
+      </w:r>
+      <w:r>
+        <w:rPr>
+          <w:noProof/>
+        </w:rPr>
+        <w:t>:866-885.</w:t>
       </w:r>
     </w:p>
     <w:p>
@@ -11081,20 +11489,20 @@
         <w:rPr>
           <w:noProof/>
         </w:rPr>
-        <w:t xml:space="preserve">Voje, K. L., T. F. Hansen, C. K. Egset, G. H. Bolstad, and C. Pélabon. 2014. Allometric constraints and the evolution of allometry. Evolution </w:t>
+        <w:t xml:space="preserve">Weisbecker, V., T. Guillerme, C. Speck, E. Sherratt, H. M. Abraha, A. C. Sharp, C. E. Terhune, S. Collins, S. Johnston, and O. Panagiotopoulou. 2019. Individual variation of the masticatory system dominates 3D skull shape in the herbivory-adapted marsupial wombats. Frontiers in Zoology </w:t>
       </w:r>
       <w:r>
         <w:rPr>
           <w:b/>
           <w:noProof/>
         </w:rPr>
-        <w:t>68</w:t>
-      </w:r>
-      <w:r>
-        <w:rPr>
-          <w:noProof/>
-        </w:rPr>
-        <w:t>:866-885.</w:t>
+        <w:t>16</w:t>
+      </w:r>
+      <w:r>
+        <w:rPr>
+          <w:noProof/>
+        </w:rPr>
+        <w:t>:41.</w:t>
       </w:r>
     </w:p>
     <w:p>
@@ -11109,20 +11517,20 @@
         <w:rPr>
           <w:noProof/>
         </w:rPr>
-        <w:t xml:space="preserve">Weisbecker, V., T. Guillerme, C. Speck, E. Sherratt, H. M. Abraha, A. C. Sharp, C. E. Terhune, S. Collins, S. Johnston, and O. Panagiotopoulou. 2019. Individual variation of the masticatory system dominates 3D skull shape in the herbivory-adapted marsupial wombats. Frontiers in Zoology </w:t>
+        <w:t xml:space="preserve">Weisbecker, V., T. Rowe, S. Wroe, T. E. Macrini, K. L. S. Garland, K. J. Travouillon, K. Black, M. Archer, S. J. Hand, J. C. Berlin, R. M. D. Beck, S. Ladevèze, A. C. Sharp, K. Mardon, and E. Sherratt. 2021. Global elongation and high shape flexibility as an evolutionary hypothesis of accommodating mammalian brains into skulls. Evolution </w:t>
       </w:r>
       <w:r>
         <w:rPr>
           <w:b/>
           <w:noProof/>
         </w:rPr>
-        <w:t>16</w:t>
-      </w:r>
-      <w:r>
-        <w:rPr>
-          <w:noProof/>
-        </w:rPr>
-        <w:t>:41.</w:t>
+        <w:t>75</w:t>
+      </w:r>
+      <w:r>
+        <w:rPr>
+          <w:noProof/>
+        </w:rPr>
+        <w:t>:625-640.</w:t>
       </w:r>
     </w:p>
     <w:p>
@@ -11137,20 +11545,46 @@
         <w:rPr>
           <w:noProof/>
         </w:rPr>
-        <w:t xml:space="preserve">Weisbecker, V., T. Rowe, S. Wroe, T. E. Macrini, K. L. S. Garland, K. J. Travouillon, K. Black, M. Archer, S. J. Hand, J. C. Berlin, R. M. D. Beck, S. Ladevèze, A. C. Sharp, K. Mardon, and E. Sherratt. 2021. Global elongation and high shape flexibility as an evolutionary hypothesis of accommodating mammalian brains into skulls. Evolution </w:t>
+        <w:t xml:space="preserve">Williams, S. H., E. Peiffer, and S. Ford. 2009. Gape and bite force in the rodents </w:t>
+      </w:r>
+      <w:r>
+        <w:rPr>
+          <w:i/>
+          <w:noProof/>
+        </w:rPr>
+        <w:t>Onychomys leucogaster</w:t>
+      </w:r>
+      <w:r>
+        <w:rPr>
+          <w:noProof/>
+        </w:rPr>
+        <w:t xml:space="preserve"> and </w:t>
+      </w:r>
+      <w:r>
+        <w:rPr>
+          <w:i/>
+          <w:noProof/>
+        </w:rPr>
+        <w:t>Peromyscus maniculatus</w:t>
+      </w:r>
+      <w:r>
+        <w:rPr>
+          <w:noProof/>
+        </w:rPr>
+        <w:t xml:space="preserve">: Does jaw-muscle anatomy predict performance? Journal of Morphology </w:t>
       </w:r>
       <w:r>
         <w:rPr>
           <w:b/>
           <w:noProof/>
         </w:rPr>
-        <w:t>75</w:t>
-      </w:r>
-      <w:r>
-        <w:rPr>
-          <w:noProof/>
-        </w:rPr>
-        <w:t>:625-640.</w:t>
+        <w:t>270</w:t>
+      </w:r>
+      <w:r>
+        <w:rPr>
+          <w:noProof/>
+        </w:rPr>
+        <w:t>:1338-1347.</w:t>
       </w:r>
     </w:p>
     <w:p>
@@ -11165,46 +11599,20 @@
         <w:rPr>
           <w:noProof/>
         </w:rPr>
-        <w:t xml:space="preserve">Williams, S. H., E. Peiffer, and S. Ford. 2009. Gape and bite force in the rodents </w:t>
-      </w:r>
-      <w:r>
-        <w:rPr>
-          <w:i/>
-          <w:noProof/>
-        </w:rPr>
-        <w:t>Onychomys leucogaster</w:t>
-      </w:r>
-      <w:r>
-        <w:rPr>
-          <w:noProof/>
-        </w:rPr>
-        <w:t xml:space="preserve"> and </w:t>
-      </w:r>
-      <w:r>
-        <w:rPr>
-          <w:i/>
-          <w:noProof/>
-        </w:rPr>
-        <w:t>Peromyscus maniculatus</w:t>
-      </w:r>
-      <w:r>
-        <w:rPr>
-          <w:noProof/>
-        </w:rPr>
-        <w:t xml:space="preserve">: Does jaw-muscle anatomy predict performance? Journal of Morphology </w:t>
+        <w:t xml:space="preserve">Wilson, L. A. B. 2013. Allometric disparity in rodent evolution. Ecology and Evolution </w:t>
       </w:r>
       <w:r>
         <w:rPr>
           <w:b/>
           <w:noProof/>
         </w:rPr>
-        <w:t>270</w:t>
-      </w:r>
-      <w:r>
-        <w:rPr>
-          <w:noProof/>
-        </w:rPr>
-        <w:t>:1338-1347.</w:t>
+        <w:t>3</w:t>
+      </w:r>
+      <w:r>
+        <w:rPr>
+          <w:noProof/>
+        </w:rPr>
+        <w:t>:971-984.</w:t>
       </w:r>
     </w:p>
     <w:p>
@@ -11219,20 +11627,20 @@
         <w:rPr>
           <w:noProof/>
         </w:rPr>
-        <w:t xml:space="preserve">Wilson, L. A. B. 2013. Allometric disparity in rodent evolution. Ecology and Evolution </w:t>
+        <w:t xml:space="preserve">Young, N. M., M. Linde-Medina, J. W. Fondon, B. Hallgrímsson, and R. S. Marcucio. 2017. Craniofacial diversification in the domestic pigeon and the evolution of the avian skull. Nature Ecology &amp; Evolution </w:t>
       </w:r>
       <w:r>
         <w:rPr>
           <w:b/>
           <w:noProof/>
         </w:rPr>
-        <w:t>3</w:t>
-      </w:r>
-      <w:r>
-        <w:rPr>
-          <w:noProof/>
-        </w:rPr>
-        <w:t>:971-984.</w:t>
+        <w:t>1</w:t>
+      </w:r>
+      <w:r>
+        <w:rPr>
+          <w:noProof/>
+        </w:rPr>
+        <w:t>:0095.</w:t>
       </w:r>
     </w:p>
     <w:p>
@@ -11247,20 +11655,20 @@
         <w:rPr>
           <w:noProof/>
         </w:rPr>
-        <w:t xml:space="preserve">Young, N. M., M. Linde-Medina, J. W. Fondon, B. Hallgrímsson, and R. S. Marcucio. 2017. Craniofacial diversification in the domestic pigeon and the evolution of the avian skull. Nature Ecology &amp; Evolution </w:t>
+        <w:t xml:space="preserve">Zelditch, M. L., and D. L. Swiderski. 2023. The predictable complexity of evolutionary allometry. Evolutionary Biology </w:t>
       </w:r>
       <w:r>
         <w:rPr>
           <w:b/>
           <w:noProof/>
         </w:rPr>
-        <w:t>1</w:t>
-      </w:r>
-      <w:r>
-        <w:rPr>
-          <w:noProof/>
-        </w:rPr>
-        <w:t>:0095.</w:t>
+        <w:t>50</w:t>
+      </w:r>
+      <w:r>
+        <w:rPr>
+          <w:noProof/>
+        </w:rPr>
+        <w:t>:56-77.</w:t>
       </w:r>
     </w:p>
     <w:p>
@@ -13818,6 +14226,11 @@
     <w:basedOn w:val="DefaultParagraphFont"/>
     <w:rsid w:val="00AA4164"/>
   </w:style>
+  <w:style w:type="character" w:customStyle="1" w:styleId="value">
+    <w:name w:val="value"/>
+    <w:basedOn w:val="DefaultParagraphFont"/>
+    <w:rsid w:val="001835CF"/>
+  </w:style>
 </w:styles>
 </file>
 
@@ -14117,28 +14530,28 @@
 </file>
 
 <file path=customXml/item1.xml><?xml version="1.0" encoding="utf-8"?>
-<b:Sources xmlns:b="http://schemas.openxmlformats.org/officeDocument/2006/bibliography" xmlns="http://schemas.openxmlformats.org/officeDocument/2006/bibliography" SelectedStyle="\APASixthEditionOfficeOnline.xsl" StyleName="APA" Version="6"/>
-</file>
-
-<file path=customXml/item2.xml><?xml version="1.0" encoding="utf-8"?>
 <go:gDocsCustomXmlDataStorage xmlns:go="http://customooxmlschemas.google.com/" xmlns:r="http://schemas.openxmlformats.org/officeDocument/2006/relationships">
   <go:docsCustomData xmlns:go="http://customooxmlschemas.google.com/" roundtripDataSignature="AMtx7mi71kWikTSW9grfRzX6qaO7hCgTOw==">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</go:docsCustomData>
 </go:gDocsCustomXmlDataStorage>
 </file>
 
-<file path=customXml/itemProps1.xml><?xml version="1.0" encoding="utf-8"?>
-<ds:datastoreItem xmlns:ds="http://schemas.openxmlformats.org/officeDocument/2006/customXml" ds:itemID="{61AF4BA4-FD9D-4807-8916-A6B69446FAE7}">
-  <ds:schemaRefs>
-    <ds:schemaRef ds:uri="http://schemas.openxmlformats.org/officeDocument/2006/bibliography"/>
-  </ds:schemaRefs>
-</ds:datastoreItem>
+<file path=customXml/item2.xml><?xml version="1.0" encoding="utf-8"?>
+<b:Sources xmlns:b="http://schemas.openxmlformats.org/officeDocument/2006/bibliography" xmlns="http://schemas.openxmlformats.org/officeDocument/2006/bibliography" SelectedStyle="\APASixthEditionOfficeOnline.xsl" StyleName="APA" Version="6"/>
 </file>
 
-<file path=customXml/itemProps2.xml><?xml version="1.0" encoding="utf-8"?>
+<file path=customXml/itemProps1.xml><?xml version="1.0" encoding="utf-8"?>
 <ds:datastoreItem xmlns:ds="http://schemas.openxmlformats.org/officeDocument/2006/customXml" ds:itemID="{11111111-1234-1234-1234-123412341234}">
   <ds:schemaRefs>
     <ds:schemaRef ds:uri="http://customooxmlschemas.google.com/"/>
     <ds:schemaRef ds:uri="http://schemas.openxmlformats.org/officeDocument/2006/relationships"/>
   </ds:schemaRefs>
 </ds:datastoreItem>
+</file>
+
+<file path=customXml/itemProps2.xml><?xml version="1.0" encoding="utf-8"?>
+<ds:datastoreItem xmlns:ds="http://schemas.openxmlformats.org/officeDocument/2006/customXml" ds:itemID="{61AF4BA4-FD9D-4807-8916-A6B69446FAE7}">
+  <ds:schemaRefs>
+    <ds:schemaRef ds:uri="http://schemas.openxmlformats.org/officeDocument/2006/bibliography"/>
+  </ds:schemaRefs>
+</ds:datastoreItem>
 </file>